--- a/法令ファイル/弁理士法/弁理士法（平成十二年法律第四十九号）.docx
+++ b/法令ファイル/弁理士法/弁理士法（平成十二年法律第四十九号）.docx
@@ -193,52 +193,34 @@
     </w:p>
     <w:p>
       <w:pPr>
-        <w:pStyle w:val="Heading6"/>
+        <w:pStyle w:val="ListBullet"/>
         <w:ind w:left="880"/>
       </w:pPr>
       <w:r>
         <w:t>一</w:t>
-      </w:r>
-    </w:p>
-    <w:p>
-      <w:pPr>
+        <w:br/>
+        <w:t>関税法（昭和二十九年法律第六十一号）第六十九条の三第一項及び第六十九条の十二第一項に規定する認定手続に関する税関長に対する手続並びに同法第六十九条の四第一項及び第六十九条の十三第一項の規定による申立て並びに当該申立てをした者及び当該申立てに係る貨物を輸出し、又は輸入しようとする者が行う当該申立てに関する税関長又は財務大臣に対する手続についての代理</w:t>
+      </w:r>
+    </w:p>
+    <w:p>
+      <w:pPr>
+        <w:pStyle w:val="ListBullet"/>
         <w:ind w:left="880"/>
       </w:pPr>
       <w:r>
-        <w:t>関税法（昭和二十九年法律第六十一号）第六十九条の三第一項及び第六十九条の十二第一項に規定する認定手続に関する税関長に対する手続並びに同法第六十九条の四第一項及び第六十九条の十三第一項の規定による申立て並びに当該申立てをした者及び当該申立てに係る貨物を輸出し、又は輸入しようとする者が行う当該申立てに関する税関長又は財務大臣に対する手続についての代理</w:t>
-      </w:r>
-    </w:p>
-    <w:p>
-      <w:pPr>
-        <w:pStyle w:val="Heading6"/>
+        <w:t>二</w:t>
+        <w:br/>
+        <w:t>特許、実用新案、意匠、商標、回路配置若しくは特定不正競争に関する事件又は著作物（著作権法（昭和四十五年法律第四十八号）第二条第一項第一号に規定する著作物をいう。以下同じ。）に関する権利に関する事件の裁判外紛争解決手続（裁判外紛争解決手続の利用の促進に関する法律（平成十六年法律第百五十一号）第一条に規定する裁判外紛争解決手続をいう。以下この号において同じ。）であって、これらの事件の裁判外紛争解決手続の業務を公正かつ適確に行うことができると認められる団体として経済産業大臣が指定するものが行うものについての代理</w:t>
+      </w:r>
+    </w:p>
+    <w:p>
+      <w:pPr>
+        <w:pStyle w:val="ListBullet"/>
         <w:ind w:left="880"/>
       </w:pPr>
       <w:r>
-        <w:t>二</w:t>
-      </w:r>
-    </w:p>
-    <w:p>
-      <w:pPr>
-        <w:ind w:left="880"/>
-      </w:pPr>
-      <w:r>
-        <w:t>特許、実用新案、意匠、商標、回路配置若しくは特定不正競争に関する事件又は著作物（著作権法（昭和四十五年法律第四十八号）第二条第一項第一号に規定する著作物をいう。以下同じ。）に関する権利に関する事件の裁判外紛争解決手続（裁判外紛争解決手続の利用の促進に関する法律（平成十六年法律第百五十一号）第一条に規定する裁判外紛争解決手続をいう。以下この号において同じ。）であって、これらの事件の裁判外紛争解決手続の業務を公正かつ適確に行うことができると認められる団体として経済産業大臣が指定するものが行うものについての代理</w:t>
-      </w:r>
-    </w:p>
-    <w:p>
-      <w:pPr>
-        <w:pStyle w:val="Heading6"/>
-        <w:ind w:left="880"/>
-      </w:pPr>
-      <w:r>
         <w:t>三</w:t>
-      </w:r>
-    </w:p>
-    <w:p>
-      <w:pPr>
-        <w:ind w:left="880"/>
-      </w:pPr>
-      <w:r>
+        <w:br/>
         <w:t>前二号に掲げる事務についての相談</w:t>
       </w:r>
     </w:p>
@@ -257,73 +239,51 @@
       </w:pPr>
       <w:r>
         <w:t>弁理士は、前二項に規定する業務のほか、弁理士の名称を用いて、他人の求めに応じ、次に掲げる事務を行うことを業とすることができる。</w:t>
-      </w:r>
-    </w:p>
-    <w:p>
-      <w:pPr>
-        <w:pStyle w:val="Heading6"/>
+        <w:br/>
+        <w:t>ただし、他の法律においてその業務を行うことが制限されている事項については、この限りでない。</w:t>
+      </w:r>
+    </w:p>
+    <w:p>
+      <w:pPr>
+        <w:pStyle w:val="ListBullet"/>
         <w:ind w:left="880"/>
       </w:pPr>
       <w:r>
         <w:t>一</w:t>
-      </w:r>
-    </w:p>
-    <w:p>
-      <w:pPr>
+        <w:br/>
+        <w:t>特許、実用新案、意匠、商標、回路配置若しくは著作物に関する権利若しくは技術上の秘密若しくは技術上のデータの売買契約、通常実施権の許諾に関する契約その他の契約の締結の代理若しくは媒介を行い、又はこれらに関する相談に応ずること。</w:t>
+      </w:r>
+    </w:p>
+    <w:p>
+      <w:pPr>
+        <w:pStyle w:val="ListBullet"/>
         <w:ind w:left="880"/>
       </w:pPr>
       <w:r>
-        <w:t>特許、実用新案、意匠、商標、回路配置若しくは著作物に関する権利若しくは技術上の秘密若しくは技術上のデータの売買契約、通常実施権の許諾に関する契約その他の契約の締結の代理若しくは媒介を行い、又はこれらに関する相談に応ずること。</w:t>
-      </w:r>
-    </w:p>
-    <w:p>
-      <w:pPr>
-        <w:pStyle w:val="Heading6"/>
+        <w:t>二</w:t>
+        <w:br/>
+        <w:t>外国の行政官庁又はこれに準ずる機関に対する特許、実用新案、意匠又は商標に関する権利に関する手続（日本国内に住所又は居所（法人にあっては、営業所）を有する者が行うものに限る。）に関する資料の作成その他の事務を行うこと。</w:t>
+      </w:r>
+    </w:p>
+    <w:p>
+      <w:pPr>
+        <w:pStyle w:val="ListBullet"/>
         <w:ind w:left="880"/>
       </w:pPr>
       <w:r>
-        <w:t>二</w:t>
-      </w:r>
-    </w:p>
-    <w:p>
-      <w:pPr>
+        <w:t>三</w:t>
+        <w:br/>
+        <w:t>発明、考案、意匠若しくは商標（これらに関する権利に関する手続であって既に特許庁に係属しているものに係るものを除く。）、回路配置（既に経済産業大臣に対して提出された回路配置利用権の設定登録の申請に係るものを除く。）又は事業活動に有用な技術上の情報（技術上の秘密及び技術上のデータを除く。）の保護に関する相談に応ずること。</w:t>
+      </w:r>
+    </w:p>
+    <w:p>
+      <w:pPr>
+        <w:pStyle w:val="ListBullet"/>
         <w:ind w:left="880"/>
       </w:pPr>
       <w:r>
-        <w:t>外国の行政官庁又はこれに準ずる機関に対する特許、実用新案、意匠又は商標に関する権利に関する手続（日本国内に住所又は居所（法人にあっては、営業所）を有する者が行うものに限る。）に関する資料の作成その他の事務を行うこと。</w:t>
-      </w:r>
-    </w:p>
-    <w:p>
-      <w:pPr>
-        <w:pStyle w:val="Heading6"/>
-        <w:ind w:left="880"/>
-      </w:pPr>
-      <w:r>
-        <w:t>三</w:t>
-      </w:r>
-    </w:p>
-    <w:p>
-      <w:pPr>
-        <w:ind w:left="880"/>
-      </w:pPr>
-      <w:r>
-        <w:t>発明、考案、意匠若しくは商標（これらに関する権利に関する手続であって既に特許庁に係属しているものに係るものを除く。）、回路配置（既に経済産業大臣に対して提出された回路配置利用権の設定登録の申請に係るものを除く。）又は事業活動に有用な技術上の情報（技術上の秘密及び技術上のデータを除く。）の保護に関する相談に応ずること。</w:t>
-      </w:r>
-    </w:p>
-    <w:p>
-      <w:pPr>
-        <w:pStyle w:val="Heading6"/>
-        <w:ind w:left="880"/>
-      </w:pPr>
-      <w:r>
         <w:t>四</w:t>
-      </w:r>
-    </w:p>
-    <w:p>
-      <w:pPr>
-        <w:ind w:left="880"/>
-      </w:pPr>
-      <w:r>
+        <w:br/>
         <w:t>特許、実用新案、意匠、商標若しくは回路配置に関する権利若しくは技術上の秘密若しくは技術上のデータの利用の機会の拡大に資する日本産業規格その他の規格の案の作成に関与し、又はこれに関する相談に応ずること。</w:t>
       </w:r>
     </w:p>
@@ -355,6 +315,8 @@
       </w:pPr>
       <w:r>
         <w:t>前項の陳述及び尋問は、当事者又は訴訟代理人が自らしたものとみなす。</w:t>
+        <w:br/>
+        <w:t>ただし、当事者又は訴訟代理人が同項の陳述を直ちに取り消し、又は更正したときは、この限りでない。</w:t>
       </w:r>
     </w:p>
     <w:p>
@@ -432,320 +394,224 @@
     </w:p>
     <w:p>
       <w:pPr>
-        <w:pStyle w:val="Heading6"/>
+        <w:pStyle w:val="ListBullet"/>
         <w:ind w:left="880"/>
       </w:pPr>
       <w:r>
         <w:t>一</w:t>
-      </w:r>
-    </w:p>
-    <w:p>
-      <w:pPr>
+        <w:br/>
+        <w:t>弁理士試験に合格した者</w:t>
+      </w:r>
+    </w:p>
+    <w:p>
+      <w:pPr>
+        <w:pStyle w:val="ListBullet"/>
         <w:ind w:left="880"/>
       </w:pPr>
       <w:r>
-        <w:t>弁理士試験に合格した者</w:t>
-      </w:r>
-    </w:p>
-    <w:p>
-      <w:pPr>
-        <w:pStyle w:val="Heading6"/>
+        <w:t>二</w:t>
+        <w:br/>
+        <w:t>弁護士となる資格を有する者</w:t>
+      </w:r>
+    </w:p>
+    <w:p>
+      <w:pPr>
+        <w:pStyle w:val="ListBullet"/>
         <w:ind w:left="880"/>
       </w:pPr>
       <w:r>
+        <w:t>三</w:t>
+        <w:br/>
+        <w:t>特許庁において審判官又は審査官として審判又は審査の事務に従事した期間が通算して七年以上になる者</w:t>
+      </w:r>
+    </w:p>
+    <w:p>
+      <w:pPr>
+        <w:pStyle w:val="Heading4"/>
+      </w:pPr>
+      <w:r>
+        <w:t>第八条（欠格事由）</w:t>
+      </w:r>
+    </w:p>
+    <w:p>
+      <w:r>
+        <w:t>次の各号のいずれかに該当する者は、前条の規定にかかわらず、弁理士となる資格を有しない。</w:t>
+      </w:r>
+    </w:p>
+    <w:p>
+      <w:pPr>
+        <w:pStyle w:val="ListBullet"/>
+        <w:ind w:left="880"/>
+      </w:pPr>
+      <w:r>
+        <w:t>一</w:t>
+        <w:br/>
+        <w:t>禁錮以上の刑に処せられた者</w:t>
+      </w:r>
+    </w:p>
+    <w:p>
+      <w:pPr>
+        <w:pStyle w:val="ListBullet"/>
+        <w:ind w:left="880"/>
+      </w:pPr>
+      <w:r>
         <w:t>二</w:t>
-      </w:r>
-    </w:p>
-    <w:p>
-      <w:pPr>
+        <w:br/>
+        <w:t>前号に該当する者を除くほか、第七十八条から第八十一条まで若しくは第八十一条の三の罪、特許法第百九十六条から第百九十八条まで若しくは第二百条の罪、実用新案法第五十六条から第五十八条まで若しくは第六十条の罪、意匠法第六十九条から第七十一条まで若しくは第七十三条の罪又は商標法第七十八条から第八十条まで若しくは同法附則第二十八条の罪を犯し、罰金の刑に処せられ、その刑の執行を終わり、又はその刑の執行を受けることがなくなった日から五年を経過しない者</w:t>
+      </w:r>
+    </w:p>
+    <w:p>
+      <w:pPr>
+        <w:pStyle w:val="ListBullet"/>
         <w:ind w:left="880"/>
       </w:pPr>
       <w:r>
-        <w:t>弁護士となる資格を有する者</w:t>
-      </w:r>
-    </w:p>
-    <w:p>
-      <w:pPr>
-        <w:pStyle w:val="Heading6"/>
+        <w:t>三</w:t>
+        <w:br/>
+        <w:t>前二号に該当する者を除くほか、関税法第百八条の四第二項（同法第六十九条の二第一項第三号及び第四号に係る部分に限る。以下この号において同じ。）、第三項（同法第百八条の四第二項に係る部分に限る。）若しくは第五項（同法第六十九条の二第一項第三号及び第四号に係る部分に限る。）、第百九条第二項（同法第六十九条の十一第一項第九号及び第十号に係る部分に限る。以下この号において同じ。）、第三項（同法第百九条第二項に係る部分に限る。）若しくは第五項（同法第六十九条の十一第一項第九号及び第十号に係る部分に限る。）若しくは第百十二条第一項（同法第百八条の四第二項及び第百九条第二項に係る部分に限る。）の罪、著作権法第百十九条から第百二十二条までの罪、半導体集積回路の回路配置に関する法律第五十一条第一項若しくは第五十二条の罪又は不正競争防止法第二十一条第一項、第二項第一号から第五号まで若しくは第七号（同法第十八条第一項に係る部分を除く。）、第三項若しくは第四項の罪を犯し、罰金の刑に処せられ、その刑の執行を終わり、又はその刑の執行を受けることがなくなった日から三年を経過しない者</w:t>
+      </w:r>
+    </w:p>
+    <w:p>
+      <w:pPr>
+        <w:pStyle w:val="ListBullet"/>
         <w:ind w:left="880"/>
       </w:pPr>
       <w:r>
+        <w:t>四</w:t>
+        <w:br/>
+        <w:t>公務員で懲戒免職の処分を受け、その処分の日から三年を経過しない者</w:t>
+      </w:r>
+    </w:p>
+    <w:p>
+      <w:pPr>
+        <w:pStyle w:val="ListBullet"/>
+        <w:ind w:left="880"/>
+      </w:pPr>
+      <w:r>
+        <w:t>五</w:t>
+        <w:br/>
+        <w:t>第二十三条第一項の規定により登録の取消しの処分を受け、その処分の日から三年を経過しない者</w:t>
+      </w:r>
+    </w:p>
+    <w:p>
+      <w:pPr>
+        <w:pStyle w:val="ListBullet"/>
+        <w:ind w:left="880"/>
+      </w:pPr>
+      <w:r>
+        <w:t>六</w:t>
+        <w:br/>
+        <w:t>第三十二条の規定により業務の禁止の処分を受け、その処分の日から三年を経過しない者</w:t>
+      </w:r>
+    </w:p>
+    <w:p>
+      <w:pPr>
+        <w:pStyle w:val="ListBullet"/>
+        <w:ind w:left="880"/>
+      </w:pPr>
+      <w:r>
+        <w:t>七</w:t>
+        <w:br/>
+        <w:t>弁護士法（昭和二十四年法律第二百五号）若しくは外国弁護士による法律事務の取扱い等に関する法律（昭和六十一年法律第六十六号）、公認会計士法（昭和二十三年法律第百三号）又は税理士法（昭和二十六年法律第二百三十七号）の規定による懲戒処分により、弁護士会からの除名、公認会計士の登録の抹消又は税理士の業務の禁止の処分を受けた者でこれらの処分の日から三年を経過しないもの</w:t>
+      </w:r>
+    </w:p>
+    <w:p>
+      <w:pPr>
+        <w:pStyle w:val="ListBullet"/>
+        <w:ind w:left="880"/>
+      </w:pPr>
+      <w:r>
+        <w:t>八</w:t>
+        <w:br/>
+        <w:t>第三十二条の規定により業務の停止の処分を受け、当該業務の停止の期間中にその登録が抹消され、当該期間を経過しない者</w:t>
+      </w:r>
+    </w:p>
+    <w:p>
+      <w:pPr>
+        <w:pStyle w:val="ListBullet"/>
+        <w:ind w:left="880"/>
+      </w:pPr>
+      <w:r>
+        <w:t>九</w:t>
+        <w:br/>
+        <w:t>未成年者</w:t>
+      </w:r>
+    </w:p>
+    <w:p>
+      <w:pPr>
+        <w:pStyle w:val="ListBullet"/>
+        <w:ind w:left="880"/>
+      </w:pPr>
+      <w:r>
+        <w:t>十</w:t>
+        <w:br/>
+        <w:t>破産手続開始の決定を受けて復権を得ない者</w:t>
+      </w:r>
+    </w:p>
+    <w:p>
+      <w:pPr>
+        <w:pStyle w:val="Heading2"/>
+      </w:pPr>
+      <w:r>
+        <w:t>第二章　弁理士試験等</w:t>
+      </w:r>
+    </w:p>
+    <w:p>
+      <w:pPr>
+        <w:pStyle w:val="Heading4"/>
+      </w:pPr>
+      <w:r>
+        <w:t>第九条（試験の目的及び方法）</w:t>
+      </w:r>
+    </w:p>
+    <w:p>
+      <w:r>
+        <w:t>弁理士試験は、弁理士となろうとする者に必要な学識及びその応用能力を有するかどうかを判定することをもってその目的とし、次条に定めるところによって、短答式（択一式を含む。以下同じ。）及び論文式による筆記並びに口述の方法により行う。</w:t>
+      </w:r>
+    </w:p>
+    <w:p>
+      <w:pPr>
+        <w:pStyle w:val="Heading4"/>
+      </w:pPr>
+      <w:r>
+        <w:t>第十条（試験の内容）</w:t>
+      </w:r>
+    </w:p>
+    <w:p>
+      <w:r>
+        <w:t>短答式による試験は、次に掲げる科目について行う。</w:t>
+      </w:r>
+    </w:p>
+    <w:p>
+      <w:pPr>
+        <w:pStyle w:val="ListBullet"/>
+        <w:ind w:left="880"/>
+      </w:pPr>
+      <w:r>
+        <w:t>一</w:t>
+        <w:br/>
+        <w:t>特許、実用新案、意匠及び商標（以下この条並びに次条第四号及び第五号において「工業所有権」という。）に関する法令</w:t>
+      </w:r>
+    </w:p>
+    <w:p>
+      <w:pPr>
+        <w:pStyle w:val="ListBullet"/>
+        <w:ind w:left="880"/>
+      </w:pPr>
+      <w:r>
+        <w:t>二</w:t>
+        <w:br/>
+        <w:t>工業所有権に関する条約</w:t>
+      </w:r>
+    </w:p>
+    <w:p>
+      <w:pPr>
+        <w:pStyle w:val="ListBullet"/>
+        <w:ind w:left="880"/>
+      </w:pPr>
+      <w:r>
         <w:t>三</w:t>
-      </w:r>
-    </w:p>
-    <w:p>
-      <w:pPr>
-        <w:ind w:left="880"/>
-      </w:pPr>
-      <w:r>
-        <w:t>特許庁において審判官又は審査官として審判又は審査の事務に従事した期間が通算して七年以上になる者</w:t>
-      </w:r>
-    </w:p>
-    <w:p>
-      <w:pPr>
-        <w:pStyle w:val="Heading4"/>
-      </w:pPr>
-      <w:r>
-        <w:t>第八条（欠格事由）</w:t>
-      </w:r>
-    </w:p>
-    <w:p>
-      <w:r>
-        <w:t>次の各号のいずれかに該当する者は、前条の規定にかかわらず、弁理士となる資格を有しない。</w:t>
-      </w:r>
-    </w:p>
-    <w:p>
-      <w:pPr>
-        <w:pStyle w:val="Heading6"/>
-        <w:ind w:left="880"/>
-      </w:pPr>
-      <w:r>
-        <w:t>一</w:t>
-      </w:r>
-    </w:p>
-    <w:p>
-      <w:pPr>
-        <w:ind w:left="880"/>
-      </w:pPr>
-      <w:r>
-        <w:t>禁錮以上の刑に処せられた者</w:t>
-      </w:r>
-    </w:p>
-    <w:p>
-      <w:pPr>
-        <w:pStyle w:val="Heading6"/>
-        <w:ind w:left="880"/>
-      </w:pPr>
-      <w:r>
-        <w:t>二</w:t>
-      </w:r>
-    </w:p>
-    <w:p>
-      <w:pPr>
-        <w:ind w:left="880"/>
-      </w:pPr>
-      <w:r>
-        <w:t>前号に該当する者を除くほか、第七十八条から第八十一条まで若しくは第八十一条の三の罪、特許法第百九十六条から第百九十八条まで若しくは第二百条の罪、実用新案法第五十六条から第五十八条まで若しくは第六十条の罪、意匠法第六十九条から第七十一条まで若しくは第七十三条の罪又は商標法第七十八条から第八十条まで若しくは同法附則第二十八条の罪を犯し、罰金の刑に処せられ、その刑の執行を終わり、又はその刑の執行を受けることがなくなった日から五年を経過しない者</w:t>
-      </w:r>
-    </w:p>
-    <w:p>
-      <w:pPr>
-        <w:pStyle w:val="Heading6"/>
-        <w:ind w:left="880"/>
-      </w:pPr>
-      <w:r>
-        <w:t>三</w:t>
-      </w:r>
-    </w:p>
-    <w:p>
-      <w:pPr>
-        <w:ind w:left="880"/>
-      </w:pPr>
-      <w:r>
-        <w:t>前二号に該当する者を除くほか、関税法第百八条の四第二項（同法第六十九条の二第一項第三号及び第四号に係る部分に限る。以下この号において同じ。）、第三項（同法第百八条の四第二項に係る部分に限る。）若しくは第五項（同法第六十九条の二第一項第三号及び第四号に係る部分に限る。）、第百九条第二項（同法第六十九条の十一第一項第九号及び第十号に係る部分に限る。以下この号において同じ。）、第三項（同法第百九条第二項に係る部分に限る。）若しくは第五項（同法第六十九条の十一第一項第九号及び第十号に係る部分に限る。）若しくは第百十二条第一項（同法第百八条の四第二項及び第百九条第二項に係る部分に限る。）の罪、著作権法第百十九条から第百二十二条までの罪、半導体集積回路の回路配置に関する法律第五十一条第一項若しくは第五十二条の罪又は不正競争防止法第二十一条第一項、第二項第一号から第五号まで若しくは第七号（同法第十八条第一項に係る部分を除く。）、第三項若しくは第四項の罪を犯し、罰金の刑に処せられ、その刑の執行を終わり、又はその刑の執行を受けることがなくなった日から三年を経過しない者</w:t>
-      </w:r>
-    </w:p>
-    <w:p>
-      <w:pPr>
-        <w:pStyle w:val="Heading6"/>
-        <w:ind w:left="880"/>
-      </w:pPr>
-      <w:r>
-        <w:t>四</w:t>
-      </w:r>
-    </w:p>
-    <w:p>
-      <w:pPr>
-        <w:ind w:left="880"/>
-      </w:pPr>
-      <w:r>
-        <w:t>公務員で懲戒免職の処分を受け、その処分の日から三年を経過しない者</w:t>
-      </w:r>
-    </w:p>
-    <w:p>
-      <w:pPr>
-        <w:pStyle w:val="Heading6"/>
-        <w:ind w:left="880"/>
-      </w:pPr>
-      <w:r>
-        <w:t>五</w:t>
-      </w:r>
-    </w:p>
-    <w:p>
-      <w:pPr>
-        <w:ind w:left="880"/>
-      </w:pPr>
-      <w:r>
-        <w:t>第二十三条第一項の規定により登録の取消しの処分を受け、その処分の日から三年を経過しない者</w:t>
-      </w:r>
-    </w:p>
-    <w:p>
-      <w:pPr>
-        <w:pStyle w:val="Heading6"/>
-        <w:ind w:left="880"/>
-      </w:pPr>
-      <w:r>
-        <w:t>六</w:t>
-      </w:r>
-    </w:p>
-    <w:p>
-      <w:pPr>
-        <w:ind w:left="880"/>
-      </w:pPr>
-      <w:r>
-        <w:t>第三十二条の規定により業務の禁止の処分を受け、その処分の日から三年を経過しない者</w:t>
-      </w:r>
-    </w:p>
-    <w:p>
-      <w:pPr>
-        <w:pStyle w:val="Heading6"/>
-        <w:ind w:left="880"/>
-      </w:pPr>
-      <w:r>
-        <w:t>七</w:t>
-      </w:r>
-    </w:p>
-    <w:p>
-      <w:pPr>
-        <w:ind w:left="880"/>
-      </w:pPr>
-      <w:r>
-        <w:t>弁護士法（昭和二十四年法律第二百五号）若しくは外国弁護士による法律事務の取扱い等に関する法律（昭和六十一年法律第六十六号）、公認会計士法（昭和二十三年法律第百三号）又は税理士法（昭和二十六年法律第二百三十七号）の規定による懲戒処分により、弁護士会からの除名、公認会計士の登録の抹消又は税理士の業務の禁止の処分を受けた者でこれらの処分の日から三年を経過しないもの</w:t>
-      </w:r>
-    </w:p>
-    <w:p>
-      <w:pPr>
-        <w:pStyle w:val="Heading6"/>
-        <w:ind w:left="880"/>
-      </w:pPr>
-      <w:r>
-        <w:t>八</w:t>
-      </w:r>
-    </w:p>
-    <w:p>
-      <w:pPr>
-        <w:ind w:left="880"/>
-      </w:pPr>
-      <w:r>
-        <w:t>第三十二条の規定により業務の停止の処分を受け、当該業務の停止の期間中にその登録が抹消され、当該期間を経過しない者</w:t>
-      </w:r>
-    </w:p>
-    <w:p>
-      <w:pPr>
-        <w:pStyle w:val="Heading6"/>
-        <w:ind w:left="880"/>
-      </w:pPr>
-      <w:r>
-        <w:t>九</w:t>
-      </w:r>
-    </w:p>
-    <w:p>
-      <w:pPr>
-        <w:ind w:left="880"/>
-      </w:pPr>
-      <w:r>
-        <w:t>未成年者</w:t>
-      </w:r>
-    </w:p>
-    <w:p>
-      <w:pPr>
-        <w:pStyle w:val="Heading6"/>
-        <w:ind w:left="880"/>
-      </w:pPr>
-      <w:r>
-        <w:t>十</w:t>
-      </w:r>
-    </w:p>
-    <w:p>
-      <w:pPr>
-        <w:ind w:left="880"/>
-      </w:pPr>
-      <w:r>
-        <w:t>破産手続開始の決定を受けて復権を得ない者</w:t>
-      </w:r>
-    </w:p>
-    <w:p>
-      <w:pPr>
-        <w:pStyle w:val="Heading2"/>
-      </w:pPr>
-      <w:r>
-        <w:t>第二章　弁理士試験等</w:t>
-      </w:r>
-    </w:p>
-    <w:p>
-      <w:pPr>
-        <w:pStyle w:val="Heading4"/>
-      </w:pPr>
-      <w:r>
-        <w:t>第九条（試験の目的及び方法）</w:t>
-      </w:r>
-    </w:p>
-    <w:p>
-      <w:r>
-        <w:t>弁理士試験は、弁理士となろうとする者に必要な学識及びその応用能力を有するかどうかを判定することをもってその目的とし、次条に定めるところによって、短答式（択一式を含む。以下同じ。）及び論文式による筆記並びに口述の方法により行う。</w:t>
-      </w:r>
-    </w:p>
-    <w:p>
-      <w:pPr>
-        <w:pStyle w:val="Heading4"/>
-      </w:pPr>
-      <w:r>
-        <w:t>第十条（試験の内容）</w:t>
-      </w:r>
-    </w:p>
-    <w:p>
-      <w:r>
-        <w:t>短答式による試験は、次に掲げる科目について行う。</w:t>
-      </w:r>
-    </w:p>
-    <w:p>
-      <w:pPr>
-        <w:pStyle w:val="Heading6"/>
-        <w:ind w:left="880"/>
-      </w:pPr>
-      <w:r>
-        <w:t>一</w:t>
-      </w:r>
-    </w:p>
-    <w:p>
-      <w:pPr>
-        <w:ind w:left="880"/>
-      </w:pPr>
-      <w:r>
-        <w:t>特許、実用新案、意匠及び商標（以下この条並びに次条第四号及び第五号において「工業所有権」という。）に関する法令</w:t>
-      </w:r>
-    </w:p>
-    <w:p>
-      <w:pPr>
-        <w:pStyle w:val="Heading6"/>
-        <w:ind w:left="880"/>
-      </w:pPr>
-      <w:r>
-        <w:t>二</w:t>
-      </w:r>
-    </w:p>
-    <w:p>
-      <w:pPr>
-        <w:ind w:left="880"/>
-      </w:pPr>
-      <w:r>
-        <w:t>工業所有権に関する条約</w:t>
-      </w:r>
-    </w:p>
-    <w:p>
-      <w:pPr>
-        <w:pStyle w:val="Heading6"/>
-        <w:ind w:left="880"/>
-      </w:pPr>
-      <w:r>
-        <w:t>三</w:t>
-      </w:r>
-    </w:p>
-    <w:p>
-      <w:pPr>
-        <w:ind w:left="880"/>
-      </w:pPr>
-      <w:r>
+        <w:br/>
         <w:t>前二号に掲げるもののほか、弁理士の業務を行うのに必要な法令であって、経済産業省令で定めるもの</w:t>
       </w:r>
     </w:p>
@@ -768,35 +634,23 @@
     </w:p>
     <w:p>
       <w:pPr>
-        <w:pStyle w:val="Heading6"/>
+        <w:pStyle w:val="ListBullet"/>
         <w:ind w:left="880"/>
       </w:pPr>
       <w:r>
         <w:t>一</w:t>
-      </w:r>
-    </w:p>
-    <w:p>
-      <w:pPr>
+        <w:br/>
+        <w:t>工業所有権に関する法令</w:t>
+      </w:r>
+    </w:p>
+    <w:p>
+      <w:pPr>
+        <w:pStyle w:val="ListBullet"/>
         <w:ind w:left="880"/>
       </w:pPr>
       <w:r>
-        <w:t>工業所有権に関する法令</w:t>
-      </w:r>
-    </w:p>
-    <w:p>
-      <w:pPr>
-        <w:pStyle w:val="Heading6"/>
-        <w:ind w:left="880"/>
-      </w:pPr>
-      <w:r>
         <w:t>二</w:t>
-      </w:r>
-    </w:p>
-    <w:p>
-      <w:pPr>
-        <w:ind w:left="880"/>
-      </w:pPr>
-      <w:r>
+        <w:br/>
         <w:t>経済産業省令で定める技術又は法律に関する科目のうち受験者のあらかじめ選択する一科目</w:t>
       </w:r>
     </w:p>
@@ -832,104 +686,92 @@
     </w:p>
     <w:p>
       <w:pPr>
-        <w:pStyle w:val="Heading6"/>
+        <w:pStyle w:val="ListBullet"/>
         <w:ind w:left="880"/>
       </w:pPr>
       <w:r>
         <w:t>一</w:t>
-      </w:r>
-    </w:p>
-    <w:p>
-      <w:pPr>
+        <w:br/>
+        <w:t>短答式による試験に合格した者</w:t>
+        <w:br/>
+        <w:br/>
+        <w:br/>
+        <w:t>当該短答式による試験に係る合格発表の日から起算して二年を経過する日までに行う短答式による試験</w:t>
+      </w:r>
+    </w:p>
+    <w:p>
+      <w:pPr>
+        <w:pStyle w:val="ListBullet"/>
         <w:ind w:left="880"/>
       </w:pPr>
       <w:r>
-        <w:t>短答式による試験に合格した者</w:t>
-      </w:r>
-    </w:p>
-    <w:p>
-      <w:pPr>
-        <w:pStyle w:val="Heading6"/>
+        <w:t>二</w:t>
+        <w:br/>
+        <w:t>論文式による試験において、前条第二項第一号に掲げる科目について審議会等（国家行政組織法（昭和二十三年法律第百二十号）第八条に規定する機関をいう。）で政令で定めるもの（以下「審議会」という。）が相当と認める成績を得た者</w:t>
+        <w:br/>
+        <w:br/>
+        <w:br/>
+        <w:t>当該論文式による試験に係る合格発表の日から起算して二年を経過する日までに当該科目について行う論文式による試験</w:t>
+      </w:r>
+    </w:p>
+    <w:p>
+      <w:pPr>
+        <w:pStyle w:val="ListBullet"/>
         <w:ind w:left="880"/>
       </w:pPr>
       <w:r>
-        <w:t>二</w:t>
-      </w:r>
-    </w:p>
-    <w:p>
-      <w:pPr>
+        <w:t>三</w:t>
+        <w:br/>
+        <w:t>論文式による試験において、前条第二項第二号に掲げる科目について審議会が相当と認める成績を得た者</w:t>
+        <w:br/>
+        <w:br/>
+        <w:br/>
+        <w:t>その後に当該科目について行う論文式による試験</w:t>
+      </w:r>
+    </w:p>
+    <w:p>
+      <w:pPr>
+        <w:pStyle w:val="ListBullet"/>
         <w:ind w:left="880"/>
       </w:pPr>
       <w:r>
-        <w:t>論文式による試験において、前条第二項第一号に掲げる科目について審議会等（国家行政組織法（昭和二十三年法律第百二十号）第八条に規定する機関をいう。）で政令で定めるもの（以下「審議会」という。）が相当と認める成績を得た者</w:t>
-      </w:r>
-    </w:p>
-    <w:p>
-      <w:pPr>
-        <w:pStyle w:val="Heading6"/>
+        <w:t>四</w:t>
+        <w:br/>
+        <w:t>学校教育法（昭和二十二年法律第二十六号）に基づく大学院の課程を修了した者であって、当該大学院において経済産業省令で定める工業所有権に関する科目の単位を修得したもの</w:t>
+        <w:br/>
+        <w:br/>
+        <w:br/>
+        <w:t>当該課程を修了した日から起算して二年を経過する日までに前条第一項第一号及び第二号に掲げる科目について行う短答式による試験</w:t>
+      </w:r>
+    </w:p>
+    <w:p>
+      <w:pPr>
+        <w:pStyle w:val="ListBullet"/>
         <w:ind w:left="880"/>
       </w:pPr>
       <w:r>
-        <w:t>三</w:t>
-      </w:r>
-    </w:p>
-    <w:p>
-      <w:pPr>
+        <w:t>五</w:t>
+        <w:br/>
+        <w:t>特許庁において審判又は審査の事務に従事した期間が通算して五年以上になる者</w:t>
+        <w:br/>
+        <w:br/>
+        <w:br/>
+        <w:t>工業所有権に関する法令及び条約について行う試験</w:t>
+      </w:r>
+    </w:p>
+    <w:p>
+      <w:pPr>
+        <w:pStyle w:val="ListBullet"/>
         <w:ind w:left="880"/>
       </w:pPr>
       <w:r>
-        <w:t>論文式による試験において、前条第二項第二号に掲げる科目について審議会が相当と認める成績を得た者</w:t>
-      </w:r>
-    </w:p>
-    <w:p>
-      <w:pPr>
-        <w:pStyle w:val="Heading6"/>
-        <w:ind w:left="880"/>
-      </w:pPr>
-      <w:r>
-        <w:t>四</w:t>
-      </w:r>
-    </w:p>
-    <w:p>
-      <w:pPr>
-        <w:ind w:left="880"/>
-      </w:pPr>
-      <w:r>
-        <w:t>学校教育法（昭和二十二年法律第二十六号）に基づく大学院の課程を修了した者であって、当該大学院において経済産業省令で定める工業所有権に関する科目の単位を修得したもの</w:t>
-      </w:r>
-    </w:p>
-    <w:p>
-      <w:pPr>
-        <w:pStyle w:val="Heading6"/>
-        <w:ind w:left="880"/>
-      </w:pPr>
-      <w:r>
-        <w:t>五</w:t>
-      </w:r>
-    </w:p>
-    <w:p>
-      <w:pPr>
-        <w:ind w:left="880"/>
-      </w:pPr>
-      <w:r>
-        <w:t>特許庁において審判又は審査の事務に従事した期間が通算して五年以上になる者</w:t>
-      </w:r>
-    </w:p>
-    <w:p>
-      <w:pPr>
-        <w:pStyle w:val="Heading6"/>
-        <w:ind w:left="880"/>
-      </w:pPr>
-      <w:r>
         <w:t>六</w:t>
-      </w:r>
-    </w:p>
-    <w:p>
-      <w:pPr>
-        <w:ind w:left="880"/>
-      </w:pPr>
-      <w:r>
+        <w:br/>
         <w:t>前条第二項第二号の受験者が選択する科目について筆記試験に合格した者と同等以上の学識を有する者として経済産業省令で定める者</w:t>
+        <w:br/>
+        <w:br/>
+        <w:br/>
+        <w:t>当該科目について行う論文式による試験</w:t>
       </w:r>
     </w:p>
     <w:p>
@@ -1118,52 +960,34 @@
     </w:p>
     <w:p>
       <w:pPr>
-        <w:pStyle w:val="Heading6"/>
+        <w:pStyle w:val="ListBullet"/>
         <w:ind w:left="880"/>
       </w:pPr>
       <w:r>
         <w:t>一</w:t>
-      </w:r>
-    </w:p>
-    <w:p>
-      <w:pPr>
+        <w:br/>
+        <w:t>毎年一回以上行うこと。</w:t>
+      </w:r>
+    </w:p>
+    <w:p>
+      <w:pPr>
+        <w:pStyle w:val="ListBullet"/>
         <w:ind w:left="880"/>
       </w:pPr>
       <w:r>
-        <w:t>毎年一回以上行うこと。</w:t>
-      </w:r>
-    </w:p>
-    <w:p>
-      <w:pPr>
-        <w:pStyle w:val="Heading6"/>
+        <w:t>二</w:t>
+        <w:br/>
+        <w:t>弁理士の業務に関する法令及び実務について行うこと。</w:t>
+      </w:r>
+    </w:p>
+    <w:p>
+      <w:pPr>
+        <w:pStyle w:val="ListBullet"/>
         <w:ind w:left="880"/>
       </w:pPr>
       <w:r>
-        <w:t>二</w:t>
-      </w:r>
-    </w:p>
-    <w:p>
-      <w:pPr>
-        <w:ind w:left="880"/>
-      </w:pPr>
-      <w:r>
-        <w:t>弁理士の業務に関する法令及び実務について行うこと。</w:t>
-      </w:r>
-    </w:p>
-    <w:p>
-      <w:pPr>
-        <w:pStyle w:val="Heading6"/>
-        <w:ind w:left="880"/>
-      </w:pPr>
-      <w:r>
         <w:t>三</w:t>
-      </w:r>
-    </w:p>
-    <w:p>
-      <w:pPr>
-        <w:ind w:left="880"/>
-      </w:pPr>
-      <w:r>
+        <w:br/>
         <w:t>実務修習の講師及び指導者は、弁理士であって、その実務に通算して七年以上従事した経験を有するものであること。</w:t>
       </w:r>
     </w:p>
@@ -1233,69 +1057,45 @@
     </w:p>
     <w:p>
       <w:pPr>
-        <w:pStyle w:val="Heading6"/>
+        <w:pStyle w:val="ListBullet"/>
         <w:ind w:left="880"/>
       </w:pPr>
       <w:r>
         <w:t>一</w:t>
-      </w:r>
-    </w:p>
-    <w:p>
-      <w:pPr>
+        <w:br/>
+        <w:t>職員、設備、実務修習事務の実施の方法その他の事項についての実務修習事務の実施に関する計画が実務修習事務の適正かつ確実な実施のために適切なものであること。</w:t>
+      </w:r>
+    </w:p>
+    <w:p>
+      <w:pPr>
+        <w:pStyle w:val="ListBullet"/>
         <w:ind w:left="880"/>
       </w:pPr>
       <w:r>
-        <w:t>職員、設備、実務修習事務の実施の方法その他の事項についての実務修習事務の実施に関する計画が実務修習事務の適正かつ確実な実施のために適切なものであること。</w:t>
-      </w:r>
-    </w:p>
-    <w:p>
-      <w:pPr>
-        <w:pStyle w:val="Heading6"/>
+        <w:t>二</w:t>
+        <w:br/>
+        <w:t>前号の実務修習事務の実施に関する計画の適正かつ確実な実施に必要な経理的及び技術的な基礎を有する法人であること。</w:t>
+      </w:r>
+    </w:p>
+    <w:p>
+      <w:pPr>
+        <w:pStyle w:val="ListBullet"/>
         <w:ind w:left="880"/>
       </w:pPr>
       <w:r>
-        <w:t>二</w:t>
-      </w:r>
-    </w:p>
-    <w:p>
-      <w:pPr>
+        <w:t>三</w:t>
+        <w:br/>
+        <w:t>実務修習事務以外の業務を行っている場合には、その業務を行うことによって実務修習事務が不公正になるおそれがないこと。</w:t>
+      </w:r>
+    </w:p>
+    <w:p>
+      <w:pPr>
+        <w:pStyle w:val="ListBullet"/>
         <w:ind w:left="880"/>
       </w:pPr>
       <w:r>
-        <w:t>前号の実務修習事務の実施に関する計画の適正かつ確実な実施に必要な経理的及び技術的な基礎を有する法人であること。</w:t>
-      </w:r>
-    </w:p>
-    <w:p>
-      <w:pPr>
-        <w:pStyle w:val="Heading6"/>
-        <w:ind w:left="880"/>
-      </w:pPr>
-      <w:r>
-        <w:t>三</w:t>
-      </w:r>
-    </w:p>
-    <w:p>
-      <w:pPr>
-        <w:ind w:left="880"/>
-      </w:pPr>
-      <w:r>
-        <w:t>実務修習事務以外の業務を行っている場合には、その業務を行うことによって実務修習事務が不公正になるおそれがないこと。</w:t>
-      </w:r>
-    </w:p>
-    <w:p>
-      <w:pPr>
-        <w:pStyle w:val="Heading6"/>
-        <w:ind w:left="880"/>
-      </w:pPr>
-      <w:r>
         <w:t>四</w:t>
-      </w:r>
-    </w:p>
-    <w:p>
-      <w:pPr>
-        <w:ind w:left="880"/>
-      </w:pPr>
-      <w:r>
+        <w:br/>
         <w:t>その指定をすることによって実務修習事務の適正かつ確実な実施を阻害することとならないこと。</w:t>
       </w:r>
     </w:p>
@@ -1318,35 +1118,23 @@
     </w:p>
     <w:p>
       <w:pPr>
-        <w:pStyle w:val="Heading6"/>
+        <w:pStyle w:val="ListBullet"/>
         <w:ind w:left="880"/>
       </w:pPr>
       <w:r>
         <w:t>一</w:t>
-      </w:r>
-    </w:p>
-    <w:p>
-      <w:pPr>
+        <w:br/>
+        <w:t>第十六条の十二第一項又は第二項の規定により指定を取り消され、その取消しの日から二年を経過しない者であること。</w:t>
+      </w:r>
+    </w:p>
+    <w:p>
+      <w:pPr>
+        <w:pStyle w:val="ListBullet"/>
         <w:ind w:left="880"/>
       </w:pPr>
       <w:r>
-        <w:t>第十六条の十二第一項又は第二項の規定により指定を取り消され、その取消しの日から二年を経過しない者であること。</w:t>
-      </w:r>
-    </w:p>
-    <w:p>
-      <w:pPr>
-        <w:pStyle w:val="Heading6"/>
-        <w:ind w:left="880"/>
-      </w:pPr>
-      <w:r>
         <w:t>二</w:t>
-      </w:r>
-    </w:p>
-    <w:p>
-      <w:pPr>
-        <w:ind w:left="880"/>
-      </w:pPr>
-      <w:r>
+        <w:br/>
         <w:t>その役員のうちに、この法律に規定する罪を犯し、刑に処せられ、その刑の執行を終わり、又はその刑の執行を受けることがなくなった日から二年を経過しない者があること。</w:t>
       </w:r>
     </w:p>
@@ -1438,6 +1226,8 @@
     <w:p>
       <w:r>
         <w:t>指定修習機関は、実務修習事務の開始前に、実務修習事務の実施に関する規程（以下「修習事務規程」という。）を定め、経済産業大臣の認可を受けなければならない。</w:t>
+        <w:br/>
+        <w:t>これを変更しようとするときも、同様とする。</w:t>
       </w:r>
     </w:p>
     <w:p>
@@ -1502,6 +1292,8 @@
     <w:p>
       <w:r>
         <w:t>指定修習機関は、毎事業年度、事業計画書及び収支予算書を作成し、当該事業年度の開始前に（指定を受けた日の属する事業年度にあっては、その指定を受けた後遅滞なく）、経済産業大臣に提出しなければならない。</w:t>
+        <w:br/>
+        <w:t>これを変更しようとするときも、同様とする。</w:t>
       </w:r>
     </w:p>
     <w:p>
@@ -1656,86 +1448,56 @@
     </w:p>
     <w:p>
       <w:pPr>
-        <w:pStyle w:val="Heading6"/>
+        <w:pStyle w:val="ListBullet"/>
         <w:ind w:left="880"/>
       </w:pPr>
       <w:r>
         <w:t>一</w:t>
-      </w:r>
-    </w:p>
-    <w:p>
-      <w:pPr>
+        <w:br/>
+        <w:t>第十六条の三第四項第一号から第三号までのいずれかに適合しなくなったと認められるとき。</w:t>
+      </w:r>
+    </w:p>
+    <w:p>
+      <w:pPr>
+        <w:pStyle w:val="ListBullet"/>
         <w:ind w:left="880"/>
       </w:pPr>
       <w:r>
-        <w:t>第十六条の三第四項第一号から第三号までのいずれかに適合しなくなったと認められるとき。</w:t>
-      </w:r>
-    </w:p>
-    <w:p>
-      <w:pPr>
-        <w:pStyle w:val="Heading6"/>
+        <w:t>二</w:t>
+        <w:br/>
+        <w:t>第十六条の四第二項、第十六条の六第一項、第十六条の七、第十六条の八又は前条第一項の規定に違反したとき。</w:t>
+      </w:r>
+    </w:p>
+    <w:p>
+      <w:pPr>
+        <w:pStyle w:val="ListBullet"/>
         <w:ind w:left="880"/>
       </w:pPr>
       <w:r>
-        <w:t>二</w:t>
-      </w:r>
-    </w:p>
-    <w:p>
-      <w:pPr>
+        <w:t>三</w:t>
+        <w:br/>
+        <w:t>第十六条の六第一項の規定により認可を受けた修習事務規程によらないで実務修習事務を行ったとき。</w:t>
+      </w:r>
+    </w:p>
+    <w:p>
+      <w:pPr>
+        <w:pStyle w:val="ListBullet"/>
         <w:ind w:left="880"/>
       </w:pPr>
       <w:r>
-        <w:t>第十六条の四第二項、第十六条の六第一項、第十六条の七、第十六条の八又は前条第一項の規定に違反したとき。</w:t>
-      </w:r>
-    </w:p>
-    <w:p>
-      <w:pPr>
-        <w:pStyle w:val="Heading6"/>
+        <w:t>四</w:t>
+        <w:br/>
+        <w:t>第十六条の六第三項又は第十六条の九の規定による命令に違反したとき。</w:t>
+      </w:r>
+    </w:p>
+    <w:p>
+      <w:pPr>
+        <w:pStyle w:val="ListBullet"/>
         <w:ind w:left="880"/>
       </w:pPr>
       <w:r>
-        <w:t>三</w:t>
-      </w:r>
-    </w:p>
-    <w:p>
-      <w:pPr>
-        <w:ind w:left="880"/>
-      </w:pPr>
-      <w:r>
-        <w:t>第十六条の六第一項の規定により認可を受けた修習事務規程によらないで実務修習事務を行ったとき。</w:t>
-      </w:r>
-    </w:p>
-    <w:p>
-      <w:pPr>
-        <w:pStyle w:val="Heading6"/>
-        <w:ind w:left="880"/>
-      </w:pPr>
-      <w:r>
-        <w:t>四</w:t>
-      </w:r>
-    </w:p>
-    <w:p>
-      <w:pPr>
-        <w:ind w:left="880"/>
-      </w:pPr>
-      <w:r>
-        <w:t>第十六条の六第三項又は第十六条の九の規定による命令に違反したとき。</w:t>
-      </w:r>
-    </w:p>
-    <w:p>
-      <w:pPr>
-        <w:pStyle w:val="Heading6"/>
-        <w:ind w:left="880"/>
-      </w:pPr>
-      <w:r>
         <w:t>五</w:t>
-      </w:r>
-    </w:p>
-    <w:p>
-      <w:pPr>
-        <w:ind w:left="880"/>
-      </w:pPr>
-      <w:r>
+        <w:br/>
         <w:t>偽りその他不正の手段により指定を受けたとき。</w:t>
       </w:r>
     </w:p>
@@ -1942,39 +1704,29 @@
     <w:p>
       <w:r>
         <w:t>日本弁理士会は、前条第一項の規定による登録の申請をした者が弁理士となる資格を有せず、又は次の各号のいずれかに該当すると認めたときは、その登録を拒否しなければならない。</w:t>
-      </w:r>
-    </w:p>
-    <w:p>
-      <w:pPr>
-        <w:pStyle w:val="Heading6"/>
+        <w:br/>
+        <w:t>この場合において、当該申請者が次の各号のいずれかに該当することを理由にその登録を拒否しようとするときは、第七十条に規定する登録審査会の議決に基づいてしなければならない。</w:t>
+      </w:r>
+    </w:p>
+    <w:p>
+      <w:pPr>
+        <w:pStyle w:val="ListBullet"/>
         <w:ind w:left="880"/>
       </w:pPr>
       <w:r>
         <w:t>一</w:t>
-      </w:r>
-    </w:p>
-    <w:p>
-      <w:pPr>
+        <w:br/>
+        <w:t>心身の故障により弁理士の業務を行わせることがその適正を欠くおそれがあるとき。</w:t>
+      </w:r>
+    </w:p>
+    <w:p>
+      <w:pPr>
+        <w:pStyle w:val="ListBullet"/>
         <w:ind w:left="880"/>
       </w:pPr>
       <w:r>
-        <w:t>心身の故障により弁理士の業務を行わせることがその適正を欠くおそれがあるとき。</w:t>
-      </w:r>
-    </w:p>
-    <w:p>
-      <w:pPr>
-        <w:pStyle w:val="Heading6"/>
-        <w:ind w:left="880"/>
-      </w:pPr>
-      <w:r>
         <w:t>二</w:t>
-      </w:r>
-    </w:p>
-    <w:p>
-      <w:pPr>
-        <w:ind w:left="880"/>
-      </w:pPr>
-      <w:r>
+        <w:br/>
         <w:t>弁理士の信用を害するおそれがあるとき。</w:t>
       </w:r>
     </w:p>
@@ -2113,6 +1865,8 @@
       </w:pPr>
       <w:r>
         <w:t>第十九条第一項後段並びに第二十一条第一項及び第三項の規定は、第一項の登録の取消しについて準用する。</w:t>
+        <w:br/>
+        <w:t>この場合において、同条第三項中「第四十六条第二項」とあるのは、「第四十六条第一項」と読み替えるものとする。</w:t>
       </w:r>
     </w:p>
     <w:p>
@@ -2130,86 +1884,56 @@
     </w:p>
     <w:p>
       <w:pPr>
-        <w:pStyle w:val="Heading6"/>
+        <w:pStyle w:val="ListBullet"/>
         <w:ind w:left="880"/>
       </w:pPr>
       <w:r>
         <w:t>一</w:t>
-      </w:r>
-    </w:p>
-    <w:p>
-      <w:pPr>
+        <w:br/>
+        <w:t>その業務を廃止したとき。</w:t>
+      </w:r>
+    </w:p>
+    <w:p>
+      <w:pPr>
+        <w:pStyle w:val="ListBullet"/>
         <w:ind w:left="880"/>
       </w:pPr>
       <w:r>
-        <w:t>その業務を廃止したとき。</w:t>
-      </w:r>
-    </w:p>
-    <w:p>
-      <w:pPr>
-        <w:pStyle w:val="Heading6"/>
+        <w:t>二</w:t>
+        <w:br/>
+        <w:t>死亡したとき。</w:t>
+      </w:r>
+    </w:p>
+    <w:p>
+      <w:pPr>
+        <w:pStyle w:val="ListBullet"/>
         <w:ind w:left="880"/>
       </w:pPr>
       <w:r>
-        <w:t>二</w:t>
-      </w:r>
-    </w:p>
-    <w:p>
-      <w:pPr>
+        <w:t>三</w:t>
+        <w:br/>
+        <w:t>第八条各号（第五号を除く。）のいずれかに該当するに至ったとき。</w:t>
+      </w:r>
+    </w:p>
+    <w:p>
+      <w:pPr>
+        <w:pStyle w:val="ListBullet"/>
         <w:ind w:left="880"/>
       </w:pPr>
       <w:r>
-        <w:t>死亡したとき。</w:t>
-      </w:r>
-    </w:p>
-    <w:p>
-      <w:pPr>
-        <w:pStyle w:val="Heading6"/>
+        <w:t>四</w:t>
+        <w:br/>
+        <w:t>前条第一項の規定による登録の取消しの処分を受けたとき。</w:t>
+      </w:r>
+    </w:p>
+    <w:p>
+      <w:pPr>
+        <w:pStyle w:val="ListBullet"/>
         <w:ind w:left="880"/>
       </w:pPr>
       <w:r>
-        <w:t>三</w:t>
-      </w:r>
-    </w:p>
-    <w:p>
-      <w:pPr>
-        <w:ind w:left="880"/>
-      </w:pPr>
-      <w:r>
-        <w:t>第八条各号（第五号を除く。）のいずれかに該当するに至ったとき。</w:t>
-      </w:r>
-    </w:p>
-    <w:p>
-      <w:pPr>
-        <w:pStyle w:val="Heading6"/>
-        <w:ind w:left="880"/>
-      </w:pPr>
-      <w:r>
-        <w:t>四</w:t>
-      </w:r>
-    </w:p>
-    <w:p>
-      <w:pPr>
-        <w:ind w:left="880"/>
-      </w:pPr>
-      <w:r>
-        <w:t>前条第一項の規定による登録の取消しの処分を受けたとき。</w:t>
-      </w:r>
-    </w:p>
-    <w:p>
-      <w:pPr>
-        <w:pStyle w:val="Heading6"/>
-        <w:ind w:left="880"/>
-      </w:pPr>
-      <w:r>
         <w:t>五</w:t>
-      </w:r>
-    </w:p>
-    <w:p>
-      <w:pPr>
-        <w:ind w:left="880"/>
-      </w:pPr>
-      <w:r>
+        <w:br/>
         <w:t>第六十一条の規定による退会の処分を受けたとき。</w:t>
       </w:r>
     </w:p>
@@ -2288,6 +2012,8 @@
     <w:p>
       <w:r>
         <w:t>第二十一条第一項及び第三項の規定は、第二十四条第一項第一号、第三号若しくは第五号又は前条第一項の規定による登録の抹消について準用する。</w:t>
+        <w:br/>
+        <w:t>この場合において、第二十一条第三項中「第四十六条第二項」とあるのは、「第四十六条第一項」と読み替えるものとする。</w:t>
       </w:r>
     </w:p>
     <w:p>
@@ -2464,222 +2190,164 @@
     <w:p>
       <w:r>
         <w:t>弁理士は、次の各号のいずれかに該当する事件については、その業務を行ってはならない。</w:t>
-      </w:r>
-    </w:p>
-    <w:p>
-      <w:pPr>
-        <w:pStyle w:val="Heading6"/>
+        <w:br/>
+        <w:t>ただし、第三号に該当する事件については、受任している事件の依頼者が同意した場合は、この限りでない。</w:t>
+      </w:r>
+    </w:p>
+    <w:p>
+      <w:pPr>
+        <w:pStyle w:val="ListBullet"/>
         <w:ind w:left="880"/>
       </w:pPr>
       <w:r>
         <w:t>一</w:t>
-      </w:r>
-    </w:p>
-    <w:p>
-      <w:pPr>
+        <w:br/>
+        <w:t>相手方の協議を受けて賛助し、又はその依頼を承諾した事件</w:t>
+      </w:r>
+    </w:p>
+    <w:p>
+      <w:pPr>
+        <w:pStyle w:val="ListBullet"/>
         <w:ind w:left="880"/>
       </w:pPr>
       <w:r>
-        <w:t>相手方の協議を受けて賛助し、又はその依頼を承諾した事件</w:t>
-      </w:r>
-    </w:p>
-    <w:p>
-      <w:pPr>
-        <w:pStyle w:val="Heading6"/>
+        <w:t>二</w:t>
+        <w:br/>
+        <w:t>相手方の協議を受けた事件で、その協議の程度及び方法が信頼関係に基づくと認められるもの</w:t>
+      </w:r>
+    </w:p>
+    <w:p>
+      <w:pPr>
+        <w:pStyle w:val="ListBullet"/>
         <w:ind w:left="880"/>
       </w:pPr>
       <w:r>
+        <w:t>三</w:t>
+        <w:br/>
+        <w:t>受任している事件の相手方からの依頼による他の事件</w:t>
+      </w:r>
+    </w:p>
+    <w:p>
+      <w:pPr>
+        <w:pStyle w:val="ListBullet"/>
+        <w:ind w:left="880"/>
+      </w:pPr>
+      <w:r>
+        <w:t>四</w:t>
+        <w:br/>
+        <w:t>公務員として職務上取り扱った事件</w:t>
+      </w:r>
+    </w:p>
+    <w:p>
+      <w:pPr>
+        <w:pStyle w:val="ListBullet"/>
+        <w:ind w:left="880"/>
+      </w:pPr>
+      <w:r>
+        <w:t>五</w:t>
+        <w:br/>
+        <w:t>仲裁手続により仲裁人として取り扱った事件</w:t>
+      </w:r>
+    </w:p>
+    <w:p>
+      <w:pPr>
+        <w:pStyle w:val="ListBullet"/>
+        <w:ind w:left="880"/>
+      </w:pPr>
+      <w:r>
+        <w:t>六</w:t>
+        <w:br/>
+        <w:t>社員又は使用人である弁理士として特許業務法人の業務に従事していた期間内に、その特許業務法人が相手方の協議を受けて賛助し、又はその依頼を承諾した事件であって、自らこれに関与したもの</w:t>
+      </w:r>
+    </w:p>
+    <w:p>
+      <w:pPr>
+        <w:pStyle w:val="ListBullet"/>
+        <w:ind w:left="880"/>
+      </w:pPr>
+      <w:r>
+        <w:t>七</w:t>
+        <w:br/>
+        <w:t>社員又は使用人である弁理士として特許業務法人の業務に従事していた期間内に、その特許業務法人が相手方の協議を受けた事件で、その協議の程度及び方法が信頼関係に基づくと認められるものであって、自らこれに関与したもの</w:t>
+      </w:r>
+    </w:p>
+    <w:p>
+      <w:pPr>
+        <w:pStyle w:val="Heading4"/>
+      </w:pPr>
+      <w:r>
+        <w:t>第三十一条の二（研修）</w:t>
+      </w:r>
+    </w:p>
+    <w:p>
+      <w:r>
+        <w:t>弁理士は、経済産業省令で定めるところにより、日本弁理士会が行う資質の向上を図るための研修を受けなければならない。</w:t>
+      </w:r>
+    </w:p>
+    <w:p>
+      <w:pPr>
+        <w:pStyle w:val="Heading4"/>
+      </w:pPr>
+      <w:r>
+        <w:t>第三十一条の三（非弁理士に対する名義貸しの禁止）</w:t>
+      </w:r>
+    </w:p>
+    <w:p>
+      <w:r>
+        <w:t>弁理士は、第七十五条又は第七十六条の規定に違反する者に自己の名義を利用させてはならない。</w:t>
+      </w:r>
+    </w:p>
+    <w:p>
+      <w:pPr>
+        <w:pStyle w:val="Heading2"/>
+      </w:pPr>
+      <w:r>
+        <w:t>第五章　弁理士の責任</w:t>
+      </w:r>
+    </w:p>
+    <w:p>
+      <w:pPr>
+        <w:pStyle w:val="Heading4"/>
+      </w:pPr>
+      <w:r>
+        <w:t>第三十二条（懲戒の種類）</w:t>
+      </w:r>
+    </w:p>
+    <w:p>
+      <w:r>
+        <w:t>弁理士がこの法律若しくはこの法律に基づく命令に違反したとき、又は弁理士たるにふさわしくない重大な非行があったときは、経済産業大臣は、次に掲げる処分をすることができる。</w:t>
+      </w:r>
+    </w:p>
+    <w:p>
+      <w:pPr>
+        <w:pStyle w:val="ListBullet"/>
+        <w:ind w:left="880"/>
+      </w:pPr>
+      <w:r>
+        <w:t>一</w:t>
+        <w:br/>
+        <w:t>戒告</w:t>
+      </w:r>
+    </w:p>
+    <w:p>
+      <w:pPr>
+        <w:pStyle w:val="ListBullet"/>
+        <w:ind w:left="880"/>
+      </w:pPr>
+      <w:r>
         <w:t>二</w:t>
-      </w:r>
-    </w:p>
-    <w:p>
-      <w:pPr>
+        <w:br/>
+        <w:t>二年以内の業務の全部又は一部の停止</w:t>
+      </w:r>
+    </w:p>
+    <w:p>
+      <w:pPr>
+        <w:pStyle w:val="ListBullet"/>
         <w:ind w:left="880"/>
       </w:pPr>
       <w:r>
-        <w:t>相手方の協議を受けた事件で、その協議の程度及び方法が信頼関係に基づくと認められるもの</w:t>
-      </w:r>
-    </w:p>
-    <w:p>
-      <w:pPr>
-        <w:pStyle w:val="Heading6"/>
-        <w:ind w:left="880"/>
-      </w:pPr>
-      <w:r>
         <w:t>三</w:t>
-      </w:r>
-    </w:p>
-    <w:p>
-      <w:pPr>
-        <w:ind w:left="880"/>
-      </w:pPr>
-      <w:r>
-        <w:t>受任している事件の相手方からの依頼による他の事件</w:t>
-      </w:r>
-    </w:p>
-    <w:p>
-      <w:pPr>
-        <w:pStyle w:val="Heading6"/>
-        <w:ind w:left="880"/>
-      </w:pPr>
-      <w:r>
-        <w:t>四</w:t>
-      </w:r>
-    </w:p>
-    <w:p>
-      <w:pPr>
-        <w:ind w:left="880"/>
-      </w:pPr>
-      <w:r>
-        <w:t>公務員として職務上取り扱った事件</w:t>
-      </w:r>
-    </w:p>
-    <w:p>
-      <w:pPr>
-        <w:pStyle w:val="Heading6"/>
-        <w:ind w:left="880"/>
-      </w:pPr>
-      <w:r>
-        <w:t>五</w:t>
-      </w:r>
-    </w:p>
-    <w:p>
-      <w:pPr>
-        <w:ind w:left="880"/>
-      </w:pPr>
-      <w:r>
-        <w:t>仲裁手続により仲裁人として取り扱った事件</w:t>
-      </w:r>
-    </w:p>
-    <w:p>
-      <w:pPr>
-        <w:pStyle w:val="Heading6"/>
-        <w:ind w:left="880"/>
-      </w:pPr>
-      <w:r>
-        <w:t>六</w:t>
-      </w:r>
-    </w:p>
-    <w:p>
-      <w:pPr>
-        <w:ind w:left="880"/>
-      </w:pPr>
-      <w:r>
-        <w:t>社員又は使用人である弁理士として特許業務法人の業務に従事していた期間内に、その特許業務法人が相手方の協議を受けて賛助し、又はその依頼を承諾した事件であって、自らこれに関与したもの</w:t>
-      </w:r>
-    </w:p>
-    <w:p>
-      <w:pPr>
-        <w:pStyle w:val="Heading6"/>
-        <w:ind w:left="880"/>
-      </w:pPr>
-      <w:r>
-        <w:t>七</w:t>
-      </w:r>
-    </w:p>
-    <w:p>
-      <w:pPr>
-        <w:ind w:left="880"/>
-      </w:pPr>
-      <w:r>
-        <w:t>社員又は使用人である弁理士として特許業務法人の業務に従事していた期間内に、その特許業務法人が相手方の協議を受けた事件で、その協議の程度及び方法が信頼関係に基づくと認められるものであって、自らこれに関与したもの</w:t>
-      </w:r>
-    </w:p>
-    <w:p>
-      <w:pPr>
-        <w:pStyle w:val="Heading4"/>
-      </w:pPr>
-      <w:r>
-        <w:t>第三十一条の二（研修）</w:t>
-      </w:r>
-    </w:p>
-    <w:p>
-      <w:r>
-        <w:t>弁理士は、経済産業省令で定めるところにより、日本弁理士会が行う資質の向上を図るための研修を受けなければならない。</w:t>
-      </w:r>
-    </w:p>
-    <w:p>
-      <w:pPr>
-        <w:pStyle w:val="Heading4"/>
-      </w:pPr>
-      <w:r>
-        <w:t>第三十一条の三（非弁理士に対する名義貸しの禁止）</w:t>
-      </w:r>
-    </w:p>
-    <w:p>
-      <w:r>
-        <w:t>弁理士は、第七十五条又は第七十六条の規定に違反する者に自己の名義を利用させてはならない。</w:t>
-      </w:r>
-    </w:p>
-    <w:p>
-      <w:pPr>
-        <w:pStyle w:val="Heading2"/>
-      </w:pPr>
-      <w:r>
-        <w:t>第五章　弁理士の責任</w:t>
-      </w:r>
-    </w:p>
-    <w:p>
-      <w:pPr>
-        <w:pStyle w:val="Heading4"/>
-      </w:pPr>
-      <w:r>
-        <w:t>第三十二条（懲戒の種類）</w:t>
-      </w:r>
-    </w:p>
-    <w:p>
-      <w:r>
-        <w:t>弁理士がこの法律若しくはこの法律に基づく命令に違反したとき、又は弁理士たるにふさわしくない重大な非行があったときは、経済産業大臣は、次に掲げる処分をすることができる。</w:t>
-      </w:r>
-    </w:p>
-    <w:p>
-      <w:pPr>
-        <w:pStyle w:val="Heading6"/>
-        <w:ind w:left="880"/>
-      </w:pPr>
-      <w:r>
-        <w:t>一</w:t>
-      </w:r>
-    </w:p>
-    <w:p>
-      <w:pPr>
-        <w:ind w:left="880"/>
-      </w:pPr>
-      <w:r>
-        <w:t>戒告</w:t>
-      </w:r>
-    </w:p>
-    <w:p>
-      <w:pPr>
-        <w:pStyle w:val="Heading6"/>
-        <w:ind w:left="880"/>
-      </w:pPr>
-      <w:r>
-        <w:t>二</w:t>
-      </w:r>
-    </w:p>
-    <w:p>
-      <w:pPr>
-        <w:ind w:left="880"/>
-      </w:pPr>
-      <w:r>
-        <w:t>二年以内の業務の全部又は一部の停止</w:t>
-      </w:r>
-    </w:p>
-    <w:p>
-      <w:pPr>
-        <w:pStyle w:val="Heading6"/>
-        <w:ind w:left="880"/>
-      </w:pPr>
-      <w:r>
-        <w:t>三</w:t>
-      </w:r>
-    </w:p>
-    <w:p>
-      <w:pPr>
-        <w:ind w:left="880"/>
-      </w:pPr>
-      <w:r>
+        <w:br/>
         <w:t>業務の禁止</w:t>
       </w:r>
     </w:p>
@@ -2886,35 +2554,23 @@
     </w:p>
     <w:p>
       <w:pPr>
-        <w:pStyle w:val="Heading6"/>
+        <w:pStyle w:val="ListBullet"/>
         <w:ind w:left="880"/>
       </w:pPr>
       <w:r>
         <w:t>一</w:t>
-      </w:r>
-    </w:p>
-    <w:p>
-      <w:pPr>
+        <w:br/>
+        <w:t>第三十二条の規定により業務の停止の処分を受け、当該業務の停止の期間を経過しない者</w:t>
+      </w:r>
+    </w:p>
+    <w:p>
+      <w:pPr>
+        <w:pStyle w:val="ListBullet"/>
         <w:ind w:left="880"/>
       </w:pPr>
       <w:r>
-        <w:t>第三十二条の規定により業務の停止の処分を受け、当該業務の停止の期間を経過しない者</w:t>
-      </w:r>
-    </w:p>
-    <w:p>
-      <w:pPr>
-        <w:pStyle w:val="Heading6"/>
-        <w:ind w:left="880"/>
-      </w:pPr>
-      <w:r>
         <w:t>二</w:t>
-      </w:r>
-    </w:p>
-    <w:p>
-      <w:pPr>
-        <w:ind w:left="880"/>
-      </w:pPr>
-      <w:r>
+        <w:br/>
         <w:t>第五十四条の規定により特許業務法人が解散又は業務の停止を命ぜられた場合において、その処分の日以前三十日内にその社員であった者でその処分の日から三年（業務の停止を命ぜられた場合にあっては、当該業務の停止の期間）を経過しないもの</w:t>
       </w:r>
     </w:p>
@@ -2942,6 +2598,8 @@
     <w:p>
       <w:r>
         <w:t>前条に規定するもののほか、特許業務法人は、第五条から第六条の二までの規定により弁理士が処理することができる事務を当該特許業務法人の社員又は使用人である弁理士（第六条の二に規定する事務に関しては、特定侵害訴訟代理業務の付記を受けた弁理士に限る。以下「社員等」という。）に行わせる事務の委託を受けることができる。</w:t>
+        <w:br/>
+        <w:t>この場合において、当該特許業務法人は、委託者に、当該特許業務法人の社員等のうちからその補佐人又は訴訟代理人を選任させなければならない。</w:t>
       </w:r>
     </w:p>
     <w:p>
@@ -3006,103 +2664,67 @@
     </w:p>
     <w:p>
       <w:pPr>
-        <w:pStyle w:val="Heading6"/>
+        <w:pStyle w:val="ListBullet"/>
         <w:ind w:left="880"/>
       </w:pPr>
       <w:r>
         <w:t>一</w:t>
-      </w:r>
-    </w:p>
-    <w:p>
-      <w:pPr>
+        <w:br/>
+        <w:t>目的</w:t>
+      </w:r>
+    </w:p>
+    <w:p>
+      <w:pPr>
+        <w:pStyle w:val="ListBullet"/>
         <w:ind w:left="880"/>
       </w:pPr>
       <w:r>
-        <w:t>目的</w:t>
-      </w:r>
-    </w:p>
-    <w:p>
-      <w:pPr>
-        <w:pStyle w:val="Heading6"/>
+        <w:t>二</w:t>
+        <w:br/>
+        <w:t>名称</w:t>
+      </w:r>
+    </w:p>
+    <w:p>
+      <w:pPr>
+        <w:pStyle w:val="ListBullet"/>
         <w:ind w:left="880"/>
       </w:pPr>
       <w:r>
-        <w:t>二</w:t>
-      </w:r>
-    </w:p>
-    <w:p>
-      <w:pPr>
+        <w:t>三</w:t>
+        <w:br/>
+        <w:t>事務所の所在地</w:t>
+      </w:r>
+    </w:p>
+    <w:p>
+      <w:pPr>
+        <w:pStyle w:val="ListBullet"/>
         <w:ind w:left="880"/>
       </w:pPr>
       <w:r>
-        <w:t>名称</w:t>
-      </w:r>
-    </w:p>
-    <w:p>
-      <w:pPr>
-        <w:pStyle w:val="Heading6"/>
+        <w:t>四</w:t>
+        <w:br/>
+        <w:t>社員の氏名及び住所</w:t>
+      </w:r>
+    </w:p>
+    <w:p>
+      <w:pPr>
+        <w:pStyle w:val="ListBullet"/>
         <w:ind w:left="880"/>
       </w:pPr>
       <w:r>
-        <w:t>三</w:t>
-      </w:r>
-    </w:p>
-    <w:p>
-      <w:pPr>
+        <w:t>五</w:t>
+        <w:br/>
+        <w:t>社員の出資に関する事項</w:t>
+      </w:r>
+    </w:p>
+    <w:p>
+      <w:pPr>
+        <w:pStyle w:val="ListBullet"/>
         <w:ind w:left="880"/>
       </w:pPr>
       <w:r>
-        <w:t>事務所の所在地</w:t>
-      </w:r>
-    </w:p>
-    <w:p>
-      <w:pPr>
-        <w:pStyle w:val="Heading6"/>
-        <w:ind w:left="880"/>
-      </w:pPr>
-      <w:r>
-        <w:t>四</w:t>
-      </w:r>
-    </w:p>
-    <w:p>
-      <w:pPr>
-        <w:ind w:left="880"/>
-      </w:pPr>
-      <w:r>
-        <w:t>社員の氏名及び住所</w:t>
-      </w:r>
-    </w:p>
-    <w:p>
-      <w:pPr>
-        <w:pStyle w:val="Heading6"/>
-        <w:ind w:left="880"/>
-      </w:pPr>
-      <w:r>
-        <w:t>五</w:t>
-      </w:r>
-    </w:p>
-    <w:p>
-      <w:pPr>
-        <w:ind w:left="880"/>
-      </w:pPr>
-      <w:r>
-        <w:t>社員の出資に関する事項</w:t>
-      </w:r>
-    </w:p>
-    <w:p>
-      <w:pPr>
-        <w:pStyle w:val="Heading6"/>
-        <w:ind w:left="880"/>
-      </w:pPr>
-      <w:r>
         <w:t>六</w:t>
-      </w:r>
-    </w:p>
-    <w:p>
-      <w:pPr>
-        <w:ind w:left="880"/>
-      </w:pPr>
-      <w:r>
+        <w:br/>
         <w:t>業務の執行に関する事項</w:t>
       </w:r>
     </w:p>
@@ -3352,6 +2974,10 @@
       </w:pPr>
       <w:r>
         <w:t>依頼者は、その依頼に係る事件について、特許業務法人に対して、相当の期間を定め、その期間内に第一項の規定による指定をするかどうかを明らかにすることを求めることができる。</w:t>
+        <w:br/>
+        <w:t>この場合において、特許業務法人が、その期間内に前項の規定による通知をしないときは、特許業務法人はその後において、指定をすることができない。</w:t>
+        <w:br/>
+        <w:t>ただし、依頼者の同意を得て指定をすることを妨げない。</w:t>
       </w:r>
     </w:p>
     <w:p>
@@ -3369,6 +2995,8 @@
       </w:pPr>
       <w:r>
         <w:t>指定事件について、当該事件に係る業務の結了前に指定社員が欠けたときは、特許業務法人は、新たな指定をしなければならない。</w:t>
+        <w:br/>
+        <w:t>その指定がされなかったときは、全社員を指定したものとみなす。</w:t>
       </w:r>
     </w:p>
     <w:p>
@@ -3433,6 +3061,8 @@
       </w:pPr>
       <w:r>
         <w:t>前条第一項の規定による指定がされ、同条第四項の規定による通知がされている場合（同条第六項の規定により指定したものとみなされる場合を含む。次項及び第六項において同じ。）において、指定事件に関し依頼者に対して負担することとなった特許業務法人の債務をその特許業務法人の財産をもって完済することができないときは、第一項の規定にかかわらず、指定社員（指定社員であった者を含む。以下この条において同じ。）が、連帯してその弁済の責めに任ずる。</w:t>
+        <w:br/>
+        <w:t>ただし、脱退した指定社員が脱退後の事由により生じた債務であることを証明した場合は、この限りでない。</w:t>
       </w:r>
     </w:p>
     <w:p>
@@ -3467,6 +3097,8 @@
       </w:pPr>
       <w:r>
         <w:t>前条第一項の規定による指定がされ、同条第四項の規定による通知がされている場合において、指定を受けていない社員が指定の前後を問わず指定事件に係る業務に関与したときは、当該社員は、その関与に当たり注意を怠らなかったことを証明した場合を除き、指定社員が前二項の規定により負う責任と同一の責任を負う。</w:t>
+        <w:br/>
+        <w:t>特許業務法人を脱退した後も同様とする。</w:t>
       </w:r>
     </w:p>
     <w:p>
@@ -3484,6 +3116,8 @@
       </w:pPr>
       <w:r>
         <w:t>会社法第六百十二条の規定は、特許業務法人の社員の脱退について準用する。</w:t>
+        <w:br/>
+        <w:t>ただし、第四項の場合において、指定事件に関し依頼者に対して負担することとなった特許業務法人の債務については、この限りでない。</w:t>
       </w:r>
     </w:p>
     <w:p>
@@ -3510,73 +3144,51 @@
     <w:p>
       <w:r>
         <w:t>特許業務法人は、次の各号のいずれかに該当する事件については、その業務を行ってはならない。</w:t>
-      </w:r>
-    </w:p>
-    <w:p>
-      <w:pPr>
-        <w:pStyle w:val="Heading6"/>
+        <w:br/>
+        <w:t>ただし、第三号に規定する事件については、受任している事件の依頼者が同意した場合は、この限りでない。</w:t>
+      </w:r>
+    </w:p>
+    <w:p>
+      <w:pPr>
+        <w:pStyle w:val="ListBullet"/>
         <w:ind w:left="880"/>
       </w:pPr>
       <w:r>
         <w:t>一</w:t>
-      </w:r>
-    </w:p>
-    <w:p>
-      <w:pPr>
+        <w:br/>
+        <w:t>相手方の協議を受けて賛助し、又はその依頼を承諾した事件</w:t>
+      </w:r>
+    </w:p>
+    <w:p>
+      <w:pPr>
+        <w:pStyle w:val="ListBullet"/>
         <w:ind w:left="880"/>
       </w:pPr>
       <w:r>
-        <w:t>相手方の協議を受けて賛助し、又はその依頼を承諾した事件</w:t>
-      </w:r>
-    </w:p>
-    <w:p>
-      <w:pPr>
-        <w:pStyle w:val="Heading6"/>
+        <w:t>二</w:t>
+        <w:br/>
+        <w:t>相手方の協議を受けた事件で、その協議の程度及び方法が信頼関係に基づくと認められるもの</w:t>
+      </w:r>
+    </w:p>
+    <w:p>
+      <w:pPr>
+        <w:pStyle w:val="ListBullet"/>
         <w:ind w:left="880"/>
       </w:pPr>
       <w:r>
-        <w:t>二</w:t>
-      </w:r>
-    </w:p>
-    <w:p>
-      <w:pPr>
+        <w:t>三</w:t>
+        <w:br/>
+        <w:t>受任している事件の相手方からの依頼による他の事件</w:t>
+      </w:r>
+    </w:p>
+    <w:p>
+      <w:pPr>
+        <w:pStyle w:val="ListBullet"/>
         <w:ind w:left="880"/>
       </w:pPr>
       <w:r>
-        <w:t>相手方の協議を受けた事件で、その協議の程度及び方法が信頼関係に基づくと認められるもの</w:t>
-      </w:r>
-    </w:p>
-    <w:p>
-      <w:pPr>
-        <w:pStyle w:val="Heading6"/>
-        <w:ind w:left="880"/>
-      </w:pPr>
-      <w:r>
-        <w:t>三</w:t>
-      </w:r>
-    </w:p>
-    <w:p>
-      <w:pPr>
-        <w:ind w:left="880"/>
-      </w:pPr>
-      <w:r>
-        <w:t>受任している事件の相手方からの依頼による他の事件</w:t>
-      </w:r>
-    </w:p>
-    <w:p>
-      <w:pPr>
-        <w:pStyle w:val="Heading6"/>
-        <w:ind w:left="880"/>
-      </w:pPr>
-      <w:r>
         <w:t>四</w:t>
-      </w:r>
-    </w:p>
-    <w:p>
-      <w:pPr>
-        <w:ind w:left="880"/>
-      </w:pPr>
-      <w:r>
+        <w:br/>
         <w:t>第三項各号に掲げる事件として特許業務法人の社員の半数以上の者が関与してはならない事件</w:t>
       </w:r>
     </w:p>
@@ -3616,325 +3228,229 @@
     </w:p>
     <w:p>
       <w:pPr>
-        <w:pStyle w:val="Heading6"/>
+        <w:pStyle w:val="ListBullet"/>
         <w:ind w:left="880"/>
       </w:pPr>
       <w:r>
         <w:t>一</w:t>
-      </w:r>
-    </w:p>
-    <w:p>
-      <w:pPr>
+        <w:br/>
+        <w:t>社員等が当該特許業務法人の社員等となる前に相手方の協議を受けて賛助し、又はその依頼を承諾した事件</w:t>
+      </w:r>
+    </w:p>
+    <w:p>
+      <w:pPr>
+        <w:pStyle w:val="ListBullet"/>
         <w:ind w:left="880"/>
       </w:pPr>
       <w:r>
-        <w:t>社員等が当該特許業務法人の社員等となる前に相手方の協議を受けて賛助し、又はその依頼を承諾した事件</w:t>
-      </w:r>
-    </w:p>
-    <w:p>
-      <w:pPr>
-        <w:pStyle w:val="Heading6"/>
+        <w:t>二</w:t>
+        <w:br/>
+        <w:t>社員等が当該特許業務法人の社員等となる前に相手方の協議を受けた事件で、その協議の程度及び方法が信頼関係に基づくと認められるもの</w:t>
+      </w:r>
+    </w:p>
+    <w:p>
+      <w:pPr>
+        <w:pStyle w:val="ListBullet"/>
         <w:ind w:left="880"/>
       </w:pPr>
       <w:r>
+        <w:t>三</w:t>
+        <w:br/>
+        <w:t>社員等が公務員として職務上取り扱った事件</w:t>
+      </w:r>
+    </w:p>
+    <w:p>
+      <w:pPr>
+        <w:pStyle w:val="ListBullet"/>
+        <w:ind w:left="880"/>
+      </w:pPr>
+      <w:r>
+        <w:t>四</w:t>
+        <w:br/>
+        <w:t>社員等が仲裁手続により仲裁人として取り扱った事件</w:t>
+      </w:r>
+    </w:p>
+    <w:p>
+      <w:pPr>
+        <w:pStyle w:val="ListBullet"/>
+        <w:ind w:left="880"/>
+      </w:pPr>
+      <w:r>
+        <w:t>五</w:t>
+        <w:br/>
+        <w:t>社員等が当該特許業務法人の社員等となる前に他の特許業務法人の社員等としてその業務に従事していた期間内に、その特許業務法人が相手方の協議を受けて賛助し、又はその依頼を承諾した事件であって、自らこれに関与したもの</w:t>
+      </w:r>
+    </w:p>
+    <w:p>
+      <w:pPr>
+        <w:pStyle w:val="ListBullet"/>
+        <w:ind w:left="880"/>
+      </w:pPr>
+      <w:r>
+        <w:t>六</w:t>
+        <w:br/>
+        <w:t>社員等が当該特許業務法人の社員等となる前に他の特許業務法人の社員等としてその業務に従事していた期間内に、その特許業務法人が相手方の協議を受けた事件で、その協議の程度及び方法が信頼関係に基づくと認められるものであって、自らこれに関与したもの</w:t>
+      </w:r>
+    </w:p>
+    <w:p>
+      <w:pPr>
+        <w:pStyle w:val="Heading4"/>
+      </w:pPr>
+      <w:r>
+        <w:t>第四十九条（業務の執行方法）</w:t>
+      </w:r>
+    </w:p>
+    <w:p>
+      <w:r>
+        <w:t>特許業務法人は、弁理士でない者にその業務を行わせてはならない。</w:t>
+      </w:r>
+    </w:p>
+    <w:p>
+      <w:pPr>
+        <w:pStyle w:val="Heading4"/>
+      </w:pPr>
+      <w:r>
+        <w:t>第五十条（弁理士の義務に関する規定の準用）</w:t>
+      </w:r>
+    </w:p>
+    <w:p>
+      <w:r>
+        <w:t>第二十九条及び第三十一条の三の規定は、特許業務法人について準用する。</w:t>
+      </w:r>
+    </w:p>
+    <w:p>
+      <w:pPr>
+        <w:pStyle w:val="Heading4"/>
+      </w:pPr>
+      <w:r>
+        <w:t>第五十一条（法定脱退）</w:t>
+      </w:r>
+    </w:p>
+    <w:p>
+      <w:r>
+        <w:t>特許業務法人の社員は、次に掲げる理由によって脱退する。</w:t>
+      </w:r>
+    </w:p>
+    <w:p>
+      <w:pPr>
+        <w:pStyle w:val="ListBullet"/>
+        <w:ind w:left="880"/>
+      </w:pPr>
+      <w:r>
+        <w:t>一</w:t>
+        <w:br/>
+        <w:t>弁理士の登録の抹消</w:t>
+      </w:r>
+    </w:p>
+    <w:p>
+      <w:pPr>
+        <w:pStyle w:val="ListBullet"/>
+        <w:ind w:left="880"/>
+      </w:pPr>
+      <w:r>
         <w:t>二</w:t>
-      </w:r>
-    </w:p>
-    <w:p>
-      <w:pPr>
+        <w:br/>
+        <w:t>定款に定める理由の発生</w:t>
+      </w:r>
+    </w:p>
+    <w:p>
+      <w:pPr>
+        <w:pStyle w:val="ListBullet"/>
         <w:ind w:left="880"/>
       </w:pPr>
       <w:r>
-        <w:t>社員等が当該特許業務法人の社員等となる前に相手方の協議を受けた事件で、その協議の程度及び方法が信頼関係に基づくと認められるもの</w:t>
-      </w:r>
-    </w:p>
-    <w:p>
-      <w:pPr>
-        <w:pStyle w:val="Heading6"/>
+        <w:t>三</w:t>
+        <w:br/>
+        <w:t>総社員の同意</w:t>
+      </w:r>
+    </w:p>
+    <w:p>
+      <w:pPr>
+        <w:pStyle w:val="ListBullet"/>
         <w:ind w:left="880"/>
       </w:pPr>
       <w:r>
+        <w:t>四</w:t>
+        <w:br/>
+        <w:t>除名</w:t>
+      </w:r>
+    </w:p>
+    <w:p>
+      <w:pPr>
+        <w:pStyle w:val="Heading4"/>
+      </w:pPr>
+      <w:r>
+        <w:t>第五十二条（解散）</w:t>
+      </w:r>
+    </w:p>
+    <w:p>
+      <w:r>
+        <w:t>特許業務法人は、次に掲げる理由によって解散する。</w:t>
+      </w:r>
+    </w:p>
+    <w:p>
+      <w:pPr>
+        <w:pStyle w:val="ListBullet"/>
+        <w:ind w:left="880"/>
+      </w:pPr>
+      <w:r>
+        <w:t>一</w:t>
+        <w:br/>
+        <w:t>定款に定める理由の発生</w:t>
+      </w:r>
+    </w:p>
+    <w:p>
+      <w:pPr>
+        <w:pStyle w:val="ListBullet"/>
+        <w:ind w:left="880"/>
+      </w:pPr>
+      <w:r>
+        <w:t>二</w:t>
+        <w:br/>
+        <w:t>総社員の同意</w:t>
+      </w:r>
+    </w:p>
+    <w:p>
+      <w:pPr>
+        <w:pStyle w:val="ListBullet"/>
+        <w:ind w:left="880"/>
+      </w:pPr>
+      <w:r>
         <w:t>三</w:t>
-      </w:r>
-    </w:p>
-    <w:p>
-      <w:pPr>
+        <w:br/>
+        <w:t>他の特許業務法人との合併</w:t>
+      </w:r>
+    </w:p>
+    <w:p>
+      <w:pPr>
+        <w:pStyle w:val="ListBullet"/>
         <w:ind w:left="880"/>
       </w:pPr>
       <w:r>
-        <w:t>社員等が公務員として職務上取り扱った事件</w:t>
-      </w:r>
-    </w:p>
-    <w:p>
-      <w:pPr>
-        <w:pStyle w:val="Heading6"/>
+        <w:t>四</w:t>
+        <w:br/>
+        <w:t>破産手続開始の決定</w:t>
+      </w:r>
+    </w:p>
+    <w:p>
+      <w:pPr>
+        <w:pStyle w:val="ListBullet"/>
         <w:ind w:left="880"/>
       </w:pPr>
       <w:r>
-        <w:t>四</w:t>
-      </w:r>
-    </w:p>
-    <w:p>
-      <w:pPr>
+        <w:t>五</w:t>
+        <w:br/>
+        <w:t>解散を命ずる裁判</w:t>
+      </w:r>
+    </w:p>
+    <w:p>
+      <w:pPr>
+        <w:pStyle w:val="ListBullet"/>
         <w:ind w:left="880"/>
       </w:pPr>
       <w:r>
-        <w:t>社員等が仲裁手続により仲裁人として取り扱った事件</w:t>
-      </w:r>
-    </w:p>
-    <w:p>
-      <w:pPr>
-        <w:pStyle w:val="Heading6"/>
-        <w:ind w:left="880"/>
-      </w:pPr>
-      <w:r>
-        <w:t>五</w:t>
-      </w:r>
-    </w:p>
-    <w:p>
-      <w:pPr>
-        <w:ind w:left="880"/>
-      </w:pPr>
-      <w:r>
-        <w:t>社員等が当該特許業務法人の社員等となる前に他の特許業務法人の社員等としてその業務に従事していた期間内に、その特許業務法人が相手方の協議を受けて賛助し、又はその依頼を承諾した事件であって、自らこれに関与したもの</w:t>
-      </w:r>
-    </w:p>
-    <w:p>
-      <w:pPr>
-        <w:pStyle w:val="Heading6"/>
-        <w:ind w:left="880"/>
-      </w:pPr>
-      <w:r>
         <w:t>六</w:t>
-      </w:r>
-    </w:p>
-    <w:p>
-      <w:pPr>
-        <w:ind w:left="880"/>
-      </w:pPr>
-      <w:r>
-        <w:t>社員等が当該特許業務法人の社員等となる前に他の特許業務法人の社員等としてその業務に従事していた期間内に、その特許業務法人が相手方の協議を受けた事件で、その協議の程度及び方法が信頼関係に基づくと認められるものであって、自らこれに関与したもの</w:t>
-      </w:r>
-    </w:p>
-    <w:p>
-      <w:pPr>
-        <w:pStyle w:val="Heading4"/>
-      </w:pPr>
-      <w:r>
-        <w:t>第四十九条（業務の執行方法）</w:t>
-      </w:r>
-    </w:p>
-    <w:p>
-      <w:r>
-        <w:t>特許業務法人は、弁理士でない者にその業務を行わせてはならない。</w:t>
-      </w:r>
-    </w:p>
-    <w:p>
-      <w:pPr>
-        <w:pStyle w:val="Heading4"/>
-      </w:pPr>
-      <w:r>
-        <w:t>第五十条（弁理士の義務に関する規定の準用）</w:t>
-      </w:r>
-    </w:p>
-    <w:p>
-      <w:r>
-        <w:t>第二十九条及び第三十一条の三の規定は、特許業務法人について準用する。</w:t>
-      </w:r>
-    </w:p>
-    <w:p>
-      <w:pPr>
-        <w:pStyle w:val="Heading4"/>
-      </w:pPr>
-      <w:r>
-        <w:t>第五十一条（法定脱退）</w:t>
-      </w:r>
-    </w:p>
-    <w:p>
-      <w:r>
-        <w:t>特許業務法人の社員は、次に掲げる理由によって脱退する。</w:t>
-      </w:r>
-    </w:p>
-    <w:p>
-      <w:pPr>
-        <w:pStyle w:val="Heading6"/>
-        <w:ind w:left="880"/>
-      </w:pPr>
-      <w:r>
-        <w:t>一</w:t>
-      </w:r>
-    </w:p>
-    <w:p>
-      <w:pPr>
-        <w:ind w:left="880"/>
-      </w:pPr>
-      <w:r>
-        <w:t>弁理士の登録の抹消</w:t>
-      </w:r>
-    </w:p>
-    <w:p>
-      <w:pPr>
-        <w:pStyle w:val="Heading6"/>
-        <w:ind w:left="880"/>
-      </w:pPr>
-      <w:r>
-        <w:t>二</w:t>
-      </w:r>
-    </w:p>
-    <w:p>
-      <w:pPr>
-        <w:ind w:left="880"/>
-      </w:pPr>
-      <w:r>
-        <w:t>定款に定める理由の発生</w:t>
-      </w:r>
-    </w:p>
-    <w:p>
-      <w:pPr>
-        <w:pStyle w:val="Heading6"/>
-        <w:ind w:left="880"/>
-      </w:pPr>
-      <w:r>
-        <w:t>三</w:t>
-      </w:r>
-    </w:p>
-    <w:p>
-      <w:pPr>
-        <w:ind w:left="880"/>
-      </w:pPr>
-      <w:r>
-        <w:t>総社員の同意</w:t>
-      </w:r>
-    </w:p>
-    <w:p>
-      <w:pPr>
-        <w:pStyle w:val="Heading6"/>
-        <w:ind w:left="880"/>
-      </w:pPr>
-      <w:r>
-        <w:t>四</w:t>
-      </w:r>
-    </w:p>
-    <w:p>
-      <w:pPr>
-        <w:ind w:left="880"/>
-      </w:pPr>
-      <w:r>
-        <w:t>除名</w:t>
-      </w:r>
-    </w:p>
-    <w:p>
-      <w:pPr>
-        <w:pStyle w:val="Heading4"/>
-      </w:pPr>
-      <w:r>
-        <w:t>第五十二条（解散）</w:t>
-      </w:r>
-    </w:p>
-    <w:p>
-      <w:r>
-        <w:t>特許業務法人は、次に掲げる理由によって解散する。</w:t>
-      </w:r>
-    </w:p>
-    <w:p>
-      <w:pPr>
-        <w:pStyle w:val="Heading6"/>
-        <w:ind w:left="880"/>
-      </w:pPr>
-      <w:r>
-        <w:t>一</w:t>
-      </w:r>
-    </w:p>
-    <w:p>
-      <w:pPr>
-        <w:ind w:left="880"/>
-      </w:pPr>
-      <w:r>
-        <w:t>定款に定める理由の発生</w:t>
-      </w:r>
-    </w:p>
-    <w:p>
-      <w:pPr>
-        <w:pStyle w:val="Heading6"/>
-        <w:ind w:left="880"/>
-      </w:pPr>
-      <w:r>
-        <w:t>二</w:t>
-      </w:r>
-    </w:p>
-    <w:p>
-      <w:pPr>
-        <w:ind w:left="880"/>
-      </w:pPr>
-      <w:r>
-        <w:t>総社員の同意</w:t>
-      </w:r>
-    </w:p>
-    <w:p>
-      <w:pPr>
-        <w:pStyle w:val="Heading6"/>
-        <w:ind w:left="880"/>
-      </w:pPr>
-      <w:r>
-        <w:t>三</w:t>
-      </w:r>
-    </w:p>
-    <w:p>
-      <w:pPr>
-        <w:ind w:left="880"/>
-      </w:pPr>
-      <w:r>
-        <w:t>他の特許業務法人との合併</w:t>
-      </w:r>
-    </w:p>
-    <w:p>
-      <w:pPr>
-        <w:pStyle w:val="Heading6"/>
-        <w:ind w:left="880"/>
-      </w:pPr>
-      <w:r>
-        <w:t>四</w:t>
-      </w:r>
-    </w:p>
-    <w:p>
-      <w:pPr>
-        <w:ind w:left="880"/>
-      </w:pPr>
-      <w:r>
-        <w:t>破産手続開始の決定</w:t>
-      </w:r>
-    </w:p>
-    <w:p>
-      <w:pPr>
-        <w:pStyle w:val="Heading6"/>
-        <w:ind w:left="880"/>
-      </w:pPr>
-      <w:r>
-        <w:t>五</w:t>
-      </w:r>
-    </w:p>
-    <w:p>
-      <w:pPr>
-        <w:ind w:left="880"/>
-      </w:pPr>
-      <w:r>
-        <w:t>解散を命ずる裁判</w:t>
-      </w:r>
-    </w:p>
-    <w:p>
-      <w:pPr>
-        <w:pStyle w:val="Heading6"/>
-        <w:ind w:left="880"/>
-      </w:pPr>
-      <w:r>
-        <w:t>六</w:t>
-      </w:r>
-    </w:p>
-    <w:p>
-      <w:pPr>
-        <w:ind w:left="880"/>
-      </w:pPr>
-      <w:r>
+        <w:br/>
         <w:t>第五十四条の規定による解散の命令</w:t>
       </w:r>
     </w:p>
@@ -4107,6 +3623,8 @@
       </w:pPr>
       <w:r>
         <w:t>裁判所は、第一項の検査役を選任した場合には、特許業務法人が当該検査役に対して支払う報酬の額を定めることができる。</w:t>
+        <w:br/>
+        <w:t>この場合においては、裁判所は、当該特許業務法人及び検査役の陳述を聴かなければならない。</w:t>
       </w:r>
     </w:p>
     <w:p>
@@ -4201,56 +3719,40 @@
       </w:pPr>
       <w:r>
         <w:t>合併をする特許業務法人は、次に掲げる事項を官報に公告し、かつ、知れている債権者には、各別にこれを催告しなければならない。</w:t>
-      </w:r>
-    </w:p>
-    <w:p>
-      <w:pPr>
-        <w:pStyle w:val="Heading6"/>
+        <w:br/>
+        <w:t>ただし、第三号の期間は、一月を下ることができない。</w:t>
+      </w:r>
+    </w:p>
+    <w:p>
+      <w:pPr>
+        <w:pStyle w:val="ListBullet"/>
         <w:ind w:left="880"/>
       </w:pPr>
       <w:r>
         <w:t>一</w:t>
-      </w:r>
-    </w:p>
-    <w:p>
-      <w:pPr>
+        <w:br/>
+        <w:t>合併をする旨</w:t>
+      </w:r>
+    </w:p>
+    <w:p>
+      <w:pPr>
+        <w:pStyle w:val="ListBullet"/>
         <w:ind w:left="880"/>
       </w:pPr>
       <w:r>
-        <w:t>合併をする旨</w:t>
-      </w:r>
-    </w:p>
-    <w:p>
-      <w:pPr>
-        <w:pStyle w:val="Heading6"/>
+        <w:t>二</w:t>
+        <w:br/>
+        <w:t>合併により消滅する特許業務法人及び合併後存続する特許業務法人又は合併により設立する特許業務法人の名称及び主たる事務所の所在地</w:t>
+      </w:r>
+    </w:p>
+    <w:p>
+      <w:pPr>
+        <w:pStyle w:val="ListBullet"/>
         <w:ind w:left="880"/>
       </w:pPr>
       <w:r>
-        <w:t>二</w:t>
-      </w:r>
-    </w:p>
-    <w:p>
-      <w:pPr>
-        <w:ind w:left="880"/>
-      </w:pPr>
-      <w:r>
-        <w:t>合併により消滅する特許業務法人及び合併後存続する特許業務法人又は合併により設立する特許業務法人の名称及び主たる事務所の所在地</w:t>
-      </w:r>
-    </w:p>
-    <w:p>
-      <w:pPr>
-        <w:pStyle w:val="Heading6"/>
-        <w:ind w:left="880"/>
-      </w:pPr>
-      <w:r>
         <w:t>三</w:t>
-      </w:r>
-    </w:p>
-    <w:p>
-      <w:pPr>
-        <w:ind w:left="880"/>
-      </w:pPr>
-      <w:r>
+        <w:br/>
         <w:t>債権者が一定の期間内に異議を述べることができる旨</w:t>
       </w:r>
     </w:p>
@@ -4303,6 +3805,8 @@
       </w:pPr>
       <w:r>
         <w:t>債権者が第二項第三号の期間内に異議を述べたときは、合併をする特許業務法人は、当該債権者に対し、弁済し、若しくは相当の担保を提供し、又は当該債権者に弁済を受けさせることを目的として信託会社等（信託会社及び信託業務を営む金融機関（金融機関の信託業務の兼営等に関する法律（昭和十八年法律第四十三号）第一条第一項の認可を受けた金融機関をいう。）をいう。）に相当の財産を信託しなければならない。</w:t>
+        <w:br/>
+        <w:t>ただし、当該合併をしても当該債権者を害するおそれがないときは、この限りでない。</w:t>
       </w:r>
     </w:p>
     <w:p>
@@ -4320,6 +3824,8 @@
       </w:pPr>
       <w:r>
         <w:t>会社法第九百三十九条第一項（第二号及び第三号に係る部分に限る。）及び第三項、第九百四十条第一項（第三号に係る部分に限る。）及び第三項、第九百四十一条、第九百四十六条、第九百四十七条、第九百五十一条第二項、第九百五十三条並びに第九百五十五条の規定は、特許業務法人が第二項の規定による公告をする場合について準用する。</w:t>
+        <w:br/>
+        <w:t>この場合において、同法第九百三十九条第一項及び第三項中「公告方法」とあるのは「合併の公告の方法」と、同法第九百四十六条第三項中「商号」とあるのは「名称」と読み替えるものとする。</w:t>
       </w:r>
     </w:p>
     <w:p>
@@ -4393,6 +3899,8 @@
     <w:p>
       <w:r>
         <w:t>一般社団法人及び一般財団法人に関する法律（平成十八年法律第四十八号）第四条並びに会社法第六百条、第六百十四条から第六百十九条まで、第六百二十一条及び第六百二十二条の規定は特許業務法人について、同法第五百八十一条、第五百八十二条、第五百八十五条第一項及び第四項、第五百八十六条、第五百九十三条から第五百九十六条まで、第六百一条、第六百五条、第六百六条、第六百九条第一項及び第二項、第六百十一条（第一項ただし書を除く。）並びに第六百十三条の規定は特許業務法人の社員について、同法第八百五十九条から第八百六十二条までの規定は特許業務法人の社員の除名並びに業務を執行する権利及び代表権の消滅の訴えについて、それぞれ準用する。</w:t>
+        <w:br/>
+        <w:t>この場合において、同法第六百十三条中「商号」とあるのは「名称」と、同法第六百十五条第一項、第六百十七条第一項及び第二項並びに第六百十八条第一項第二号中「法務省令」とあるのは「経済産業省令」と、同法第六百十七条第三項中「電磁的記録」とあるのは「電磁的記録（弁理士法第七十五条に規定する電磁的記録をいう。次条第一項第二号において同じ。）」と読み替えるものとする。</w:t>
       </w:r>
     </w:p>
     <w:p>
@@ -4410,6 +3918,8 @@
       </w:pPr>
       <w:r>
         <w:t>会社法第六百四十四条（第三号を除く。）、第六百四十五条から第六百四十九条まで、第六百五十条第一項及び第二項、第六百五十一条第一項及び第二項（同法第五百九十四条の準用に係る部分を除く。）、第六百五十二条、第六百五十三条、第六百五十五条から第六百五十九条まで、第六百六十二条から第六百六十四条まで、第六百六十六条から第六百七十三条まで、第六百七十五条、第八百六十三条、第八百六十四条、第八百六十八条第一項、第八百六十九条、第八百七十条第一項（第一号及び第二号に係る部分に限る。）、第八百七十一条、第八百七十二条（第四号に係る部分に限る。）、第八百七十四条（第一号及び第四号に係る部分に限る。）、第八百七十五条並びに第八百七十六条の規定は、特許業務法人の解散及び清算について準用する。</w:t>
+        <w:br/>
+        <w:t>この場合において、同法第六百四十四条第一号中「第六百四十一条第五号」とあるのは「弁理士法第五十二条第一項第三号」と、同法第六百四十七条第三項中「第六百四十一条第四号又は第七号」とあるのは「弁理士法第五十二条第一項第五号若しくは第六号又は第二項」と、同法第六百五十八条第一項及び第六百六十九条中「法務省令」とあるのは「経済産業省令」と、同法第六百六十八条第一項及び第六百六十九条中「第六百四十一条第一号から第三号まで」とあるのは「弁理士法第五十二条第一項第一号又は第二号」と、同法第六百七十条第三項中「第九百三十九条第一項」とあるのは「弁理士法第五十三条の二第六項において準用する第九百三十九条第一項」と、同法第六百七十三条第一項中「第五百八十条」とあるのは「弁理士法第四十七条の四」と読み替えるものとする。</w:t>
       </w:r>
     </w:p>
     <w:p>
@@ -4550,290 +4060,188 @@
     </w:p>
     <w:p>
       <w:pPr>
-        <w:pStyle w:val="Heading6"/>
+        <w:pStyle w:val="ListBullet"/>
         <w:ind w:left="880"/>
       </w:pPr>
       <w:r>
         <w:t>一</w:t>
-      </w:r>
-    </w:p>
-    <w:p>
-      <w:pPr>
+        <w:br/>
+        <w:t>名称及び事務所の所在地</w:t>
+      </w:r>
+    </w:p>
+    <w:p>
+      <w:pPr>
+        <w:pStyle w:val="ListBullet"/>
         <w:ind w:left="880"/>
       </w:pPr>
       <w:r>
-        <w:t>名称及び事務所の所在地</w:t>
-      </w:r>
-    </w:p>
-    <w:p>
-      <w:pPr>
-        <w:pStyle w:val="Heading6"/>
+        <w:t>二</w:t>
+        <w:br/>
+        <w:t>入会及び退会に関する規定</w:t>
+      </w:r>
+    </w:p>
+    <w:p>
+      <w:pPr>
+        <w:pStyle w:val="ListBullet"/>
         <w:ind w:left="880"/>
       </w:pPr>
       <w:r>
-        <w:t>二</w:t>
-      </w:r>
-    </w:p>
-    <w:p>
-      <w:pPr>
+        <w:t>三</w:t>
+        <w:br/>
+        <w:t>会員の種別及びその権利義務に関する規定</w:t>
+      </w:r>
+    </w:p>
+    <w:p>
+      <w:pPr>
+        <w:pStyle w:val="ListBullet"/>
         <w:ind w:left="880"/>
       </w:pPr>
       <w:r>
-        <w:t>入会及び退会に関する規定</w:t>
-      </w:r>
-    </w:p>
-    <w:p>
-      <w:pPr>
-        <w:pStyle w:val="Heading6"/>
+        <w:t>四</w:t>
+        <w:br/>
+        <w:t>役員に関する規定</w:t>
+      </w:r>
+    </w:p>
+    <w:p>
+      <w:pPr>
+        <w:pStyle w:val="ListBullet"/>
         <w:ind w:left="880"/>
       </w:pPr>
       <w:r>
-        <w:t>三</w:t>
-      </w:r>
-    </w:p>
-    <w:p>
-      <w:pPr>
+        <w:t>五</w:t>
+        <w:br/>
+        <w:t>会議に関する規定</w:t>
+      </w:r>
+    </w:p>
+    <w:p>
+      <w:pPr>
+        <w:pStyle w:val="ListBullet"/>
         <w:ind w:left="880"/>
       </w:pPr>
       <w:r>
-        <w:t>会員の種別及びその権利義務に関する規定</w:t>
-      </w:r>
-    </w:p>
-    <w:p>
-      <w:pPr>
-        <w:pStyle w:val="Heading6"/>
+        <w:t>六</w:t>
+        <w:br/>
+        <w:t>支部に関する規定</w:t>
+      </w:r>
+    </w:p>
+    <w:p>
+      <w:pPr>
+        <w:pStyle w:val="ListBullet"/>
         <w:ind w:left="880"/>
       </w:pPr>
       <w:r>
-        <w:t>四</w:t>
-      </w:r>
-    </w:p>
-    <w:p>
-      <w:pPr>
+        <w:t>七</w:t>
+        <w:br/>
+        <w:t>弁理士の登録に関する規定</w:t>
+      </w:r>
+    </w:p>
+    <w:p>
+      <w:pPr>
+        <w:pStyle w:val="ListBullet"/>
         <w:ind w:left="880"/>
       </w:pPr>
       <w:r>
-        <w:t>役員に関する規定</w:t>
-      </w:r>
-    </w:p>
-    <w:p>
-      <w:pPr>
-        <w:pStyle w:val="Heading6"/>
+        <w:t>八</w:t>
+        <w:br/>
+        <w:t>登録審査会に関する規定</w:t>
+      </w:r>
+    </w:p>
+    <w:p>
+      <w:pPr>
+        <w:pStyle w:val="ListBullet"/>
         <w:ind w:left="880"/>
       </w:pPr>
       <w:r>
-        <w:t>五</w:t>
-      </w:r>
-    </w:p>
-    <w:p>
-      <w:pPr>
+        <w:t>九</w:t>
+        <w:br/>
+        <w:t>会員の品位保持に関する規定</w:t>
+      </w:r>
+    </w:p>
+    <w:p>
+      <w:pPr>
+        <w:pStyle w:val="ListBullet"/>
         <w:ind w:left="880"/>
       </w:pPr>
       <w:r>
-        <w:t>会議に関する規定</w:t>
-      </w:r>
-    </w:p>
-    <w:p>
-      <w:pPr>
-        <w:pStyle w:val="Heading6"/>
+        <w:t>十</w:t>
+        <w:br/>
+        <w:t>会員の研修に関する規定</w:t>
+      </w:r>
+    </w:p>
+    <w:p>
+      <w:pPr>
+        <w:pStyle w:val="ListBullet"/>
         <w:ind w:left="880"/>
       </w:pPr>
       <w:r>
-        <w:t>六</w:t>
-      </w:r>
-    </w:p>
-    <w:p>
-      <w:pPr>
+        <w:t>十一</w:t>
+        <w:br/>
+        <w:t>実務修習に関する規定</w:t>
+      </w:r>
+    </w:p>
+    <w:p>
+      <w:pPr>
+        <w:pStyle w:val="ListBullet"/>
         <w:ind w:left="880"/>
       </w:pPr>
       <w:r>
-        <w:t>支部に関する規定</w:t>
-      </w:r>
-    </w:p>
-    <w:p>
-      <w:pPr>
-        <w:pStyle w:val="Heading6"/>
+        <w:t>十二</w:t>
+        <w:br/>
+        <w:t>会員の業務に関する紛議の調停に関する規定</w:t>
+      </w:r>
+    </w:p>
+    <w:p>
+      <w:pPr>
+        <w:pStyle w:val="ListBullet"/>
         <w:ind w:left="880"/>
       </w:pPr>
       <w:r>
-        <w:t>七</w:t>
-      </w:r>
-    </w:p>
-    <w:p>
-      <w:pPr>
+        <w:t>十三</w:t>
+        <w:br/>
+        <w:t>弁理士会及び会員に関する情報の提供に関する規定</w:t>
+      </w:r>
+    </w:p>
+    <w:p>
+      <w:pPr>
+        <w:pStyle w:val="ListBullet"/>
         <w:ind w:left="880"/>
       </w:pPr>
       <w:r>
-        <w:t>弁理士の登録に関する規定</w:t>
-      </w:r>
-    </w:p>
-    <w:p>
-      <w:pPr>
-        <w:pStyle w:val="Heading6"/>
+        <w:t>十四</w:t>
+        <w:br/>
+        <w:t>会費に関する規定</w:t>
+      </w:r>
+    </w:p>
+    <w:p>
+      <w:pPr>
+        <w:pStyle w:val="ListBullet"/>
         <w:ind w:left="880"/>
       </w:pPr>
       <w:r>
-        <w:t>八</w:t>
-      </w:r>
-    </w:p>
-    <w:p>
-      <w:pPr>
+        <w:t>十五</w:t>
+        <w:br/>
+        <w:t>会計及び資産に関する規定</w:t>
+      </w:r>
+    </w:p>
+    <w:p>
+      <w:pPr>
+        <w:pStyle w:val="ListBullet"/>
         <w:ind w:left="880"/>
       </w:pPr>
       <w:r>
-        <w:t>登録審査会に関する規定</w:t>
-      </w:r>
-    </w:p>
-    <w:p>
-      <w:pPr>
-        <w:pStyle w:val="Heading6"/>
+        <w:t>十六</w:t>
+        <w:br/>
+        <w:t>事務局に関する規定</w:t>
+      </w:r>
+    </w:p>
+    <w:p>
+      <w:pPr>
+        <w:pStyle w:val="ListBullet"/>
         <w:ind w:left="880"/>
       </w:pPr>
       <w:r>
-        <w:t>九</w:t>
-      </w:r>
-    </w:p>
-    <w:p>
-      <w:pPr>
-        <w:ind w:left="880"/>
-      </w:pPr>
-      <w:r>
-        <w:t>会員の品位保持に関する規定</w:t>
-      </w:r>
-    </w:p>
-    <w:p>
-      <w:pPr>
-        <w:pStyle w:val="Heading6"/>
-        <w:ind w:left="880"/>
-      </w:pPr>
-      <w:r>
-        <w:t>十</w:t>
-      </w:r>
-    </w:p>
-    <w:p>
-      <w:pPr>
-        <w:ind w:left="880"/>
-      </w:pPr>
-      <w:r>
-        <w:t>会員の研修に関する規定</w:t>
-      </w:r>
-    </w:p>
-    <w:p>
-      <w:pPr>
-        <w:pStyle w:val="Heading6"/>
-        <w:ind w:left="880"/>
-      </w:pPr>
-      <w:r>
-        <w:t>十一</w:t>
-      </w:r>
-    </w:p>
-    <w:p>
-      <w:pPr>
-        <w:ind w:left="880"/>
-      </w:pPr>
-      <w:r>
-        <w:t>実務修習に関する規定</w:t>
-      </w:r>
-    </w:p>
-    <w:p>
-      <w:pPr>
-        <w:pStyle w:val="Heading6"/>
-        <w:ind w:left="880"/>
-      </w:pPr>
-      <w:r>
-        <w:t>十二</w:t>
-      </w:r>
-    </w:p>
-    <w:p>
-      <w:pPr>
-        <w:ind w:left="880"/>
-      </w:pPr>
-      <w:r>
-        <w:t>会員の業務に関する紛議の調停に関する規定</w:t>
-      </w:r>
-    </w:p>
-    <w:p>
-      <w:pPr>
-        <w:pStyle w:val="Heading6"/>
-        <w:ind w:left="880"/>
-      </w:pPr>
-      <w:r>
-        <w:t>十三</w:t>
-      </w:r>
-    </w:p>
-    <w:p>
-      <w:pPr>
-        <w:ind w:left="880"/>
-      </w:pPr>
-      <w:r>
-        <w:t>弁理士会及び会員に関する情報の提供に関する規定</w:t>
-      </w:r>
-    </w:p>
-    <w:p>
-      <w:pPr>
-        <w:pStyle w:val="Heading6"/>
-        <w:ind w:left="880"/>
-      </w:pPr>
-      <w:r>
-        <w:t>十四</w:t>
-      </w:r>
-    </w:p>
-    <w:p>
-      <w:pPr>
-        <w:ind w:left="880"/>
-      </w:pPr>
-      <w:r>
-        <w:t>会費に関する規定</w:t>
-      </w:r>
-    </w:p>
-    <w:p>
-      <w:pPr>
-        <w:pStyle w:val="Heading6"/>
-        <w:ind w:left="880"/>
-      </w:pPr>
-      <w:r>
-        <w:t>十五</w:t>
-      </w:r>
-    </w:p>
-    <w:p>
-      <w:pPr>
-        <w:ind w:left="880"/>
-      </w:pPr>
-      <w:r>
-        <w:t>会計及び資産に関する規定</w:t>
-      </w:r>
-    </w:p>
-    <w:p>
-      <w:pPr>
-        <w:pStyle w:val="Heading6"/>
-        <w:ind w:left="880"/>
-      </w:pPr>
-      <w:r>
-        <w:t>十六</w:t>
-      </w:r>
-    </w:p>
-    <w:p>
-      <w:pPr>
-        <w:ind w:left="880"/>
-      </w:pPr>
-      <w:r>
-        <w:t>事務局に関する規定</w:t>
-      </w:r>
-    </w:p>
-    <w:p>
-      <w:pPr>
-        <w:pStyle w:val="Heading6"/>
-        <w:ind w:left="880"/>
-      </w:pPr>
-      <w:r>
         <w:t>十七</w:t>
-      </w:r>
-    </w:p>
-    <w:p>
-      <w:pPr>
-        <w:ind w:left="880"/>
-      </w:pPr>
-      <w:r>
+        <w:br/>
         <w:t>その他弁理士会の目的を達成するために必要な規定</w:t>
       </w:r>
     </w:p>
@@ -5208,6 +4616,8 @@
       </w:pPr>
       <w:r>
         <w:t>委員の任期は、二年とする。</w:t>
+        <w:br/>
+        <w:t>ただし、欠員が生じた場合の補欠の委員の任期は、前任者の残任期間とする。</w:t>
       </w:r>
     </w:p>
     <w:p>
@@ -5477,52 +4887,34 @@
     </w:p>
     <w:p>
       <w:pPr>
-        <w:pStyle w:val="Heading6"/>
+        <w:pStyle w:val="ListBullet"/>
         <w:ind w:left="880"/>
       </w:pPr>
       <w:r>
         <w:t>一</w:t>
-      </w:r>
-    </w:p>
-    <w:p>
-      <w:pPr>
+        <w:br/>
+        <w:t>第三十一条の三（第五十条において準用する場合を含む。）の規定に違反した者</w:t>
+      </w:r>
+    </w:p>
+    <w:p>
+      <w:pPr>
+        <w:pStyle w:val="ListBullet"/>
         <w:ind w:left="880"/>
       </w:pPr>
       <w:r>
-        <w:t>第三十一条の三（第五十条において準用する場合を含む。）の規定に違反した者</w:t>
-      </w:r>
-    </w:p>
-    <w:p>
-      <w:pPr>
-        <w:pStyle w:val="Heading6"/>
+        <w:t>二</w:t>
+        <w:br/>
+        <w:t>第三十二条又は第五十四条第一項の規定による業務の停止の処分に違反した者</w:t>
+      </w:r>
+    </w:p>
+    <w:p>
+      <w:pPr>
+        <w:pStyle w:val="ListBullet"/>
         <w:ind w:left="880"/>
       </w:pPr>
       <w:r>
-        <w:t>二</w:t>
-      </w:r>
-    </w:p>
-    <w:p>
-      <w:pPr>
-        <w:ind w:left="880"/>
-      </w:pPr>
-      <w:r>
-        <w:t>第三十二条又は第五十四条第一項の規定による業務の停止の処分に違反した者</w:t>
-      </w:r>
-    </w:p>
-    <w:p>
-      <w:pPr>
-        <w:pStyle w:val="Heading6"/>
-        <w:ind w:left="880"/>
-      </w:pPr>
-      <w:r>
         <w:t>三</w:t>
-      </w:r>
-    </w:p>
-    <w:p>
-      <w:pPr>
-        <w:ind w:left="880"/>
-      </w:pPr>
-      <w:r>
+        <w:br/>
         <w:t>第七十五条の規定に違反した者</w:t>
       </w:r>
     </w:p>
@@ -5584,36 +4976,83 @@
     </w:p>
     <w:p>
       <w:pPr>
-        <w:pStyle w:val="Heading6"/>
+        <w:pStyle w:val="ListBullet"/>
         <w:ind w:left="880"/>
       </w:pPr>
       <w:r>
         <w:t>一</w:t>
-      </w:r>
-    </w:p>
-    <w:p>
-      <w:pPr>
+        <w:br/>
+        <w:t>第七十一条第一項の規定による報告若しくは資料の提出をせず、若しくは虚偽の報告若しくは資料の提出をし、又は同項の規定による立入検査を拒み、妨げ、若しくは忌避した者</w:t>
+      </w:r>
+    </w:p>
+    <w:p>
+      <w:pPr>
+        <w:pStyle w:val="ListBullet"/>
         <w:ind w:left="880"/>
       </w:pPr>
       <w:r>
-        <w:t>第七十一条第一項の規定による報告若しくは資料の提出をせず、若しくは虚偽の報告若しくは資料の提出をし、又は同項の規定による立入検査を拒み、妨げ、若しくは忌避した者</w:t>
-      </w:r>
-    </w:p>
-    <w:p>
-      <w:pPr>
-        <w:pStyle w:val="Heading6"/>
+        <w:t>二</w:t>
+        <w:br/>
+        <w:t>第七十六条の規定に違反した者</w:t>
+      </w:r>
+    </w:p>
+    <w:p>
+      <w:pPr>
+        <w:pStyle w:val="Heading4"/>
+      </w:pPr>
+      <w:r>
+        <w:t>第八十一条の二</w:t>
+      </w:r>
+    </w:p>
+    <w:p>
+      <w:r>
+        <w:t>第五十三条の二第六項において準用する会社法第九百五十五条第一項の規定に違反して、同項に規定する調査記録簿等に同項に規定する電子公告調査に関し法務省令で定めるものを記載せず、若しくは記録せず、若しくは虚偽の記載若しくは記録をし、又は当該調査記録簿等を保存しなかった者は、三十万円以下の罰金に処する。</w:t>
+      </w:r>
+    </w:p>
+    <w:p>
+      <w:pPr>
+        <w:pStyle w:val="Heading4"/>
+      </w:pPr>
+      <w:r>
+        <w:t>第八十一条の三</w:t>
+      </w:r>
+    </w:p>
+    <w:p>
+      <w:r>
+        <w:t>次の各号のいずれかに該当するときは、その違反行為をした指定修習機関の役員又は職員は、三十万円以下の罰金に処する。</w:t>
+      </w:r>
+    </w:p>
+    <w:p>
+      <w:pPr>
+        <w:pStyle w:val="ListBullet"/>
         <w:ind w:left="880"/>
       </w:pPr>
       <w:r>
+        <w:t>一</w:t>
+        <w:br/>
+        <w:t>第十六条の八の規定に違反して帳簿を備え置かず、帳簿に記載せず、若しくは帳簿に虚偽の記載をし、又は帳簿を保存しなかったとき。</w:t>
+      </w:r>
+    </w:p>
+    <w:p>
+      <w:pPr>
+        <w:pStyle w:val="ListBullet"/>
+        <w:ind w:left="880"/>
+      </w:pPr>
+      <w:r>
         <w:t>二</w:t>
-      </w:r>
-    </w:p>
-    <w:p>
-      <w:pPr>
+        <w:br/>
+        <w:t>第十六条の十第一項の規定による報告若しくは資料の提出をせず、若しくは虚偽の報告若しくは資料の提出をし、又は同項の規定による立入検査を拒み、妨げ、若しくは忌避したとき。</w:t>
+      </w:r>
+    </w:p>
+    <w:p>
+      <w:pPr>
+        <w:pStyle w:val="ListBullet"/>
         <w:ind w:left="880"/>
       </w:pPr>
       <w:r>
-        <w:t>第七十六条の規定に違反した者</w:t>
+        <w:t>三</w:t>
+        <w:br/>
+        <w:t>第十六条の十一第一項の許可を受けないで、実務修習事務の全部を廃止したとき。</w:t>
       </w:r>
     </w:p>
     <w:p>
@@ -5621,12 +5060,12 @@
         <w:pStyle w:val="Heading4"/>
       </w:pPr>
       <w:r>
-        <w:t>第八十一条の二</w:t>
-      </w:r>
-    </w:p>
-    <w:p>
-      <w:r>
-        <w:t>第五十三条の二第六項において準用する会社法第九百五十五条第一項の規定に違反して、同項に規定する調査記録簿等に同項に規定する電子公告調査に関し法務省令で定めるものを記載せず、若しくは記録せず、若しくは虚偽の記載若しくは記録をし、又は当該調査記録簿等を保存しなかった者は、三十万円以下の罰金に処する。</w:t>
+        <w:t>第八十二条</w:t>
+      </w:r>
+    </w:p>
+    <w:p>
+      <w:r>
+        <w:t>法人の代表者又は法人若しくは人の代理人、使用人その他の従業者が、その法人又は人の業務に関して、第七十九条第一号（第五十条において準用する第三十一条の三に係る部分に限る。）、第二号（第五十四条第一項に係る部分に限る。）若しくは第三号、第八十一条又は第八十一条の二の違反行為をしたときは、その行為者を罰するほか、その法人又は人に対し、各本条の罰金刑を科する。</w:t>
       </w:r>
     </w:p>
     <w:p>
@@ -5634,63 +5073,150 @@
         <w:pStyle w:val="Heading4"/>
       </w:pPr>
       <w:r>
-        <w:t>第八十一条の三</w:t>
-      </w:r>
-    </w:p>
-    <w:p>
-      <w:r>
-        <w:t>次の各号のいずれかに該当するときは、その違反行為をした指定修習機関の役員又は職員は、三十万円以下の罰金に処する。</w:t>
-      </w:r>
-    </w:p>
-    <w:p>
-      <w:pPr>
-        <w:pStyle w:val="Heading6"/>
+        <w:t>第八十三条</w:t>
+      </w:r>
+    </w:p>
+    <w:p>
+      <w:r>
+        <w:t>第三十四条の規定（第五十四条第二項において準用する場合を含む。）による報告をせず、若しくは虚偽の報告をし、又は帳簿書類その他の物件の提出をしなかった者は、三十万円以下の過料に処する。</w:t>
+      </w:r>
+    </w:p>
+    <w:p>
+      <w:pPr>
+        <w:pStyle w:val="Heading4"/>
+      </w:pPr>
+      <w:r>
+        <w:t>第八十四条</w:t>
+      </w:r>
+    </w:p>
+    <w:p>
+      <w:r>
+        <w:t>次の各号のいずれかに該当する者は、百万円以下の過料に処する。</w:t>
+      </w:r>
+    </w:p>
+    <w:p>
+      <w:pPr>
+        <w:pStyle w:val="ListBullet"/>
         <w:ind w:left="880"/>
       </w:pPr>
       <w:r>
         <w:t>一</w:t>
-      </w:r>
-    </w:p>
-    <w:p>
-      <w:pPr>
+        <w:br/>
+        <w:t>第五十三条の二第六項において準用する会社法第九百四十六条第三項の規定に違反して、報告をせず、又は虚偽の報告をした者</w:t>
+      </w:r>
+    </w:p>
+    <w:p>
+      <w:pPr>
+        <w:pStyle w:val="ListBullet"/>
         <w:ind w:left="880"/>
       </w:pPr>
       <w:r>
-        <w:t>第十六条の八の規定に違反して帳簿を備え置かず、帳簿に記載せず、若しくは帳簿に虚偽の記載をし、又は帳簿を保存しなかったとき。</w:t>
-      </w:r>
-    </w:p>
-    <w:p>
-      <w:pPr>
-        <w:pStyle w:val="Heading6"/>
+        <w:t>二</w:t>
+        <w:br/>
+        <w:t>正当な理由がないのに、第五十三条の二第六項において準用する会社法第九百五十一条第二項各号又は第九百五十五条第二項各号に掲げる請求を拒んだ者</w:t>
+      </w:r>
+    </w:p>
+    <w:p>
+      <w:pPr>
+        <w:pStyle w:val="Heading4"/>
+      </w:pPr>
+      <w:r>
+        <w:t>第八十五条</w:t>
+      </w:r>
+    </w:p>
+    <w:p>
+      <w:r>
+        <w:t>次の各号のいずれかに該当する場合には、特許業務法人の社員若しくは清算人又は日本弁理士会の役員は、三十万円以下の過料に処する。</w:t>
+      </w:r>
+    </w:p>
+    <w:p>
+      <w:pPr>
+        <w:pStyle w:val="ListBullet"/>
         <w:ind w:left="880"/>
       </w:pPr>
       <w:r>
+        <w:t>一</w:t>
+        <w:br/>
+        <w:t>この法律に基づく政令の規定に違反して登記をすることを怠ったとき。</w:t>
+      </w:r>
+    </w:p>
+    <w:p>
+      <w:pPr>
+        <w:pStyle w:val="ListBullet"/>
+        <w:ind w:left="880"/>
+      </w:pPr>
+      <w:r>
         <w:t>二</w:t>
-      </w:r>
-    </w:p>
-    <w:p>
-      <w:pPr>
+        <w:br/>
+        <w:t>第五十三条の二第二項又は第五項の規定に違反して合併をしたとき。</w:t>
+      </w:r>
+    </w:p>
+    <w:p>
+      <w:pPr>
+        <w:pStyle w:val="ListBullet"/>
         <w:ind w:left="880"/>
       </w:pPr>
       <w:r>
-        <w:t>第十六条の十第一項の規定による報告若しくは資料の提出をせず、若しくは虚偽の報告若しくは資料の提出をし、又は同項の規定による立入検査を拒み、妨げ、若しくは忌避したとき。</w:t>
-      </w:r>
-    </w:p>
-    <w:p>
-      <w:pPr>
-        <w:pStyle w:val="Heading6"/>
+        <w:t>三</w:t>
+        <w:br/>
+        <w:t>第五十三条の二第六項において準用する会社法第九百四十一条の規定に違反して同条の調査を求めなかったとき。</w:t>
+      </w:r>
+    </w:p>
+    <w:p>
+      <w:pPr>
+        <w:pStyle w:val="ListBullet"/>
         <w:ind w:left="880"/>
       </w:pPr>
       <w:r>
-        <w:t>三</w:t>
-      </w:r>
-    </w:p>
-    <w:p>
-      <w:pPr>
+        <w:t>四</w:t>
+        <w:br/>
+        <w:t>定款又は第五十五条第一項において準用する会社法第六百十五条第一項の会計帳簿若しくは第五十五条第一項において準用する同法第六百十七条第一項若しくは第二項の貸借対照表に記載し、若しくは記録すべき事項を記載せず、若しくは記録せず、又は虚偽の記載若しくは記録をしたとき。</w:t>
+      </w:r>
+    </w:p>
+    <w:p>
+      <w:pPr>
+        <w:pStyle w:val="ListBullet"/>
         <w:ind w:left="880"/>
       </w:pPr>
       <w:r>
-        <w:t>第十六条の十一第一項の許可を受けないで、実務修習事務の全部を廃止したとき。</w:t>
+        <w:t>五</w:t>
+        <w:br/>
+        <w:t>第五十五条第二項において準用する会社法第六百五十六条第一項の規定に違反して破産手続開始の申立てを怠ったとき。</w:t>
+      </w:r>
+    </w:p>
+    <w:p>
+      <w:pPr>
+        <w:pStyle w:val="ListBullet"/>
+        <w:ind w:left="880"/>
+      </w:pPr>
+      <w:r>
+        <w:t>六</w:t>
+        <w:br/>
+        <w:t>第五十五条第二項において準用する会社法第六百六十四条の規定に違反して財産を分配したとき。</w:t>
+      </w:r>
+    </w:p>
+    <w:p>
+      <w:pPr>
+        <w:pStyle w:val="ListBullet"/>
+        <w:ind w:left="880"/>
+      </w:pPr>
+      <w:r>
+        <w:t>七</w:t>
+        <w:br/>
+        <w:t>第五十五条第二項において準用する会社法第六百七十条第二項又は第五項の規定に違反して財産を処分したとき。</w:t>
+      </w:r>
+    </w:p>
+    <w:p>
+      <w:r>
+        <w:br w:type="page"/>
+      </w:r>
+    </w:p>
+    <w:p>
+      <w:pPr>
+        <w:pStyle w:val="Heading1"/>
+      </w:pPr>
+      <w:r>
+        <w:t>附　則</w:t>
       </w:r>
     </w:p>
     <w:p>
@@ -5698,12 +5224,44 @@
         <w:pStyle w:val="Heading4"/>
       </w:pPr>
       <w:r>
-        <w:t>第八十二条</w:t>
-      </w:r>
-    </w:p>
-    <w:p>
-      <w:r>
-        <w:t>法人の代表者又は法人若しくは人の代理人、使用人その他の従業者が、その法人又は人の業務に関して、第七十九条第一号（第五十条において準用する第三十一条の三に係る部分に限る。）、第二号（第五十四条第一項に係る部分に限る。）若しくは第三号、第八十一条又は第八十一条の二の違反行為をしたときは、その行為者を罰するほか、その法人又は人に対し、各本条の罰金刑を科する。</w:t>
+        <w:t>第一条（施行期日）</w:t>
+      </w:r>
+    </w:p>
+    <w:p>
+      <w:r>
+        <w:t>この法律は、平成十三年一月六日から施行する。</w:t>
+        <w:br/>
+        <w:t>ただし、次の各号に掲げる規定は、それぞれ当該各号に定める日から施行する。</w:t>
+      </w:r>
+    </w:p>
+    <w:p>
+      <w:pPr>
+        <w:pStyle w:val="ListBullet"/>
+        <w:ind w:left="880"/>
+      </w:pPr>
+      <w:r>
+        <w:t>一</w:t>
+        <w:br/>
+        <w:t>第二章の規定</w:t>
+        <w:br/>
+        <w:br/>
+        <w:br/>
+        <w:t>平成十四年一月一日</w:t>
+      </w:r>
+    </w:p>
+    <w:p>
+      <w:pPr>
+        <w:pStyle w:val="ListBullet"/>
+        <w:ind w:left="880"/>
+      </w:pPr>
+      <w:r>
+        <w:t>二</w:t>
+        <w:br/>
+        <w:t>第四条第三項の規定</w:t>
+        <w:br/>
+        <w:br/>
+        <w:br/>
+        <w:t>公布の日から起算して二年を超えない範囲内において政令で定める日</w:t>
       </w:r>
     </w:p>
     <w:p>
@@ -5711,297 +5269,33 @@
         <w:pStyle w:val="Heading4"/>
       </w:pPr>
       <w:r>
-        <w:t>第八十三条</w:t>
-      </w:r>
-    </w:p>
-    <w:p>
-      <w:r>
-        <w:t>第三十四条の規定（第五十四条第二項において準用する場合を含む。）による報告をせず、若しくは虚偽の報告をし、又は帳簿書類その他の物件の提出をしなかった者は、三十万円以下の過料に処する。</w:t>
-      </w:r>
-    </w:p>
-    <w:p>
-      <w:pPr>
-        <w:pStyle w:val="Heading4"/>
-      </w:pPr>
-      <w:r>
-        <w:t>第八十四条</w:t>
-      </w:r>
-    </w:p>
-    <w:p>
-      <w:r>
-        <w:t>次の各号のいずれかに該当する者は、百万円以下の過料に処する。</w:t>
-      </w:r>
-    </w:p>
-    <w:p>
-      <w:pPr>
-        <w:pStyle w:val="Heading6"/>
+        <w:t>第二条（弁理士の資格に関する経過措置）</w:t>
+      </w:r>
+    </w:p>
+    <w:p>
+      <w:r>
+        <w:t>次に掲げる者は、改正後の弁理士法（以下「新法」という。）第七条に規定する弁理士となる資格を有するものとみなす。</w:t>
+      </w:r>
+    </w:p>
+    <w:p>
+      <w:pPr>
+        <w:pStyle w:val="ListBullet"/>
         <w:ind w:left="880"/>
       </w:pPr>
       <w:r>
         <w:t>一</w:t>
-      </w:r>
-    </w:p>
-    <w:p>
-      <w:pPr>
+        <w:br/>
+        <w:t>この法律の施行の際現に弁理士となる資格を有する者</w:t>
+      </w:r>
+    </w:p>
+    <w:p>
+      <w:pPr>
+        <w:pStyle w:val="ListBullet"/>
         <w:ind w:left="880"/>
       </w:pPr>
       <w:r>
-        <w:t>第五十三条の二第六項において準用する会社法第九百四十六条第三項の規定に違反して、報告をせず、又は虚偽の報告をした者</w:t>
-      </w:r>
-    </w:p>
-    <w:p>
-      <w:pPr>
-        <w:pStyle w:val="Heading6"/>
-        <w:ind w:left="880"/>
-      </w:pPr>
-      <w:r>
         <w:t>二</w:t>
-      </w:r>
-    </w:p>
-    <w:p>
-      <w:pPr>
-        <w:ind w:left="880"/>
-      </w:pPr>
-      <w:r>
-        <w:t>正当な理由がないのに、第五十三条の二第六項において準用する会社法第九百五十一条第二項各号又は第九百五十五条第二項各号に掲げる請求を拒んだ者</w:t>
-      </w:r>
-    </w:p>
-    <w:p>
-      <w:pPr>
-        <w:pStyle w:val="Heading4"/>
-      </w:pPr>
-      <w:r>
-        <w:t>第八十五条</w:t>
-      </w:r>
-    </w:p>
-    <w:p>
-      <w:r>
-        <w:t>次の各号のいずれかに該当する場合には、特許業務法人の社員若しくは清算人又は日本弁理士会の役員は、三十万円以下の過料に処する。</w:t>
-      </w:r>
-    </w:p>
-    <w:p>
-      <w:pPr>
-        <w:pStyle w:val="Heading6"/>
-        <w:ind w:left="880"/>
-      </w:pPr>
-      <w:r>
-        <w:t>一</w:t>
-      </w:r>
-    </w:p>
-    <w:p>
-      <w:pPr>
-        <w:ind w:left="880"/>
-      </w:pPr>
-      <w:r>
-        <w:t>この法律に基づく政令の規定に違反して登記をすることを怠ったとき。</w:t>
-      </w:r>
-    </w:p>
-    <w:p>
-      <w:pPr>
-        <w:pStyle w:val="Heading6"/>
-        <w:ind w:left="880"/>
-      </w:pPr>
-      <w:r>
-        <w:t>二</w:t>
-      </w:r>
-    </w:p>
-    <w:p>
-      <w:pPr>
-        <w:ind w:left="880"/>
-      </w:pPr>
-      <w:r>
-        <w:t>第五十三条の二第二項又は第五項の規定に違反して合併をしたとき。</w:t>
-      </w:r>
-    </w:p>
-    <w:p>
-      <w:pPr>
-        <w:pStyle w:val="Heading6"/>
-        <w:ind w:left="880"/>
-      </w:pPr>
-      <w:r>
-        <w:t>三</w:t>
-      </w:r>
-    </w:p>
-    <w:p>
-      <w:pPr>
-        <w:ind w:left="880"/>
-      </w:pPr>
-      <w:r>
-        <w:t>第五十三条の二第六項において準用する会社法第九百四十一条の規定に違反して同条の調査を求めなかったとき。</w:t>
-      </w:r>
-    </w:p>
-    <w:p>
-      <w:pPr>
-        <w:pStyle w:val="Heading6"/>
-        <w:ind w:left="880"/>
-      </w:pPr>
-      <w:r>
-        <w:t>四</w:t>
-      </w:r>
-    </w:p>
-    <w:p>
-      <w:pPr>
-        <w:ind w:left="880"/>
-      </w:pPr>
-      <w:r>
-        <w:t>定款又は第五十五条第一項において準用する会社法第六百十五条第一項の会計帳簿若しくは第五十五条第一項において準用する同法第六百十七条第一項若しくは第二項の貸借対照表に記載し、若しくは記録すべき事項を記載せず、若しくは記録せず、又は虚偽の記載若しくは記録をしたとき。</w:t>
-      </w:r>
-    </w:p>
-    <w:p>
-      <w:pPr>
-        <w:pStyle w:val="Heading6"/>
-        <w:ind w:left="880"/>
-      </w:pPr>
-      <w:r>
-        <w:t>五</w:t>
-      </w:r>
-    </w:p>
-    <w:p>
-      <w:pPr>
-        <w:ind w:left="880"/>
-      </w:pPr>
-      <w:r>
-        <w:t>第五十五条第二項において準用する会社法第六百五十六条第一項の規定に違反して破産手続開始の申立てを怠ったとき。</w:t>
-      </w:r>
-    </w:p>
-    <w:p>
-      <w:pPr>
-        <w:pStyle w:val="Heading6"/>
-        <w:ind w:left="880"/>
-      </w:pPr>
-      <w:r>
-        <w:t>六</w:t>
-      </w:r>
-    </w:p>
-    <w:p>
-      <w:pPr>
-        <w:ind w:left="880"/>
-      </w:pPr>
-      <w:r>
-        <w:t>第五十五条第二項において準用する会社法第六百六十四条の規定に違反して財産を分配したとき。</w:t>
-      </w:r>
-    </w:p>
-    <w:p>
-      <w:pPr>
-        <w:pStyle w:val="Heading6"/>
-        <w:ind w:left="880"/>
-      </w:pPr>
-      <w:r>
-        <w:t>七</w:t>
-      </w:r>
-    </w:p>
-    <w:p>
-      <w:pPr>
-        <w:ind w:left="880"/>
-      </w:pPr>
-      <w:r>
-        <w:t>第五十五条第二項において準用する会社法第六百七十条第二項又は第五項の規定に違反して財産を処分したとき。</w:t>
-      </w:r>
-    </w:p>
-    <w:p>
-      <w:r>
-        <w:br w:type="page"/>
-      </w:r>
-    </w:p>
-    <w:p>
-      <w:pPr>
-        <w:pStyle w:val="Heading1"/>
-      </w:pPr>
-      <w:r>
-        <w:t>附　則</w:t>
-      </w:r>
-    </w:p>
-    <w:p>
-      <w:pPr>
-        <w:pStyle w:val="Heading4"/>
-      </w:pPr>
-      <w:r>
-        <w:t>第一条（施行期日）</w:t>
-      </w:r>
-    </w:p>
-    <w:p>
-      <w:r>
-        <w:t>この法律は、平成十三年一月六日から施行する。</w:t>
-      </w:r>
-    </w:p>
-    <w:p>
-      <w:pPr>
-        <w:pStyle w:val="Heading6"/>
-        <w:ind w:left="880"/>
-      </w:pPr>
-      <w:r>
-        <w:t>一</w:t>
-      </w:r>
-    </w:p>
-    <w:p>
-      <w:pPr>
-        <w:ind w:left="880"/>
-      </w:pPr>
-      <w:r>
-        <w:t>第二章の規定</w:t>
-      </w:r>
-    </w:p>
-    <w:p>
-      <w:pPr>
-        <w:pStyle w:val="Heading6"/>
-        <w:ind w:left="880"/>
-      </w:pPr>
-      <w:r>
-        <w:t>二</w:t>
-      </w:r>
-    </w:p>
-    <w:p>
-      <w:pPr>
-        <w:ind w:left="880"/>
-      </w:pPr>
-      <w:r>
-        <w:t>第四条第三項の規定</w:t>
-      </w:r>
-    </w:p>
-    <w:p>
-      <w:pPr>
-        <w:pStyle w:val="Heading4"/>
-      </w:pPr>
-      <w:r>
-        <w:t>第二条（弁理士の資格に関する経過措置）</w:t>
-      </w:r>
-    </w:p>
-    <w:p>
-      <w:r>
-        <w:t>次に掲げる者は、改正後の弁理士法（以下「新法」という。）第七条に規定する弁理士となる資格を有するものとみなす。</w:t>
-      </w:r>
-    </w:p>
-    <w:p>
-      <w:pPr>
-        <w:pStyle w:val="Heading6"/>
-        <w:ind w:left="880"/>
-      </w:pPr>
-      <w:r>
-        <w:t>一</w:t>
-      </w:r>
-    </w:p>
-    <w:p>
-      <w:pPr>
-        <w:ind w:left="880"/>
-      </w:pPr>
-      <w:r>
-        <w:t>この法律の施行の際現に弁理士となる資格を有する者</w:t>
-      </w:r>
-    </w:p>
-    <w:p>
-      <w:pPr>
-        <w:pStyle w:val="Heading6"/>
-        <w:ind w:left="880"/>
-      </w:pPr>
-      <w:r>
-        <w:t>二</w:t>
-      </w:r>
-    </w:p>
-    <w:p>
-      <w:pPr>
-        <w:ind w:left="880"/>
-      </w:pPr>
-      <w:r>
+        <w:br/>
         <w:t>附則第四条第一項の規定によりなおその効力を有するものとされる改正前の弁理士法（以下「旧法」という。）第二条第二項の弁理士試験に合格した者</w:t>
       </w:r>
     </w:p>
@@ -6144,35 +5438,23 @@
     </w:p>
     <w:p>
       <w:pPr>
-        <w:pStyle w:val="Heading6"/>
+        <w:pStyle w:val="ListBullet"/>
         <w:ind w:left="880"/>
       </w:pPr>
       <w:r>
         <w:t>一</w:t>
-      </w:r>
-    </w:p>
-    <w:p>
-      <w:pPr>
+        <w:br/>
+        <w:t>この法律の施行の際現に弁理士である者</w:t>
+      </w:r>
+    </w:p>
+    <w:p>
+      <w:pPr>
+        <w:pStyle w:val="ListBullet"/>
         <w:ind w:left="880"/>
       </w:pPr>
       <w:r>
-        <w:t>この法律の施行の際現に弁理士である者</w:t>
-      </w:r>
-    </w:p>
-    <w:p>
-      <w:pPr>
-        <w:pStyle w:val="Heading6"/>
-        <w:ind w:left="880"/>
-      </w:pPr>
-      <w:r>
         <w:t>二</w:t>
-      </w:r>
-    </w:p>
-    <w:p>
-      <w:pPr>
-        <w:ind w:left="880"/>
-      </w:pPr>
-      <w:r>
+        <w:br/>
         <w:t>附則第二条各号に掲げる者であって、新法第十七条第一項の規定により登録を受けたもの</w:t>
       </w:r>
     </w:p>
@@ -6234,6 +5516,8 @@
       </w:pPr>
       <w:r>
         <w:t>旧法第十七条の規定により業務の停止の処分を受け、この法律の施行の際現に業務の停止の期間中である者については、その処分を受けた日において新法第三十二条の規定により業務の停止の処分を受けた者とみなす。</w:t>
+        <w:br/>
+        <w:t>この場合において、経済産業大臣は、この法律の施行後遅滞なくその旨を官報をもって公告しなければならない。</w:t>
       </w:r>
     </w:p>
     <w:p>
@@ -6281,6 +5565,8 @@
       </w:pPr>
       <w:r>
         <w:t>旧弁理士会は、施行日までに、新法第五十七条の例により、この法律の施行に伴い必要となる会則の変更をし、通商産業大臣の認可を受けなければならない。</w:t>
+        <w:br/>
+        <w:t>この場合において、その認可の効力は、施行日から生じるものとする。</w:t>
       </w:r>
     </w:p>
     <w:p>
@@ -6362,7 +5648,7 @@
         <w:pStyle w:val="Heading1"/>
       </w:pPr>
       <w:r>
-        <w:t>附　則（平成一三年六月二九日法律第八一号）</w:t>
+        <w:t>附則（平成一三年六月二九日法律第八一号）</w:t>
       </w:r>
     </w:p>
     <w:p>
@@ -6388,12 +5674,7 @@
         <w:pStyle w:val="Heading1"/>
       </w:pPr>
       <w:r>
-        <w:t>附　則（平成一三年一一月二八日法律第一二九号）</w:t>
-      </w:r>
-    </w:p>
-    <w:p>
-      <w:r>
-        <w:t>この法律は、平成十四年四月一日から施行する。</w:t>
+        <w:t>附則（平成一三年一一月二八日法律第一二九号）</w:t>
       </w:r>
     </w:p>
     <w:p>
@@ -6402,7 +5683,7 @@
         <w:ind w:left="440"/>
       </w:pPr>
       <w:r>
-        <w:t>２</w:t>
+        <w:t>１</w:t>
       </w:r>
     </w:p>
     <w:p>
@@ -6410,620 +5691,7 @@
         <w:ind w:left="440"/>
       </w:pPr>
       <w:r>
-        <w:t>この法律の施行前にした行為及びこの法律の規定により従前の例によることとされる場合におけるこの法律の施行後にした行為に対する罰則の適用については、なお従前の例による。</w:t>
-      </w:r>
-    </w:p>
-    <w:p>
-      <w:r>
-        <w:br w:type="page"/>
-      </w:r>
-    </w:p>
-    <w:p>
-      <w:pPr>
-        <w:pStyle w:val="Heading1"/>
-      </w:pPr>
-      <w:r>
-        <w:t>附　則（平成一四年四月一七日法律第二五号）</w:t>
-      </w:r>
-    </w:p>
-    <w:p>
-      <w:r>
-        <w:t>この法律は、公布の日から起算して一年を超えない範囲内において政令で定める日から施行する。</w:t>
-      </w:r>
-    </w:p>
-    <w:p>
-      <w:r>
-        <w:br w:type="page"/>
-      </w:r>
-    </w:p>
-    <w:p>
-      <w:pPr>
-        <w:pStyle w:val="Heading1"/>
-      </w:pPr>
-      <w:r>
-        <w:t>附　則（平成一六年六月二日法律第七六号）</w:t>
-      </w:r>
-    </w:p>
-    <w:p>
-      <w:pPr>
-        <w:pStyle w:val="Heading4"/>
-      </w:pPr>
-      <w:r>
-        <w:t>第一条（施行期日）</w:t>
-      </w:r>
-    </w:p>
-    <w:p>
-      <w:r>
-        <w:t>この法律は、破産法（平成十六年法律第七十五号。次条第八項並びに附則第三条第八項、第五条第八項、第十六項及び第二十一項、第八条第三項並びに第十三条において「新破産法」という。）の施行の日から施行する。</w:t>
-      </w:r>
-    </w:p>
-    <w:p>
-      <w:pPr>
-        <w:pStyle w:val="Heading4"/>
-      </w:pPr>
-      <w:r>
-        <w:t>第十二条（罰則の適用等に関する経過措置）</w:t>
-      </w:r>
-    </w:p>
-    <w:p>
-      <w:r>
-        <w:t>施行日前にした行為並びに附則第二条第一項、第三条第一項、第四条、第五条第一項、第九項、第十七項、第十九項及び第二十一項並びに第六条第一項及び第三項の規定によりなお従前の例によることとされる場合における施行日以後にした行為に対する罰則の適用については、なお従前の例による。</w:t>
-      </w:r>
-    </w:p>
-    <w:p>
-      <w:pPr>
-        <w:pStyle w:val="Heading4"/>
-      </w:pPr>
-      <w:r>
-        <w:t>第十四条（政令への委任）</w:t>
-      </w:r>
-    </w:p>
-    <w:p>
-      <w:r>
-        <w:t>附則第二条から前条までに規定するもののほか、この法律の施行に関し必要な経過措置は、政令で定める。</w:t>
-      </w:r>
-    </w:p>
-    <w:p>
-      <w:r>
-        <w:br w:type="page"/>
-      </w:r>
-    </w:p>
-    <w:p>
-      <w:pPr>
-        <w:pStyle w:val="Heading1"/>
-      </w:pPr>
-      <w:r>
-        <w:t>附　則（平成一六年六月九日法律第八七号）</w:t>
-      </w:r>
-    </w:p>
-    <w:p>
-      <w:pPr>
-        <w:pStyle w:val="Heading4"/>
-      </w:pPr>
-      <w:r>
-        <w:t>第一条（施行期日）</w:t>
-      </w:r>
-    </w:p>
-    <w:p>
-      <w:r>
-        <w:t>この法律は、公布の日から起算して一年を超えない範囲内において政令で定める日から施行する。</w:t>
-      </w:r>
-    </w:p>
-    <w:p>
-      <w:pPr>
-        <w:pStyle w:val="Heading4"/>
-      </w:pPr>
-      <w:r>
-        <w:t>第三条（罰則の適用に関する経過措置）</w:t>
-      </w:r>
-    </w:p>
-    <w:p>
-      <w:r>
-        <w:t>この法律の施行前にした行為及び前条においてなお従前の例によることとされる場合におけるこの法律の施行後にした行為に対する罰則の適用については、なお従前の例による。</w:t>
-      </w:r>
-    </w:p>
-    <w:p>
-      <w:r>
-        <w:br w:type="page"/>
-      </w:r>
-    </w:p>
-    <w:p>
-      <w:pPr>
-        <w:pStyle w:val="Heading1"/>
-      </w:pPr>
-      <w:r>
-        <w:t>附　則（平成一六年六月一八日法律第一二〇号）</w:t>
-      </w:r>
-    </w:p>
-    <w:p>
-      <w:pPr>
-        <w:pStyle w:val="Heading4"/>
-      </w:pPr>
-      <w:r>
-        <w:t>第一条（施行期日）</w:t>
-      </w:r>
-    </w:p>
-    <w:p>
-      <w:r>
-        <w:t>この法律は、平成十七年四月一日から施行する。</w:t>
-      </w:r>
-    </w:p>
-    <w:p>
-      <w:r>
-        <w:br w:type="page"/>
-      </w:r>
-    </w:p>
-    <w:p>
-      <w:pPr>
-        <w:pStyle w:val="Heading1"/>
-      </w:pPr>
-      <w:r>
-        <w:t>附　則（平成一六年六月一八日法律第一二四号）</w:t>
-      </w:r>
-    </w:p>
-    <w:p>
-      <w:pPr>
-        <w:pStyle w:val="Heading4"/>
-      </w:pPr>
-      <w:r>
-        <w:t>第一条（施行期日）</w:t>
-      </w:r>
-    </w:p>
-    <w:p>
-      <w:r>
-        <w:t>この法律は、新不動産登記法の施行の日から施行する。</w:t>
-      </w:r>
-    </w:p>
-    <w:p>
-      <w:r>
-        <w:br w:type="page"/>
-      </w:r>
-    </w:p>
-    <w:p>
-      <w:pPr>
-        <w:pStyle w:val="Heading1"/>
-      </w:pPr>
-      <w:r>
-        <w:t>附　則（平成一七年三月三一日法律第二二号）</w:t>
-      </w:r>
-    </w:p>
-    <w:p>
-      <w:pPr>
-        <w:pStyle w:val="Heading4"/>
-      </w:pPr>
-      <w:r>
-        <w:t>第一条（施行期日）</w:t>
-      </w:r>
-    </w:p>
-    <w:p>
-      <w:r>
-        <w:t>この法律は、平成十七年四月一日から施行する。</w:t>
-      </w:r>
-    </w:p>
-    <w:p>
-      <w:pPr>
-        <w:pStyle w:val="Heading6"/>
-        <w:ind w:left="880"/>
-      </w:pPr>
-      <w:r>
-        <w:t>一</w:t>
-      </w:r>
-    </w:p>
-    <w:p>
-      <w:pPr>
-        <w:ind w:left="880"/>
-      </w:pPr>
-      <w:r>
-        <w:t>略</w:t>
-      </w:r>
-    </w:p>
-    <w:p>
-      <w:pPr>
-        <w:pStyle w:val="Heading6"/>
-        <w:ind w:left="880"/>
-      </w:pPr>
-      <w:r>
-        <w:t>二</w:t>
-      </w:r>
-    </w:p>
-    <w:p>
-      <w:pPr>
-        <w:ind w:left="880"/>
-      </w:pPr>
-      <w:r>
-        <w:t>第二条の規定、第三条中関税法第三十条第一項に一号を加える改正規定、同法第四十一条の改正規定、同法第四十一条の二の改正規定（「中「当該」を「及び第三項中「当該」に改める部分に限る。）、同法第四十五条の見出し及び同条第一項の改正規定並びに同条に一項を加える改正規定、同法第六十三条第一項の改正規定、同法第六十五条第一項の改正規定及び同条に一項を加える改正規定、同法第六十七条の二の次に十条を加える改正規定、同法第六十八条第一項の改正規定、同法第七十五条の改正規定、同法第七十六条第一項の改正規定、同法第九十五条第三項の改正規定（「第七条の九第一項（帳簿の備付け等）及び前条第一項」を「第七条の九第一項及び第六十七条の六第一項（帳簿の備付け等）並びに前条第一項」に改める部分に限る。）、同法第百五条第一項第三号の改正規定並びに同法第百十五条第五号の改正規定（「第七条の九第一項」の下に「、第六十七条の六第一項」を加える部分に限る。）並びに第四条の規定並びに附則第八条（輸入品に対する内国消費税の徴収等に関する法律第六条第五項の改正規定並びに同法第十九条第一項の改正規定及び同条に一項を加える改正規定を除く。）、附則第九条、附則第十二条及び附則第十四条の規定</w:t>
-      </w:r>
-    </w:p>
-    <w:p>
-      <w:r>
-        <w:br w:type="page"/>
-      </w:r>
-    </w:p>
-    <w:p>
-      <w:pPr>
-        <w:pStyle w:val="Heading1"/>
-      </w:pPr>
-      <w:r>
-        <w:t>附　則（平成一七年六月二九日法律第七五号）</w:t>
-      </w:r>
-    </w:p>
-    <w:p>
-      <w:pPr>
-        <w:pStyle w:val="Heading4"/>
-      </w:pPr>
-      <w:r>
-        <w:t>第一条（施行期日）</w:t>
-      </w:r>
-    </w:p>
-    <w:p>
-      <w:r>
-        <w:t>この法律は、公布の日から起算して一年を超えない範囲内において政令で定める日から施行する。</w:t>
-      </w:r>
-    </w:p>
-    <w:p>
-      <w:pPr>
-        <w:pStyle w:val="Heading4"/>
-      </w:pPr>
-      <w:r>
-        <w:t>第五条（政令への委任）</w:t>
-      </w:r>
-    </w:p>
-    <w:p>
-      <w:r>
-        <w:t>附則第二条に定めるもののほか、この法律の施行に関し必要な経過措置は、政令で定める。</w:t>
-      </w:r>
-    </w:p>
-    <w:p>
-      <w:r>
-        <w:br w:type="page"/>
-      </w:r>
-    </w:p>
-    <w:p>
-      <w:pPr>
-        <w:pStyle w:val="Heading1"/>
-      </w:pPr>
-      <w:r>
-        <w:t>附　則（平成一七年七月二六日法律第八七号）</w:t>
-      </w:r>
-    </w:p>
-    <w:p>
-      <w:r>
-        <w:t>この法律は、会社法の施行の日から施行する。</w:t>
-      </w:r>
-    </w:p>
-    <w:p>
-      <w:r>
-        <w:br w:type="page"/>
-      </w:r>
-    </w:p>
-    <w:p>
-      <w:pPr>
-        <w:pStyle w:val="Heading1"/>
-      </w:pPr>
-      <w:r>
-        <w:t>附　則（平成一八年三月三一日法律第一七号）</w:t>
-      </w:r>
-    </w:p>
-    <w:p>
-      <w:pPr>
-        <w:pStyle w:val="Heading4"/>
-      </w:pPr>
-      <w:r>
-        <w:t>第一条（施行期日）</w:t>
-      </w:r>
-    </w:p>
-    <w:p>
-      <w:r>
-        <w:t>この法律は、平成十八年四月一日から施行する。</w:t>
-      </w:r>
-    </w:p>
-    <w:p>
-      <w:pPr>
-        <w:pStyle w:val="Heading6"/>
-        <w:ind w:left="880"/>
-      </w:pPr>
-      <w:r>
-        <w:t>一</w:t>
-      </w:r>
-    </w:p>
-    <w:p>
-      <w:pPr>
-        <w:ind w:left="880"/>
-      </w:pPr>
-      <w:r>
-        <w:t>第二条の規定並びに第五条中関税法目次の改正規定、同法第三十条の改正規定、同法第六十五条の二の改正規定、同法第六章中第六十七条の前に節名を付する改正規定、同法第六十七条の二の次に節名を付する改正規定、同法第六十七条の十二の次に節名を付する改正規定、同法第六十九条の次に一節及び節名を加える改正規定、同法第七十一条の次に節名を付する改正規定、同法第七十四条の改正規定、同条の次に節名を付する改正規定、同法第七十五条の改正規定、同条の次に節名を付する改正規定、同法第七十六条の改正規定、同法第九十一条の改正規定、同法第九十三条の改正規定、同法第十章中第百九条の前に一条を加える改正規定、同法第百九条の改正規定、同法第百九条の二の改正規定、同法第百十二条の改正規定、同法第百十三条の四の改正規定、同法第百十七条の改正規定（「第百九条」を「第百八条の四」に改める部分及び「禁制品を輸入する罪・禁制品」を「輸出してはならない貨物を輸出する罪・輸入してはならない貨物を輸入する罪・輸入してはならない貨物」に改める部分に限る。）及び同法第百十八条の改正規定並びに附則第二条の規定、附則第五条の規定、附則第十一条の規定、附則第十二条の規定及び附則第十五条の規定</w:t>
-      </w:r>
-    </w:p>
-    <w:p>
-      <w:pPr>
-        <w:pStyle w:val="Heading6"/>
-        <w:ind w:left="880"/>
-      </w:pPr>
-      <w:r>
-        <w:t>二</w:t>
-      </w:r>
-    </w:p>
-    <w:p>
-      <w:pPr>
-        <w:ind w:left="880"/>
-      </w:pPr>
-      <w:r>
-        <w:t>略</w:t>
-      </w:r>
-    </w:p>
-    <w:p>
-      <w:pPr>
-        <w:pStyle w:val="Heading6"/>
-        <w:ind w:left="880"/>
-      </w:pPr>
-      <w:r>
-        <w:t>三</w:t>
-      </w:r>
-    </w:p>
-    <w:p>
-      <w:pPr>
-        <w:ind w:left="880"/>
-      </w:pPr>
-      <w:r>
-        <w:t>第三条の規定、第五条中関税法第十二条の二から第十二条の四までの改正規定、第七条中同法第六十九条の二第一項に一号を加える改正規定、同条第二項の改正規定、同法第六十九条の三の改正規定、同法第六十九条の四の改正規定、同法第六十九条の五の改正規定、同法第六十九条の六第八項第一号の改正規定、同法第六十九条の八第一項第十号の改正規定、同法第六十九条の七の改正規定（「前条第十項」を「第六十九条の六第十項（輸出差止申立てに係る供託等）」に改める部分を除く。）、同法第七十五条の改正規定（「農林水産大臣」を「農林水産大臣等」に改める部分及び「同項第三号」の下に「及び第四号」を加える部分に限る。）及び同法第百八条の四の改正規定（「及び第三号」を「から第四号まで」に改める部分及び「同号」を「同項第三号及び第四号」に改める部分に限る。）並びに第十条の規定並びに附則第三条の規定及び附則第十三条の規定</w:t>
-      </w:r>
-    </w:p>
-    <w:p>
-      <w:pPr>
-        <w:pStyle w:val="Heading6"/>
-        <w:ind w:left="880"/>
-      </w:pPr>
-      <w:r>
-        <w:t>四</w:t>
-      </w:r>
-    </w:p>
-    <w:p>
-      <w:pPr>
-        <w:ind w:left="880"/>
-      </w:pPr>
-      <w:r>
-        <w:t>略</w:t>
-      </w:r>
-    </w:p>
-    <w:p>
-      <w:pPr>
-        <w:pStyle w:val="Heading6"/>
-        <w:ind w:left="880"/>
-      </w:pPr>
-      <w:r>
-        <w:t>五</w:t>
-      </w:r>
-    </w:p>
-    <w:p>
-      <w:pPr>
-        <w:ind w:left="880"/>
-      </w:pPr>
-      <w:r>
-        <w:t>第七条中関税法目次の改正規定、同法第三十条及び第六十五条の二の改正規定（「第四号まで」の下に「、第五号の二」を加える部分を除く。）、同法第六十九条の二第一項第三号の改正規定、同法第六十九条の六第三項の改正規定、同法第六十九条の十八の改正規定、同法第六章第四節第三款中同条を第六十九条の二十一とする改正規定、同法第六十九条の十七の改正規定、同節第二款中同条を第六十九条の二十とする改正規定、同法第六十九条の十六の改正規定、同条を同法第六十九条の十九とする改正規定、同法第六十九条の十五の改正規定、同条を同法第六十九条の十八とする改正規定、同法第六十九条の十四の改正規定、同条を同法第六十九条の十七とする改正規定、同法第六十九条の十三の改正規定、同条を同法第六十九条の十六とする改正規定、同法第六十九条の十二の改正規定、同条を同法第六十九条の十五とする改正規定、同法第六十九条の十一を同法第六十九条の十四とする改正規定、同法第六十九条の十を同法第六十九条の十三とする改正規定、同法第六十九条の九の改正規定、同条を同法第六十九条の十二とする改正規定、同款中第六十九条の八を第六十九条の十一とする改正規定、同法第六十九条の七の改正規定（「前条第十項」を「第六十九条の六第十項（輸出差止申立てに係る供託等）」に改める部分に限る。）、同節第一款中同条を第六十九条の八とする改正規定、同条の次に二条を加える改正規定、同法第六十九条の六の次に一条を加える改正規定、同法第七十四条の改正規定、同法第七十五条の改正規定（「農林水産大臣」を「農林水産大臣等」に改める部分及び「同項第三号」の下に「及び第四号」を加える部分を除く。）、同法第九十一条の改正規定、同法第百八条の四の改正規定（「及び第三号」を「から第四号まで」に改める部分及び「同号」を「同項第三号及び第四号」に改める部分を除く。）、同法第百九条の改正規定、同法第百九条の二の改正規定（「第四号まで」の下に「、第五号の二」を加える部分を除く。）並びに同法第百十三条の四の改正規定並びに第八条の規定並びに附則第十四条の規定</w:t>
-      </w:r>
-    </w:p>
-    <w:p>
-      <w:r>
-        <w:br w:type="page"/>
-      </w:r>
-    </w:p>
-    <w:p>
-      <w:pPr>
-        <w:pStyle w:val="Heading1"/>
-      </w:pPr>
-      <w:r>
-        <w:t>附　則（平成一八年六月二日法律第五〇号）</w:t>
-      </w:r>
-    </w:p>
-    <w:p>
-      <w:r>
-        <w:t>この法律は、一般社団・財団法人法の施行の日から施行する。</w:t>
-      </w:r>
-    </w:p>
-    <w:p>
-      <w:r>
-        <w:br w:type="page"/>
-      </w:r>
-    </w:p>
-    <w:p>
-      <w:pPr>
-        <w:pStyle w:val="Heading1"/>
-      </w:pPr>
-      <w:r>
-        <w:t>附　則（平成一八年六月七日法律第五五号）</w:t>
-      </w:r>
-    </w:p>
-    <w:p>
-      <w:pPr>
-        <w:pStyle w:val="Heading4"/>
-      </w:pPr>
-      <w:r>
-        <w:t>第一条（施行期日）</w:t>
-      </w:r>
-    </w:p>
-    <w:p>
-      <w:r>
-        <w:t>この法律は、公布の日から起算して一年を超えない範囲内において政令で定める日から施行する。</w:t>
-      </w:r>
-    </w:p>
-    <w:p>
-      <w:pPr>
-        <w:pStyle w:val="Heading6"/>
-        <w:ind w:left="880"/>
-      </w:pPr>
-      <w:r>
-        <w:t>一</w:t>
-      </w:r>
-    </w:p>
-    <w:p>
-      <w:pPr>
-        <w:ind w:left="880"/>
-      </w:pPr>
-      <w:r>
-        <w:t>略</w:t>
-      </w:r>
-    </w:p>
-    <w:p>
-      <w:pPr>
-        <w:pStyle w:val="Heading6"/>
-        <w:ind w:left="880"/>
-      </w:pPr>
-      <w:r>
-        <w:t>二</w:t>
-      </w:r>
-    </w:p>
-    <w:p>
-      <w:pPr>
-        <w:ind w:left="880"/>
-      </w:pPr>
-      <w:r>
-        <w:t>第一条中意匠法第二条第三項、第三十八条、第四十四条の三及び第五十五条の改正規定、第六十九条の見出しを削る改正規定、同条の前に見出しを付する改正規定、同条の改正規定、同条の次に一条を加える改正規定並びに第七十四条の改正規定、第二条中特許法第二条、第百一条、第百十二条の三及び第百七十五条の改正規定、第百九十六条の見出しを削る改正規定、同条の前に見出しを付する改正規定、同条の改正規定、同条の次に一条を加える改正規定並びに第二百一条の改正規定、第三条の規定、第四条中商標法第二条第三項、第三十七条及び第六十七条の改正規定、第七十八条の見出しを削る改正規定、同条の前に見出しを付する改正規定、同条の改正規定、同条の次に一条を加える改正規定並びに第八十二条の改正規定並びに第五条の規定並びに次条第三項並びに附則第三条第二項、第四条、第五条第二項、第九条、第十二条、第十三条及び第十六条の規定</w:t>
-      </w:r>
-    </w:p>
-    <w:p>
-      <w:r>
-        <w:br w:type="page"/>
-      </w:r>
-    </w:p>
-    <w:p>
-      <w:pPr>
-        <w:pStyle w:val="Heading1"/>
-      </w:pPr>
-      <w:r>
-        <w:t>附　則（平成一九年三月三一日法律第二〇号）</w:t>
-      </w:r>
-    </w:p>
-    <w:p>
-      <w:pPr>
-        <w:pStyle w:val="Heading4"/>
-      </w:pPr>
-      <w:r>
-        <w:t>第一条（施行期日）</w:t>
-      </w:r>
-    </w:p>
-    <w:p>
-      <w:r>
-        <w:t>この法律は、平成十九年四月一日から施行する。</w:t>
-      </w:r>
-    </w:p>
-    <w:p>
-      <w:pPr>
-        <w:pStyle w:val="Heading6"/>
-        <w:ind w:left="880"/>
-      </w:pPr>
-      <w:r>
-        <w:t>一</w:t>
-      </w:r>
-    </w:p>
-    <w:p>
-      <w:pPr>
-        <w:ind w:left="880"/>
-      </w:pPr>
-      <w:r>
-        <w:t>第二条中関税法第十五条の二を同法第十五条の三とし、同法第十五条の次に一条を加える改正規定、同法第十八条の二の改正規定、同法第二十四条の改正規定、同法第二十六条の改正規定、同法第七十五条の改正規定、同法第七十六条の改正規定、同法第百八条の四から第百九条の二までの改正規定、同法第百十一条の改正規定、同法第百十三条の三から第百十四条までの改正規定、同法第百十四条の二の改正規定（同条第九号の次に一号を加える部分を除く。）、同法第百十五条の改正規定、同法第百十五条の二の改正規定（「該当する者は、」の下に「一年以下の懲役又は」を加える部分に限る。）、同条の次に一条を加える改正規定、同法第百十六条から第百十八条までの改正規定及び同法第百三十六条の二の改正規定並びに第四条中関税暫定措置法第十七条の改正規定並びに附則第十一条中通関業法（昭和四十二年法律第百二十二号）第六条の改正規定及び附則第十三条の規定</w:t>
-      </w:r>
-    </w:p>
-    <w:p>
-      <w:r>
-        <w:br w:type="page"/>
-      </w:r>
-    </w:p>
-    <w:p>
-      <w:pPr>
-        <w:pStyle w:val="Heading1"/>
-      </w:pPr>
-      <w:r>
-        <w:t>附　則（平成一九年六月二〇日法律第九一号）</w:t>
-      </w:r>
-    </w:p>
-    <w:p>
-      <w:pPr>
-        <w:pStyle w:val="Heading4"/>
-      </w:pPr>
-      <w:r>
-        <w:t>第一条（施行期日）</w:t>
-      </w:r>
-    </w:p>
-    <w:p>
-      <w:r>
-        <w:t>この法律は、平成二十年四月一日から施行する。</w:t>
-      </w:r>
-    </w:p>
-    <w:p>
-      <w:pPr>
-        <w:pStyle w:val="Heading6"/>
-        <w:ind w:left="880"/>
-      </w:pPr>
-      <w:r>
-        <w:t>一</w:t>
-      </w:r>
-    </w:p>
-    <w:p>
-      <w:pPr>
-        <w:ind w:left="880"/>
-      </w:pPr>
-      <w:r>
-        <w:t>附則第五条の規定</w:t>
-      </w:r>
-    </w:p>
-    <w:p>
-      <w:pPr>
-        <w:pStyle w:val="Heading6"/>
-        <w:ind w:left="880"/>
-      </w:pPr>
-      <w:r>
-        <w:t>二</w:t>
-      </w:r>
-    </w:p>
-    <w:p>
-      <w:pPr>
-        <w:ind w:left="880"/>
-      </w:pPr>
-      <w:r>
-        <w:t>第十条の改正規定、第十一条の改正規定、第十二条の改正規定及び附則第三条の規定</w:t>
-      </w:r>
-    </w:p>
-    <w:p>
-      <w:pPr>
-        <w:pStyle w:val="Heading6"/>
-        <w:ind w:left="880"/>
-      </w:pPr>
-      <w:r>
-        <w:t>三</w:t>
-      </w:r>
-    </w:p>
-    <w:p>
-      <w:pPr>
-        <w:ind w:left="880"/>
-      </w:pPr>
-      <w:r>
-        <w:t>目次の改正規定（「第三十一条」を「第三十一条の三」に、「第七十七条」を「第七十七条の二」に改める部分を除く。）、第七条の改正規定、第八条の改正規定、第二章の次に一章を加える改正規定、第五十七条の改正規定、第八十条の改正規定、同条の次に一条を加える改正規定、第八十一条の二の次に一条を加える改正規定、第八十二条の改正規定（「前条」を「第八十一条の二」に改める部分に限る。）及び次条の規定</w:t>
-      </w:r>
-    </w:p>
-    <w:p>
-      <w:pPr>
-        <w:pStyle w:val="Heading4"/>
-      </w:pPr>
-      <w:r>
-        <w:t>第二条（弁理士となる資格に関する経過措置）</w:t>
-      </w:r>
-    </w:p>
-    <w:p>
-      <w:r>
-        <w:t>前条第三号に掲げる規定の施行の際現に弁理士となる資格を有する者は、この法律による改正後の弁理士法（以下「新法」という。）第七条に規定する弁理士となる資格を有するものとみなす。</w:t>
-      </w:r>
-    </w:p>
-    <w:p>
-      <w:pPr>
-        <w:pStyle w:val="Heading4"/>
-      </w:pPr>
-      <w:r>
-        <w:t>第三条（弁理士試験の筆記試験の免除に関する経過措置）</w:t>
-      </w:r>
-    </w:p>
-    <w:p>
-      <w:r>
-        <w:t>この法律による改正前の弁理士法第十一条第一号の規定による平成十九年の弁理士試験の筆記試験に合格した者に対する次回の弁理士試験（附則第一条第二号に定める日以後に行うものに限る。）の筆記試験の免除については、なお従前の例による。</w:t>
+        <w:t>この法律は、平成十四年四月一日から施行する。</w:t>
       </w:r>
     </w:p>
     <w:p>
@@ -7040,7 +5708,588 @@
         <w:ind w:left="440"/>
       </w:pPr>
       <w:r>
-        <w:t>新法第十一条第一号から第三号までの規定は、附則第一条第二号に定める日以後に行う弁理士試験の短答式による試験に合格した者及び論文式による試験において新法第十条第二項各号に掲げる科目について新法第十一条第二号の政令で定める審議会等が相当と認める成績を得た者について適用する。</w:t>
+        <w:t>この法律の施行前にした行為及びこの法律の規定により従前の例によることとされる場合におけるこの法律の施行後にした行為に対する罰則の適用については、なお従前の例による。</w:t>
+      </w:r>
+    </w:p>
+    <w:p>
+      <w:r>
+        <w:br w:type="page"/>
+      </w:r>
+    </w:p>
+    <w:p>
+      <w:pPr>
+        <w:pStyle w:val="Heading1"/>
+      </w:pPr>
+      <w:r>
+        <w:t>附則（平成一四年四月一七日法律第二五号）</w:t>
+      </w:r>
+    </w:p>
+    <w:p>
+      <w:r>
+        <w:t>この法律は、公布の日から起算して一年を超えない範囲内において政令で定める日から施行する。</w:t>
+      </w:r>
+    </w:p>
+    <w:p>
+      <w:r>
+        <w:br w:type="page"/>
+      </w:r>
+    </w:p>
+    <w:p>
+      <w:pPr>
+        <w:pStyle w:val="Heading1"/>
+      </w:pPr>
+      <w:r>
+        <w:t>附則（平成一六年六月二日法律第七六号）</w:t>
+      </w:r>
+    </w:p>
+    <w:p>
+      <w:pPr>
+        <w:pStyle w:val="Heading4"/>
+      </w:pPr>
+      <w:r>
+        <w:t>第一条（施行期日）</w:t>
+      </w:r>
+    </w:p>
+    <w:p>
+      <w:r>
+        <w:t>この法律は、破産法（平成十六年法律第七十五号。次条第八項並びに附則第三条第八項、第五条第八項、第十六項及び第二十一項、第八条第三項並びに第十三条において「新破産法」という。）の施行の日から施行する。</w:t>
+      </w:r>
+    </w:p>
+    <w:p>
+      <w:pPr>
+        <w:pStyle w:val="Heading4"/>
+      </w:pPr>
+      <w:r>
+        <w:t>第十二条（罰則の適用等に関する経過措置）</w:t>
+      </w:r>
+    </w:p>
+    <w:p>
+      <w:r>
+        <w:t>施行日前にした行為並びに附則第二条第一項、第三条第一項、第四条、第五条第一項、第九項、第十七項、第十九項及び第二十一項並びに第六条第一項及び第三項の規定によりなお従前の例によることとされる場合における施行日以後にした行為に対する罰則の適用については、なお従前の例による。</w:t>
+      </w:r>
+    </w:p>
+    <w:p>
+      <w:pPr>
+        <w:pStyle w:val="Heading4"/>
+      </w:pPr>
+      <w:r>
+        <w:t>第十四条（政令への委任）</w:t>
+      </w:r>
+    </w:p>
+    <w:p>
+      <w:r>
+        <w:t>附則第二条から前条までに規定するもののほか、この法律の施行に関し必要な経過措置は、政令で定める。</w:t>
+      </w:r>
+    </w:p>
+    <w:p>
+      <w:r>
+        <w:br w:type="page"/>
+      </w:r>
+    </w:p>
+    <w:p>
+      <w:pPr>
+        <w:pStyle w:val="Heading1"/>
+      </w:pPr>
+      <w:r>
+        <w:t>附則（平成一六年六月九日法律第八七号）</w:t>
+      </w:r>
+    </w:p>
+    <w:p>
+      <w:pPr>
+        <w:pStyle w:val="Heading4"/>
+      </w:pPr>
+      <w:r>
+        <w:t>第一条（施行期日）</w:t>
+      </w:r>
+    </w:p>
+    <w:p>
+      <w:r>
+        <w:t>この法律は、公布の日から起算して一年を超えない範囲内において政令で定める日から施行する。</w:t>
+      </w:r>
+    </w:p>
+    <w:p>
+      <w:pPr>
+        <w:pStyle w:val="Heading4"/>
+      </w:pPr>
+      <w:r>
+        <w:t>第三条（罰則の適用に関する経過措置）</w:t>
+      </w:r>
+    </w:p>
+    <w:p>
+      <w:r>
+        <w:t>この法律の施行前にした行為及び前条においてなお従前の例によることとされる場合におけるこの法律の施行後にした行為に対する罰則の適用については、なお従前の例による。</w:t>
+      </w:r>
+    </w:p>
+    <w:p>
+      <w:r>
+        <w:br w:type="page"/>
+      </w:r>
+    </w:p>
+    <w:p>
+      <w:pPr>
+        <w:pStyle w:val="Heading1"/>
+      </w:pPr>
+      <w:r>
+        <w:t>附則（平成一六年六月一八日法律第一二〇号）</w:t>
+      </w:r>
+    </w:p>
+    <w:p>
+      <w:pPr>
+        <w:pStyle w:val="Heading4"/>
+      </w:pPr>
+      <w:r>
+        <w:t>第一条（施行期日）</w:t>
+      </w:r>
+    </w:p>
+    <w:p>
+      <w:r>
+        <w:t>この法律は、平成十七年四月一日から施行する。</w:t>
+      </w:r>
+    </w:p>
+    <w:p>
+      <w:r>
+        <w:br w:type="page"/>
+      </w:r>
+    </w:p>
+    <w:p>
+      <w:pPr>
+        <w:pStyle w:val="Heading1"/>
+      </w:pPr>
+      <w:r>
+        <w:t>附則（平成一六年六月一八日法律第一二四号）</w:t>
+      </w:r>
+    </w:p>
+    <w:p>
+      <w:pPr>
+        <w:pStyle w:val="Heading4"/>
+      </w:pPr>
+      <w:r>
+        <w:t>第一条（施行期日）</w:t>
+      </w:r>
+    </w:p>
+    <w:p>
+      <w:r>
+        <w:t>この法律は、新不動産登記法の施行の日から施行する。</w:t>
+      </w:r>
+    </w:p>
+    <w:p>
+      <w:r>
+        <w:br w:type="page"/>
+      </w:r>
+    </w:p>
+    <w:p>
+      <w:pPr>
+        <w:pStyle w:val="Heading1"/>
+      </w:pPr>
+      <w:r>
+        <w:t>附則（平成一七年三月三一日法律第二二号）</w:t>
+      </w:r>
+    </w:p>
+    <w:p>
+      <w:pPr>
+        <w:pStyle w:val="Heading4"/>
+      </w:pPr>
+      <w:r>
+        <w:t>第一条（施行期日）</w:t>
+      </w:r>
+    </w:p>
+    <w:p>
+      <w:r>
+        <w:t>この法律は、平成十七年四月一日から施行する。</w:t>
+        <w:br/>
+        <w:t>ただし、次の各号に掲げる規定は、当該各号に定める日から施行する。</w:t>
+      </w:r>
+    </w:p>
+    <w:p>
+      <w:pPr>
+        <w:pStyle w:val="ListBullet"/>
+        <w:ind w:left="880"/>
+      </w:pPr>
+      <w:r>
+        <w:t>一</w:t>
+        <w:br/>
+        <w:t>略</w:t>
+      </w:r>
+    </w:p>
+    <w:p>
+      <w:pPr>
+        <w:pStyle w:val="ListBullet"/>
+        <w:ind w:left="880"/>
+      </w:pPr>
+      <w:r>
+        <w:t>二</w:t>
+        <w:br/>
+        <w:t>第二条の規定、第三条中関税法第三十条第一項に一号を加える改正規定、同法第四十一条の改正規定、同法第四十一条の二の改正規定（「中「当該」を「及び第三項中「当該」に改める部分に限る。）、同法第四十五条の見出し及び同条第一項の改正規定並びに同条に一項を加える改正規定、同法第六十三条第一項の改正規定、同法第六十五条第一項の改正規定及び同条に一項を加える改正規定、同法第六十七条の二の次に十条を加える改正規定、同法第六十八条第一項の改正規定、同法第七十五条の改正規定、同法第七十六条第一項の改正規定、同法第九十五条第三項の改正規定（「第七条の九第一項（帳簿の備付け等）及び前条第一項」を「第七条の九第一項及び第六十七条の六第一項（帳簿の備付け等）並びに前条第一項」に改める部分に限る。）、同法第百五条第一項第三号の改正規定並びに同法第百十五条第五号の改正規定（「第七条の九第一項」の下に「、第六十七条の六第一項」を加える部分に限る。）並びに第四条の規定並びに附則第八条（輸入品に対する内国消費税の徴収等に関する法律第六条第五項の改正規定並びに同法第十九条第一項の改正規定及び同条に一項を加える改正規定を除く。）、附則第九条、附則第十二条及び附則第十四条の規定</w:t>
+        <w:br/>
+        <w:br/>
+        <w:br/>
+        <w:t>平成十八年三月一日</w:t>
+      </w:r>
+    </w:p>
+    <w:p>
+      <w:r>
+        <w:br w:type="page"/>
+      </w:r>
+    </w:p>
+    <w:p>
+      <w:pPr>
+        <w:pStyle w:val="Heading1"/>
+      </w:pPr>
+      <w:r>
+        <w:t>附則（平成一七年六月二九日法律第七五号）</w:t>
+      </w:r>
+    </w:p>
+    <w:p>
+      <w:pPr>
+        <w:pStyle w:val="Heading4"/>
+      </w:pPr>
+      <w:r>
+        <w:t>第一条（施行期日）</w:t>
+      </w:r>
+    </w:p>
+    <w:p>
+      <w:r>
+        <w:t>この法律は、公布の日から起算して一年を超えない範囲内において政令で定める日から施行する。</w:t>
+      </w:r>
+    </w:p>
+    <w:p>
+      <w:pPr>
+        <w:pStyle w:val="Heading4"/>
+      </w:pPr>
+      <w:r>
+        <w:t>第五条（政令への委任）</w:t>
+      </w:r>
+    </w:p>
+    <w:p>
+      <w:r>
+        <w:t>附則第二条に定めるもののほか、この法律の施行に関し必要な経過措置は、政令で定める。</w:t>
+      </w:r>
+    </w:p>
+    <w:p>
+      <w:r>
+        <w:br w:type="page"/>
+      </w:r>
+    </w:p>
+    <w:p>
+      <w:pPr>
+        <w:pStyle w:val="Heading1"/>
+      </w:pPr>
+      <w:r>
+        <w:t>附則（平成一七年七月二六日法律第八七号）</w:t>
+      </w:r>
+    </w:p>
+    <w:p>
+      <w:r>
+        <w:t>この法律は、会社法の施行の日から施行する。</w:t>
+      </w:r>
+    </w:p>
+    <w:p>
+      <w:r>
+        <w:br w:type="page"/>
+      </w:r>
+    </w:p>
+    <w:p>
+      <w:pPr>
+        <w:pStyle w:val="Heading1"/>
+      </w:pPr>
+      <w:r>
+        <w:t>附則（平成一八年三月三一日法律第一七号）</w:t>
+      </w:r>
+    </w:p>
+    <w:p>
+      <w:pPr>
+        <w:pStyle w:val="Heading4"/>
+      </w:pPr>
+      <w:r>
+        <w:t>第一条（施行期日）</w:t>
+      </w:r>
+    </w:p>
+    <w:p>
+      <w:r>
+        <w:t>この法律は、平成十八年四月一日から施行する。</w:t>
+        <w:br/>
+        <w:t>ただし、次の各号に掲げる規定は、当該各号に定める日から施行する。</w:t>
+      </w:r>
+    </w:p>
+    <w:p>
+      <w:pPr>
+        <w:pStyle w:val="ListBullet"/>
+        <w:ind w:left="880"/>
+      </w:pPr>
+      <w:r>
+        <w:t>一</w:t>
+        <w:br/>
+        <w:t>第二条の規定並びに第五条中関税法目次の改正規定、同法第三十条の改正規定、同法第六十五条の二の改正規定、同法第六章中第六十七条の前に節名を付する改正規定、同法第六十七条の二の次に節名を付する改正規定、同法第六十七条の十二の次に節名を付する改正規定、同法第六十九条の次に一節及び節名を加える改正規定、同法第七十一条の次に節名を付する改正規定、同法第七十四条の改正規定、同条の次に節名を付する改正規定、同法第七十五条の改正規定、同条の次に節名を付する改正規定、同法第七十六条の改正規定、同法第九十一条の改正規定、同法第九十三条の改正規定、同法第十章中第百九条の前に一条を加える改正規定、同法第百九条の改正規定、同法第百九条の二の改正規定、同法第百十二条の改正規定、同法第百十三条の四の改正規定、同法第百十七条の改正規定（「第百九条」を「第百八条の四」に改める部分及び「禁制品を輸入する罪・禁制品」を「輸出してはならない貨物を輸出する罪・輸入してはならない貨物を輸入する罪・輸入してはならない貨物」に改める部分に限る。）及び同法第百十八条の改正規定並びに附則第二条の規定、附則第五条の規定、附則第十一条の規定、附則第十二条の規定及び附則第十五条の規定</w:t>
+        <w:br/>
+        <w:br/>
+        <w:br/>
+        <w:t>平成十八年六月一日</w:t>
+      </w:r>
+    </w:p>
+    <w:p>
+      <w:pPr>
+        <w:pStyle w:val="ListBullet"/>
+        <w:ind w:left="880"/>
+      </w:pPr>
+      <w:r>
+        <w:t>二</w:t>
+        <w:br/>
+        <w:t>略</w:t>
+      </w:r>
+    </w:p>
+    <w:p>
+      <w:pPr>
+        <w:pStyle w:val="ListBullet"/>
+        <w:ind w:left="880"/>
+      </w:pPr>
+      <w:r>
+        <w:t>三</w:t>
+        <w:br/>
+        <w:t>第三条の規定、第五条中関税法第十二条の二から第十二条の四までの改正規定、第七条中同法第六十九条の二第一項に一号を加える改正規定、同条第二項の改正規定、同法第六十九条の三の改正規定、同法第六十九条の四の改正規定、同法第六十九条の五の改正規定、同法第六十九条の六第八項第一号の改正規定、同法第六十九条の八第一項第十号の改正規定、同法第六十九条の七の改正規定（「前条第十項」を「第六十九条の六第十項（輸出差止申立てに係る供託等）」に改める部分を除く。）、同法第七十五条の改正規定（「農林水産大臣」を「農林水産大臣等」に改める部分及び「同項第三号」の下に「及び第四号」を加える部分に限る。）及び同法第百八条の四の改正規定（「及び第三号」を「から第四号まで」に改める部分及び「同号」を「同項第三号及び第四号」に改める部分に限る。）並びに第十条の規定並びに附則第三条の規定及び附則第十三条の規定</w:t>
+        <w:br/>
+        <w:br/>
+        <w:br/>
+        <w:t>平成十九年一月一日</w:t>
+      </w:r>
+    </w:p>
+    <w:p>
+      <w:pPr>
+        <w:pStyle w:val="ListBullet"/>
+        <w:ind w:left="880"/>
+      </w:pPr>
+      <w:r>
+        <w:t>四</w:t>
+        <w:br/>
+        <w:t>略</w:t>
+      </w:r>
+    </w:p>
+    <w:p>
+      <w:pPr>
+        <w:pStyle w:val="ListBullet"/>
+        <w:ind w:left="880"/>
+      </w:pPr>
+      <w:r>
+        <w:t>五</w:t>
+        <w:br/>
+        <w:t>第七条中関税法目次の改正規定、同法第三十条及び第六十五条の二の改正規定（「第四号まで」の下に「、第五号の二」を加える部分を除く。）、同法第六十九条の二第一項第三号の改正規定、同法第六十九条の六第三項の改正規定、同法第六十九条の十八の改正規定、同法第六章第四節第三款中同条を第六十九条の二十一とする改正規定、同法第六十九条の十七の改正規定、同節第二款中同条を第六十九条の二十とする改正規定、同法第六十九条の十六の改正規定、同条を同法第六十九条の十九とする改正規定、同法第六十九条の十五の改正規定、同条を同法第六十九条の十八とする改正規定、同法第六十九条の十四の改正規定、同条を同法第六十九条の十七とする改正規定、同法第六十九条の十三の改正規定、同条を同法第六十九条の十六とする改正規定、同法第六十九条の十二の改正規定、同条を同法第六十九条の十五とする改正規定、同法第六十九条の十一を同法第六十九条の十四とする改正規定、同法第六十九条の十を同法第六十九条の十三とする改正規定、同法第六十九条の九の改正規定、同条を同法第六十九条の十二とする改正規定、同款中第六十九条の八を第六十九条の十一とする改正規定、同法第六十九条の七の改正規定（「前条第十項」を「第六十九条の六第十項（輸出差止申立てに係る供託等）」に改める部分に限る。）、同節第一款中同条を第六十九条の八とする改正規定、同条の次に二条を加える改正規定、同法第六十九条の六の次に一条を加える改正規定、同法第七十四条の改正規定、同法第七十五条の改正規定（「農林水産大臣」を「農林水産大臣等」に改める部分及び「同項第三号」の下に「及び第四号」を加える部分を除く。）、同法第九十一条の改正規定、同法第百八条の四の改正規定（「及び第三号」を「から第四号まで」に改める部分及び「同号」を「同項第三号及び第四号」に改める部分を除く。）、同法第百九条の改正規定、同法第百九条の二の改正規定（「第四号まで」の下に「、第五号の二」を加える部分を除く。）並びに同法第百十三条の四の改正規定並びに第八条の規定並びに附則第十四条の規定</w:t>
+        <w:br/>
+        <w:br/>
+        <w:br/>
+        <w:t>意匠法等の一部を改正する法律（平成十八年法律第五十五号）附則第一条第二号に規定する日</w:t>
+      </w:r>
+    </w:p>
+    <w:p>
+      <w:r>
+        <w:br w:type="page"/>
+      </w:r>
+    </w:p>
+    <w:p>
+      <w:pPr>
+        <w:pStyle w:val="Heading1"/>
+      </w:pPr>
+      <w:r>
+        <w:t>附則（平成一八年六月二日法律第五〇号）</w:t>
+      </w:r>
+    </w:p>
+    <w:p>
+      <w:r>
+        <w:t>この法律は、一般社団・財団法人法の施行の日から施行する。</w:t>
+      </w:r>
+    </w:p>
+    <w:p>
+      <w:r>
+        <w:br w:type="page"/>
+      </w:r>
+    </w:p>
+    <w:p>
+      <w:pPr>
+        <w:pStyle w:val="Heading1"/>
+      </w:pPr>
+      <w:r>
+        <w:t>附則（平成一八年六月七日法律第五五号）</w:t>
+      </w:r>
+    </w:p>
+    <w:p>
+      <w:pPr>
+        <w:pStyle w:val="Heading4"/>
+      </w:pPr>
+      <w:r>
+        <w:t>第一条（施行期日）</w:t>
+      </w:r>
+    </w:p>
+    <w:p>
+      <w:r>
+        <w:t>この法律は、公布の日から起算して一年を超えない範囲内において政令で定める日から施行する。</w:t>
+        <w:br/>
+        <w:t>ただし、次の各号に掲げる規定は、当該各号に定める日から施行する。</w:t>
+      </w:r>
+    </w:p>
+    <w:p>
+      <w:pPr>
+        <w:pStyle w:val="ListBullet"/>
+        <w:ind w:left="880"/>
+      </w:pPr>
+      <w:r>
+        <w:t>一</w:t>
+        <w:br/>
+        <w:t>略</w:t>
+      </w:r>
+    </w:p>
+    <w:p>
+      <w:pPr>
+        <w:pStyle w:val="ListBullet"/>
+        <w:ind w:left="880"/>
+      </w:pPr>
+      <w:r>
+        <w:t>二</w:t>
+        <w:br/>
+        <w:t>第一条中意匠法第二条第三項、第三十八条、第四十四条の三及び第五十五条の改正規定、第六十九条の見出しを削る改正規定、同条の前に見出しを付する改正規定、同条の改正規定、同条の次に一条を加える改正規定並びに第七十四条の改正規定、第二条中特許法第二条、第百一条、第百十二条の三及び第百七十五条の改正規定、第百九十六条の見出しを削る改正規定、同条の前に見出しを付する改正規定、同条の改正規定、同条の次に一条を加える改正規定並びに第二百一条の改正規定、第三条の規定、第四条中商標法第二条第三項、第三十七条及び第六十七条の改正規定、第七十八条の見出しを削る改正規定、同条の前に見出しを付する改正規定、同条の改正規定、同条の次に一条を加える改正規定並びに第八十二条の改正規定並びに第五条の規定並びに次条第三項並びに附則第三条第二項、第四条、第五条第二項、第九条、第十二条、第十三条及び第十六条の規定</w:t>
+        <w:br/>
+        <w:br/>
+        <w:br/>
+        <w:t>平成十九年一月一日</w:t>
+      </w:r>
+    </w:p>
+    <w:p>
+      <w:r>
+        <w:br w:type="page"/>
+      </w:r>
+    </w:p>
+    <w:p>
+      <w:pPr>
+        <w:pStyle w:val="Heading1"/>
+      </w:pPr>
+      <w:r>
+        <w:t>附則（平成一九年三月三一日法律第二〇号）</w:t>
+      </w:r>
+    </w:p>
+    <w:p>
+      <w:pPr>
+        <w:pStyle w:val="Heading4"/>
+      </w:pPr>
+      <w:r>
+        <w:t>第一条（施行期日）</w:t>
+      </w:r>
+    </w:p>
+    <w:p>
+      <w:r>
+        <w:t>この法律は、平成十九年四月一日から施行する。</w:t>
+        <w:br/>
+        <w:t>ただし、次の各号に掲げる規定は、当該各号に定める日から施行する。</w:t>
+      </w:r>
+    </w:p>
+    <w:p>
+      <w:pPr>
+        <w:pStyle w:val="ListBullet"/>
+        <w:ind w:left="880"/>
+      </w:pPr>
+      <w:r>
+        <w:t>一</w:t>
+        <w:br/>
+        <w:t>第二条中関税法第十五条の二を同法第十五条の三とし、同法第十五条の次に一条を加える改正規定、同法第十八条の二の改正規定、同法第二十四条の改正規定、同法第二十六条の改正規定、同法第七十五条の改正規定、同法第七十六条の改正規定、同法第百八条の四から第百九条の二までの改正規定、同法第百十一条の改正規定、同法第百十三条の三から第百十四条までの改正規定、同法第百十四条の二の改正規定（同条第九号の次に一号を加える部分を除く。）、同法第百十五条の改正規定、同法第百十五条の二の改正規定（「該当する者は、」の下に「一年以下の懲役又は」を加える部分に限る。）、同条の次に一条を加える改正規定、同法第百十六条から第百十八条までの改正規定及び同法第百三十六条の二の改正規定並びに第四条中関税暫定措置法第十七条の改正規定並びに附則第十一条中通関業法（昭和四十二年法律第百二十二号）第六条の改正規定及び附則第十三条の規定</w:t>
+        <w:br/>
+        <w:br/>
+        <w:br/>
+        <w:t>平成十九年六月一日</w:t>
+      </w:r>
+    </w:p>
+    <w:p>
+      <w:r>
+        <w:br w:type="page"/>
+      </w:r>
+    </w:p>
+    <w:p>
+      <w:pPr>
+        <w:pStyle w:val="Heading1"/>
+      </w:pPr>
+      <w:r>
+        <w:t>附則（平成一九年六月二〇日法律第九一号）</w:t>
+      </w:r>
+    </w:p>
+    <w:p>
+      <w:pPr>
+        <w:pStyle w:val="Heading4"/>
+      </w:pPr>
+      <w:r>
+        <w:t>第一条（施行期日）</w:t>
+      </w:r>
+    </w:p>
+    <w:p>
+      <w:r>
+        <w:t>この法律は、平成二十年四月一日から施行する。</w:t>
+        <w:br/>
+        <w:t>ただし、次の各号に掲げる規定は、当該各号に定める日から施行する。</w:t>
+      </w:r>
+    </w:p>
+    <w:p>
+      <w:pPr>
+        <w:pStyle w:val="ListBullet"/>
+        <w:ind w:left="880"/>
+      </w:pPr>
+      <w:r>
+        <w:t>一</w:t>
+        <w:br/>
+        <w:t>附則第五条の規定</w:t>
+        <w:br/>
+        <w:br/>
+        <w:br/>
+        <w:t>公布の日</w:t>
+      </w:r>
+    </w:p>
+    <w:p>
+      <w:pPr>
+        <w:pStyle w:val="ListBullet"/>
+        <w:ind w:left="880"/>
+      </w:pPr>
+      <w:r>
+        <w:t>二</w:t>
+        <w:br/>
+        <w:t>第十条の改正規定、第十一条の改正規定、第十二条の改正規定及び附則第三条の規定</w:t>
+        <w:br/>
+        <w:br/>
+        <w:br/>
+        <w:t>平成二十年一月一日</w:t>
+      </w:r>
+    </w:p>
+    <w:p>
+      <w:pPr>
+        <w:pStyle w:val="ListBullet"/>
+        <w:ind w:left="880"/>
+      </w:pPr>
+      <w:r>
+        <w:t>三</w:t>
+        <w:br/>
+        <w:t>目次の改正規定（「第三十一条」を「第三十一条の三」に、「第七十七条」を「第七十七条の二」に改める部分を除く。）、第七条の改正規定、第八条の改正規定、第二章の次に一章を加える改正規定、第五十七条の改正規定、第八十条の改正規定、同条の次に一条を加える改正規定、第八十一条の二の次に一条を加える改正規定、第八十二条の改正規定（「前条」を「第八十一条の二」に改める部分に限る。）及び次条の規定</w:t>
+        <w:br/>
+        <w:br/>
+        <w:br/>
+        <w:t>平成二十年十月一日</w:t>
+      </w:r>
+    </w:p>
+    <w:p>
+      <w:pPr>
+        <w:pStyle w:val="Heading4"/>
+      </w:pPr>
+      <w:r>
+        <w:t>第二条（弁理士となる資格に関する経過措置）</w:t>
+      </w:r>
+    </w:p>
+    <w:p>
+      <w:r>
+        <w:t>前条第三号に掲げる規定の施行の際現に弁理士となる資格を有する者は、この法律による改正後の弁理士法（以下「新法」という。）第七条に規定する弁理士となる資格を有するものとみなす。</w:t>
+      </w:r>
+    </w:p>
+    <w:p>
+      <w:pPr>
+        <w:pStyle w:val="Heading4"/>
+      </w:pPr>
+      <w:r>
+        <w:t>第三条（弁理士試験の筆記試験の免除に関する経過措置）</w:t>
+      </w:r>
+    </w:p>
+    <w:p>
+      <w:r>
+        <w:t>この法律による改正前の弁理士法第十一条第一号の規定による平成十九年の弁理士試験の筆記試験に合格した者に対する次回の弁理士試験（附則第一条第二号に定める日以後に行うものに限る。）の筆記試験の免除については、なお従前の例による。</w:t>
       </w:r>
     </w:p>
     <w:p>
@@ -7049,7 +6298,7 @@
         <w:ind w:left="440"/>
       </w:pPr>
       <w:r>
-        <w:t>３</w:t>
+        <w:t>２</w:t>
       </w:r>
     </w:p>
     <w:p>
@@ -7057,297 +6306,7 @@
         <w:ind w:left="440"/>
       </w:pPr>
       <w:r>
-        <w:t>新法第十一条第四号の規定は、附則第一条第二号に定める日以後に新法第十一条第四号に規定する科目の単位を修得するために学校教育法（昭和二十二年法律第二十六号）に基づく大学院の課程に進学する者について適用する。</w:t>
-      </w:r>
-    </w:p>
-    <w:p>
-      <w:pPr>
-        <w:pStyle w:val="Heading4"/>
-      </w:pPr>
-      <w:r>
-        <w:t>第四条（罰則に関する経過措置）</w:t>
-      </w:r>
-    </w:p>
-    <w:p>
-      <w:r>
-        <w:t>この法律の施行前にした行為に対する罰則の適用については、なお従前の例による。</w:t>
-      </w:r>
-    </w:p>
-    <w:p>
-      <w:pPr>
-        <w:pStyle w:val="Heading4"/>
-      </w:pPr>
-      <w:r>
-        <w:t>第五条（政令への委任）</w:t>
-      </w:r>
-    </w:p>
-    <w:p>
-      <w:r>
-        <w:t>前三条に定めるもののほか、この法律の施行に関し必要な経過措置は、政令で定める。</w:t>
-      </w:r>
-    </w:p>
-    <w:p>
-      <w:pPr>
-        <w:pStyle w:val="Heading4"/>
-      </w:pPr>
-      <w:r>
-        <w:t>第六条（検討）</w:t>
-      </w:r>
-    </w:p>
-    <w:p>
-      <w:r>
-        <w:t>政府は、この法律の施行後五年を経過した場合において、新法の施行の状況を勘案し、必要があると認めるときは、新法の規定について検討を加え、その結果に基づいて必要な措置を講ずるものとする。</w:t>
-      </w:r>
-    </w:p>
-    <w:p>
-      <w:r>
-        <w:br w:type="page"/>
-      </w:r>
-    </w:p>
-    <w:p>
-      <w:pPr>
-        <w:pStyle w:val="Heading1"/>
-      </w:pPr>
-      <w:r>
-        <w:t>附　則（平成二三年五月二五日法律第五三号）</w:t>
-      </w:r>
-    </w:p>
-    <w:p>
-      <w:r>
-        <w:t>この法律は、新非訟事件手続法の施行の日から施行する。</w:t>
-      </w:r>
-    </w:p>
-    <w:p>
-      <w:r>
-        <w:br w:type="page"/>
-      </w:r>
-    </w:p>
-    <w:p>
-      <w:pPr>
-        <w:pStyle w:val="Heading1"/>
-      </w:pPr>
-      <w:r>
-        <w:t>附　則（平成二三年六月八日法律第六二号）</w:t>
-      </w:r>
-    </w:p>
-    <w:p>
-      <w:pPr>
-        <w:pStyle w:val="Heading4"/>
-      </w:pPr>
-      <w:r>
-        <w:t>第一条（施行期日）</w:t>
-      </w:r>
-    </w:p>
-    <w:p>
-      <w:r>
-        <w:t>この法律は、公布の日から起算して六月を超えない範囲内において政令で定める日から施行する。</w:t>
-      </w:r>
-    </w:p>
-    <w:p>
-      <w:r>
-        <w:br w:type="page"/>
-      </w:r>
-    </w:p>
-    <w:p>
-      <w:pPr>
-        <w:pStyle w:val="Heading1"/>
-      </w:pPr>
-      <w:r>
-        <w:t>附　則（平成二三年六月二四日法律第七四号）</w:t>
-      </w:r>
-    </w:p>
-    <w:p>
-      <w:pPr>
-        <w:pStyle w:val="Heading4"/>
-      </w:pPr>
-      <w:r>
-        <w:t>第一条（施行期日）</w:t>
-      </w:r>
-    </w:p>
-    <w:p>
-      <w:r>
-        <w:t>この法律は、公布の日から起算して二十日を経過した日から施行する。</w:t>
-      </w:r>
-    </w:p>
-    <w:p>
-      <w:r>
-        <w:br w:type="page"/>
-      </w:r>
-    </w:p>
-    <w:p>
-      <w:pPr>
-        <w:pStyle w:val="Heading1"/>
-      </w:pPr>
-      <w:r>
-        <w:t>附　則（平成二六年五月一四日法律第三六号）</w:t>
-      </w:r>
-    </w:p>
-    <w:p>
-      <w:pPr>
-        <w:pStyle w:val="Heading4"/>
-      </w:pPr>
-      <w:r>
-        <w:t>第一条（施行期日）</w:t>
-      </w:r>
-    </w:p>
-    <w:p>
-      <w:r>
-        <w:t>この法律は、公布の日から起算して一年を超えない範囲内において政令で定める日から施行する。</w:t>
-      </w:r>
-    </w:p>
-    <w:p>
-      <w:pPr>
-        <w:pStyle w:val="Heading6"/>
-        <w:ind w:left="880"/>
-      </w:pPr>
-      <w:r>
-        <w:t>一</w:t>
-      </w:r>
-    </w:p>
-    <w:p>
-      <w:pPr>
-        <w:ind w:left="880"/>
-      </w:pPr>
-      <w:r>
-        <w:t>附則第九条の規定</w:t>
-      </w:r>
-    </w:p>
-    <w:p>
-      <w:pPr>
-        <w:pStyle w:val="Heading6"/>
-        <w:ind w:left="880"/>
-      </w:pPr>
-      <w:r>
-        <w:t>二</w:t>
-      </w:r>
-    </w:p>
-    <w:p>
-      <w:pPr>
-        <w:ind w:left="880"/>
-      </w:pPr>
-      <w:r>
-        <w:t>略</w:t>
-      </w:r>
-    </w:p>
-    <w:p>
-      <w:pPr>
-        <w:pStyle w:val="Heading6"/>
-        <w:ind w:left="880"/>
-      </w:pPr>
-      <w:r>
-        <w:t>三</w:t>
-      </w:r>
-    </w:p>
-    <w:p>
-      <w:pPr>
-        <w:ind w:left="880"/>
-      </w:pPr>
-      <w:r>
-        <w:t>第三条中意匠法目次の改正規定、同法第二十六条の二第三項の改正規定、同法第六十条の三を同法第六十条の二十四とする改正規定、同法第六章の次に一章を加える改正規定並びに同法第六十七条第一項及び第七十三条の二第一項の改正規定並びに第六条中弁理士法第二条、第四条第一項、第五条第一項、第六条及び第七十五条の改正規定並びに附則第十条及び第十一条の規定並びに附則第十二条中工業所有権に関する手続等の特例に関する法律（平成二年法律第三十号）第十二条第一項第二号の改正規定</w:t>
-      </w:r>
-    </w:p>
-    <w:p>
-      <w:pPr>
-        <w:pStyle w:val="Heading4"/>
-      </w:pPr>
-      <w:r>
-        <w:t>第七条（弁理士法の一部改正に伴う経過措置）</w:t>
-      </w:r>
-    </w:p>
-    <w:p>
-      <w:r>
-        <w:t>この法律の施行前に生じた事実に基づく弁理士に対する懲戒の処分については、なお従前の例による。</w:t>
-      </w:r>
-    </w:p>
-    <w:p>
-      <w:pPr>
-        <w:pStyle w:val="Heading4"/>
-      </w:pPr>
-      <w:r>
-        <w:t>第八条（罰則に関する経過措置）</w:t>
-      </w:r>
-    </w:p>
-    <w:p>
-      <w:r>
-        <w:t>この法律の施行前にした行為に対する罰則の適用については、なお従前の例による。</w:t>
-      </w:r>
-    </w:p>
-    <w:p>
-      <w:pPr>
-        <w:pStyle w:val="Heading4"/>
-      </w:pPr>
-      <w:r>
-        <w:t>第九条（政令への委任）</w:t>
-      </w:r>
-    </w:p>
-    <w:p>
-      <w:r>
-        <w:t>附則第二条から前条まで及び附則第十九条に定めるもののほか、この法律の施行に関し必要な経過措置は、政令で定める。</w:t>
-      </w:r>
-    </w:p>
-    <w:p>
-      <w:pPr>
-        <w:pStyle w:val="Heading4"/>
-      </w:pPr>
-      <w:r>
-        <w:t>第十条（検討）</w:t>
-      </w:r>
-    </w:p>
-    <w:p>
-      <w:r>
-        <w:t>政府は、この法律の施行後五年を経過した場合において、第六条の規定による改正後の弁理士法（以下この条において「新弁理士法」という。）の施行の状況を勘案し、必要があると認めるときは、新弁理士法の規定について検討を加え、その結果に基づいて必要な措置を講ずるものとする。</w:t>
-      </w:r>
-    </w:p>
-    <w:p>
-      <w:r>
-        <w:br w:type="page"/>
-      </w:r>
-    </w:p>
-    <w:p>
-      <w:pPr>
-        <w:pStyle w:val="Heading1"/>
-      </w:pPr>
-      <w:r>
-        <w:t>附　則（平成二六年六月一三日法律第六九号）</w:t>
-      </w:r>
-    </w:p>
-    <w:p>
-      <w:pPr>
-        <w:pStyle w:val="Heading4"/>
-      </w:pPr>
-      <w:r>
-        <w:t>第一条（施行期日）</w:t>
-      </w:r>
-    </w:p>
-    <w:p>
-      <w:r>
-        <w:t>この法律は、行政不服審査法（平成二十六年法律第六十八号）の施行の日から施行する。</w:t>
-      </w:r>
-    </w:p>
-    <w:p>
-      <w:pPr>
-        <w:pStyle w:val="Heading4"/>
-      </w:pPr>
-      <w:r>
-        <w:t>第五条（経過措置の原則）</w:t>
-      </w:r>
-    </w:p>
-    <w:p>
-      <w:r>
-        <w:t>行政庁の処分その他の行為又は不作為についての不服申立てであってこの法律の施行前にされた行政庁の処分その他の行為又はこの法律の施行前にされた申請に係る行政庁の不作為に係るものについては、この附則に特別の定めがある場合を除き、なお従前の例による。</w:t>
-      </w:r>
-    </w:p>
-    <w:p>
-      <w:pPr>
-        <w:pStyle w:val="Heading4"/>
-      </w:pPr>
-      <w:r>
-        <w:t>第六条（訴訟に関する経過措置）</w:t>
-      </w:r>
-    </w:p>
-    <w:p>
-      <w:r>
-        <w:t>この法律による改正前の法律の規定により不服申立てに対する行政庁の裁決、決定その他の行為を経た後でなければ訴えを提起できないこととされる事項であって、当該不服申立てを提起しないでこの法律の施行前にこれを提起すべき期間を経過したもの（当該不服申立てが他の不服申立てに対する行政庁の裁決、決定その他の行為を経た後でなければ提起できないとされる場合にあっては、当該他の不服申立てを提起しないでこの法律の施行前にこれを提起すべき期間を経過したものを含む。）の訴えの提起については、なお従前の例による。</w:t>
+        <w:t>新法第十一条第一号から第三号までの規定は、附則第一条第二号に定める日以後に行う弁理士試験の短答式による試験に合格した者及び論文式による試験において新法第十条第二項各号に掲げる科目について新法第十一条第二号の政令で定める審議会等が相当と認める成績を得た者について適用する。</w:t>
       </w:r>
     </w:p>
     <w:p>
@@ -7356,7 +6315,7 @@
         <w:ind w:left="440"/>
       </w:pPr>
       <w:r>
-        <w:t>２</w:t>
+        <w:t>３</w:t>
       </w:r>
     </w:p>
     <w:p>
@@ -7364,7 +6323,289 @@
         <w:ind w:left="440"/>
       </w:pPr>
       <w:r>
-        <w:t>この法律の規定による改正前の法律の規定（前条の規定によりなお従前の例によることとされる場合を含む。）により異議申立てが提起された処分その他の行為であって、この法律の規定による改正後の法律の規定により審査請求に対する裁決を経た後でなければ取消しの訴えを提起することができないこととされるものの取消しの訴えの提起については、なお従前の例による。</w:t>
+        <w:t>新法第十一条第四号の規定は、附則第一条第二号に定める日以後に新法第十一条第四号に規定する科目の単位を修得するために学校教育法（昭和二十二年法律第二十六号）に基づく大学院の課程に進学する者について適用する。</w:t>
+      </w:r>
+    </w:p>
+    <w:p>
+      <w:pPr>
+        <w:pStyle w:val="Heading4"/>
+      </w:pPr>
+      <w:r>
+        <w:t>第四条（罰則に関する経過措置）</w:t>
+      </w:r>
+    </w:p>
+    <w:p>
+      <w:r>
+        <w:t>この法律の施行前にした行為に対する罰則の適用については、なお従前の例による。</w:t>
+      </w:r>
+    </w:p>
+    <w:p>
+      <w:pPr>
+        <w:pStyle w:val="Heading4"/>
+      </w:pPr>
+      <w:r>
+        <w:t>第五条（政令への委任）</w:t>
+      </w:r>
+    </w:p>
+    <w:p>
+      <w:r>
+        <w:t>前三条に定めるもののほか、この法律の施行に関し必要な経過措置は、政令で定める。</w:t>
+      </w:r>
+    </w:p>
+    <w:p>
+      <w:pPr>
+        <w:pStyle w:val="Heading4"/>
+      </w:pPr>
+      <w:r>
+        <w:t>第六条（検討）</w:t>
+      </w:r>
+    </w:p>
+    <w:p>
+      <w:r>
+        <w:t>政府は、この法律の施行後五年を経過した場合において、新法の施行の状況を勘案し、必要があると認めるときは、新法の規定について検討を加え、その結果に基づいて必要な措置を講ずるものとする。</w:t>
+      </w:r>
+    </w:p>
+    <w:p>
+      <w:r>
+        <w:br w:type="page"/>
+      </w:r>
+    </w:p>
+    <w:p>
+      <w:pPr>
+        <w:pStyle w:val="Heading1"/>
+      </w:pPr>
+      <w:r>
+        <w:t>附則（平成二三年五月二五日法律第五三号）</w:t>
+      </w:r>
+    </w:p>
+    <w:p>
+      <w:r>
+        <w:t>この法律は、新非訟事件手続法の施行の日から施行する。</w:t>
+      </w:r>
+    </w:p>
+    <w:p>
+      <w:r>
+        <w:br w:type="page"/>
+      </w:r>
+    </w:p>
+    <w:p>
+      <w:pPr>
+        <w:pStyle w:val="Heading1"/>
+      </w:pPr>
+      <w:r>
+        <w:t>附則（平成二三年六月八日法律第六二号）</w:t>
+      </w:r>
+    </w:p>
+    <w:p>
+      <w:pPr>
+        <w:pStyle w:val="Heading4"/>
+      </w:pPr>
+      <w:r>
+        <w:t>第一条（施行期日）</w:t>
+      </w:r>
+    </w:p>
+    <w:p>
+      <w:r>
+        <w:t>この法律は、公布の日から起算して六月を超えない範囲内において政令で定める日から施行する。</w:t>
+      </w:r>
+    </w:p>
+    <w:p>
+      <w:r>
+        <w:br w:type="page"/>
+      </w:r>
+    </w:p>
+    <w:p>
+      <w:pPr>
+        <w:pStyle w:val="Heading1"/>
+      </w:pPr>
+      <w:r>
+        <w:t>附則（平成二三年六月二四日法律第七四号）</w:t>
+      </w:r>
+    </w:p>
+    <w:p>
+      <w:pPr>
+        <w:pStyle w:val="Heading4"/>
+      </w:pPr>
+      <w:r>
+        <w:t>第一条（施行期日）</w:t>
+      </w:r>
+    </w:p>
+    <w:p>
+      <w:r>
+        <w:t>この法律は、公布の日から起算して二十日を経過した日から施行する。</w:t>
+      </w:r>
+    </w:p>
+    <w:p>
+      <w:r>
+        <w:br w:type="page"/>
+      </w:r>
+    </w:p>
+    <w:p>
+      <w:pPr>
+        <w:pStyle w:val="Heading1"/>
+      </w:pPr>
+      <w:r>
+        <w:t>附則（平成二六年五月一四日法律第三六号）</w:t>
+      </w:r>
+    </w:p>
+    <w:p>
+      <w:pPr>
+        <w:pStyle w:val="Heading4"/>
+      </w:pPr>
+      <w:r>
+        <w:t>第一条（施行期日）</w:t>
+      </w:r>
+    </w:p>
+    <w:p>
+      <w:r>
+        <w:t>この法律は、公布の日から起算して一年を超えない範囲内において政令で定める日から施行する。</w:t>
+        <w:br/>
+        <w:t>ただし、次の各号に掲げる規定は、当該各号に定める日から施行する。</w:t>
+      </w:r>
+    </w:p>
+    <w:p>
+      <w:pPr>
+        <w:pStyle w:val="ListBullet"/>
+        <w:ind w:left="880"/>
+      </w:pPr>
+      <w:r>
+        <w:t>一</w:t>
+        <w:br/>
+        <w:t>附則第九条の規定</w:t>
+        <w:br/>
+        <w:br/>
+        <w:br/>
+        <w:t>公布の日</w:t>
+      </w:r>
+    </w:p>
+    <w:p>
+      <w:pPr>
+        <w:pStyle w:val="ListBullet"/>
+        <w:ind w:left="880"/>
+      </w:pPr>
+      <w:r>
+        <w:t>二</w:t>
+        <w:br/>
+        <w:t>略</w:t>
+      </w:r>
+    </w:p>
+    <w:p>
+      <w:pPr>
+        <w:pStyle w:val="ListBullet"/>
+        <w:ind w:left="880"/>
+      </w:pPr>
+      <w:r>
+        <w:t>三</w:t>
+        <w:br/>
+        <w:t>第三条中意匠法目次の改正規定、同法第二十六条の二第三項の改正規定、同法第六十条の三を同法第六十条の二十四とする改正規定、同法第六章の次に一章を加える改正規定並びに同法第六十七条第一項及び第七十三条の二第一項の改正規定並びに第六条中弁理士法第二条、第四条第一項、第五条第一項、第六条及び第七十五条の改正規定並びに附則第十条及び第十一条の規定並びに附則第十二条中工業所有権に関する手続等の特例に関する法律（平成二年法律第三十号）第十二条第一項第二号の改正規定</w:t>
+        <w:br/>
+        <w:br/>
+        <w:br/>
+        <w:t>意匠の国際登録に関するハーグ協定のジュネーブ改正協定が日本国について効力を生ずる日</w:t>
+      </w:r>
+    </w:p>
+    <w:p>
+      <w:pPr>
+        <w:pStyle w:val="Heading4"/>
+      </w:pPr>
+      <w:r>
+        <w:t>第七条（弁理士法の一部改正に伴う経過措置）</w:t>
+      </w:r>
+    </w:p>
+    <w:p>
+      <w:r>
+        <w:t>この法律の施行前に生じた事実に基づく弁理士に対する懲戒の処分については、なお従前の例による。</w:t>
+      </w:r>
+    </w:p>
+    <w:p>
+      <w:pPr>
+        <w:pStyle w:val="Heading4"/>
+      </w:pPr>
+      <w:r>
+        <w:t>第八条（罰則に関する経過措置）</w:t>
+      </w:r>
+    </w:p>
+    <w:p>
+      <w:r>
+        <w:t>この法律の施行前にした行為に対する罰則の適用については、なお従前の例による。</w:t>
+      </w:r>
+    </w:p>
+    <w:p>
+      <w:pPr>
+        <w:pStyle w:val="Heading4"/>
+      </w:pPr>
+      <w:r>
+        <w:t>第九条（政令への委任）</w:t>
+      </w:r>
+    </w:p>
+    <w:p>
+      <w:r>
+        <w:t>附則第二条から前条まで及び附則第十九条に定めるもののほか、この法律の施行に関し必要な経過措置は、政令で定める。</w:t>
+      </w:r>
+    </w:p>
+    <w:p>
+      <w:pPr>
+        <w:pStyle w:val="Heading4"/>
+      </w:pPr>
+      <w:r>
+        <w:t>第十条（検討）</w:t>
+      </w:r>
+    </w:p>
+    <w:p>
+      <w:r>
+        <w:t>政府は、この法律の施行後五年を経過した場合において、第六条の規定による改正後の弁理士法（以下この条において「新弁理士法」という。）の施行の状況を勘案し、必要があると認めるときは、新弁理士法の規定について検討を加え、その結果に基づいて必要な措置を講ずるものとする。</w:t>
+      </w:r>
+    </w:p>
+    <w:p>
+      <w:r>
+        <w:br w:type="page"/>
+      </w:r>
+    </w:p>
+    <w:p>
+      <w:pPr>
+        <w:pStyle w:val="Heading1"/>
+      </w:pPr>
+      <w:r>
+        <w:t>附則（平成二六年六月一三日法律第六九号）</w:t>
+      </w:r>
+    </w:p>
+    <w:p>
+      <w:pPr>
+        <w:pStyle w:val="Heading4"/>
+      </w:pPr>
+      <w:r>
+        <w:t>第一条（施行期日）</w:t>
+      </w:r>
+    </w:p>
+    <w:p>
+      <w:r>
+        <w:t>この法律は、行政不服審査法（平成二十六年法律第六十八号）の施行の日から施行する。</w:t>
+      </w:r>
+    </w:p>
+    <w:p>
+      <w:pPr>
+        <w:pStyle w:val="Heading4"/>
+      </w:pPr>
+      <w:r>
+        <w:t>第五条（経過措置の原則）</w:t>
+      </w:r>
+    </w:p>
+    <w:p>
+      <w:r>
+        <w:t>行政庁の処分その他の行為又は不作為についての不服申立てであってこの法律の施行前にされた行政庁の処分その他の行為又はこの法律の施行前にされた申請に係る行政庁の不作為に係るものについては、この附則に特別の定めがある場合を除き、なお従前の例による。</w:t>
+      </w:r>
+    </w:p>
+    <w:p>
+      <w:pPr>
+        <w:pStyle w:val="Heading4"/>
+      </w:pPr>
+      <w:r>
+        <w:t>第六条（訴訟に関する経過措置）</w:t>
+      </w:r>
+    </w:p>
+    <w:p>
+      <w:r>
+        <w:t>この法律による改正前の法律の規定により不服申立てに対する行政庁の裁決、決定その他の行為を経た後でなければ訴えを提起できないこととされる事項であって、当該不服申立てを提起しないでこの法律の施行前にこれを提起すべき期間を経過したもの（当該不服申立てが他の不服申立てに対する行政庁の裁決、決定その他の行為を経た後でなければ提起できないとされる場合にあっては、当該他の不服申立てを提起しないでこの法律の施行前にこれを提起すべき期間を経過したものを含む。）の訴えの提起については、なお従前の例による。</w:t>
       </w:r>
     </w:p>
     <w:p>
@@ -7373,6 +6614,23 @@
         <w:ind w:left="440"/>
       </w:pPr>
       <w:r>
+        <w:t>２</w:t>
+      </w:r>
+    </w:p>
+    <w:p>
+      <w:pPr>
+        <w:ind w:left="440"/>
+      </w:pPr>
+      <w:r>
+        <w:t>この法律の規定による改正前の法律の規定（前条の規定によりなお従前の例によることとされる場合を含む。）により異議申立てが提起された処分その他の行為であって、この法律の規定による改正後の法律の規定により審査請求に対する裁決を経た後でなければ取消しの訴えを提起することができないこととされるものの取消しの訴えの提起については、なお従前の例による。</w:t>
+      </w:r>
+    </w:p>
+    <w:p>
+      <w:pPr>
+        <w:pStyle w:val="Heading5"/>
+        <w:ind w:left="440"/>
+      </w:pPr>
+      <w:r>
         <w:t>３</w:t>
       </w:r>
     </w:p>
@@ -7420,7 +6678,7 @@
         <w:pStyle w:val="Heading1"/>
       </w:pPr>
       <w:r>
-        <w:t>附　則（平成二六年六月二七日法律第九一号）</w:t>
+        <w:t>附則（平成二六年六月二七日法律第九一号）</w:t>
       </w:r>
     </w:p>
     <w:p>
@@ -7438,7 +6696,7 @@
         <w:pStyle w:val="Heading1"/>
       </w:pPr>
       <w:r>
-        <w:t>附　則（平成二七年七月一〇日法律第五四号）</w:t>
+        <w:t>附則（平成二七年七月一〇日法律第五四号）</w:t>
       </w:r>
     </w:p>
     <w:p>
@@ -7464,7 +6722,7 @@
         <w:pStyle w:val="Heading1"/>
       </w:pPr>
       <w:r>
-        <w:t>附　則（平成三〇年五月三〇日法律第三三号）</w:t>
+        <w:t>附則（平成三〇年五月三〇日法律第三三号）</w:t>
       </w:r>
     </w:p>
     <w:p>
@@ -7478,26 +6736,113 @@
     <w:p>
       <w:r>
         <w:t>この法律は、公布の日から起算して一年六月を超えない範囲内において政令で定める日から施行する。</w:t>
-      </w:r>
-    </w:p>
-    <w:p>
-      <w:pPr>
-        <w:pStyle w:val="Heading6"/>
+        <w:br/>
+        <w:t>ただし、次の各号に掲げる規定は、当該各号に定める日から施行する。</w:t>
+      </w:r>
+    </w:p>
+    <w:p>
+      <w:pPr>
+        <w:pStyle w:val="ListBullet"/>
         <w:ind w:left="880"/>
       </w:pPr>
       <w:r>
         <w:t>一～五</w:t>
-      </w:r>
-    </w:p>
-    <w:p>
-      <w:pPr>
+        <w:br/>
+        <w:t>略</w:t>
+      </w:r>
+    </w:p>
+    <w:p>
+      <w:r>
+        <w:br w:type="page"/>
+      </w:r>
+    </w:p>
+    <w:p>
+      <w:pPr>
+        <w:pStyle w:val="Heading1"/>
+      </w:pPr>
+      <w:r>
+        <w:t>附則（令和元年六月一四日法律第三七号）</w:t>
+      </w:r>
+    </w:p>
+    <w:p>
+      <w:pPr>
+        <w:pStyle w:val="Heading4"/>
+      </w:pPr>
+      <w:r>
+        <w:t>第一条（施行期日）</w:t>
+      </w:r>
+    </w:p>
+    <w:p>
+      <w:r>
+        <w:t>この法律は、公布の日から起算して三月を経過した日から施行する。</w:t>
+        <w:br/>
+        <w:t>ただし、次の各号に掲げる規定は、当該各号に定める日から施行する。</w:t>
+      </w:r>
+    </w:p>
+    <w:p>
+      <w:pPr>
+        <w:pStyle w:val="ListBullet"/>
         <w:ind w:left="880"/>
       </w:pPr>
       <w:r>
+        <w:t>一</w:t>
+        <w:br/>
         <w:t>略</w:t>
       </w:r>
     </w:p>
     <w:p>
+      <w:pPr>
+        <w:pStyle w:val="ListBullet"/>
+        <w:ind w:left="880"/>
+      </w:pPr>
+      <w:r>
+        <w:t>二</w:t>
+        <w:br/>
+        <w:t>第三条、第四条、第五条（国家戦略特別区域法第十九条の二第一項の改正規定を除く。）、第二章第二節及び第四節、第四十一条（地方自治法第二百五十二条の二十八の改正規定を除く。）、第四十二条から第四十八条まで、第五十条、第五十四条、第五十七条、第六十条、第六十二条、第六十六条から第六十九条まで、第七十五条（児童福祉法第三十四条の二十の改正規定を除く。）、第七十六条、第七十七条、第七十九条、第八十条、第八十二条、第八十四条、第八十七条、第八十八条、第九十条（職業能力開発促進法第三十条の十九第二項第一号の改正規定を除く。）、第九十五条、第九十六条、第九十八条から第百条まで、第百四条、第百八条、第百九条、第百十二条、第百十三条、第百十五条、第百十六条、第百十九条、第百二十一条、第百二十三条、第百三十三条、第百三十五条、第百三十八条、第百三十九条、第百六十一条から第百六十三条まで、第百六十六条、第百六十九条、第百七十条、第百七十二条（フロン類の使用の合理化及び管理の適正化に関する法律第二十九条第一項第一号の改正規定に限る。）並びに第百七十三条並びに附則第十六条、第十七条、第二十条、第二十一条及び第二十三条から第二十九条までの規定</w:t>
+        <w:br/>
+        <w:br/>
+        <w:br/>
+        <w:t>公布の日から起算して六月を経過した日</w:t>
+      </w:r>
+    </w:p>
+    <w:p>
+      <w:pPr>
+        <w:pStyle w:val="ListBullet"/>
+        <w:ind w:left="880"/>
+      </w:pPr>
+      <w:r>
+        <w:t>三・四</w:t>
+        <w:br/>
+        <w:t>略</w:t>
+      </w:r>
+    </w:p>
+    <w:p>
+      <w:pPr>
+        <w:pStyle w:val="Heading4"/>
+      </w:pPr>
+      <w:r>
+        <w:t>第二条（行政庁の行為等に関する経過措置）</w:t>
+      </w:r>
+    </w:p>
+    <w:p>
+      <w:r>
+        <w:t>この法律（前条各号に掲げる規定にあっては、当該規定。以下この条及び次条において同じ。）の施行の日前に、この法律による改正前の法律又はこれに基づく命令の規定（欠格条項その他の権利の制限に係る措置を定めるものに限る。）に基づき行われた行政庁の処分その他の行為及び当該規定により生じた失職の効力については、なお従前の例による。</w:t>
+      </w:r>
+    </w:p>
+    <w:p>
+      <w:pPr>
+        <w:pStyle w:val="Heading4"/>
+      </w:pPr>
+      <w:r>
+        <w:t>第三条（罰則に関する経過措置）</w:t>
+      </w:r>
+    </w:p>
+    <w:p>
+      <w:r>
+        <w:t>この法律の施行前にした行為に対する罰則の適用については、なお従前の例による。</w:t>
+      </w:r>
+    </w:p>
+    <w:p>
       <w:r>
         <w:br w:type="page"/>
       </w:r>
@@ -7507,110 +6852,7 @@
         <w:pStyle w:val="Heading1"/>
       </w:pPr>
       <w:r>
-        <w:t>附　則（令和元年六月一四日法律第三七号）</w:t>
-      </w:r>
-    </w:p>
-    <w:p>
-      <w:pPr>
-        <w:pStyle w:val="Heading4"/>
-      </w:pPr>
-      <w:r>
-        <w:t>第一条（施行期日）</w:t>
-      </w:r>
-    </w:p>
-    <w:p>
-      <w:r>
-        <w:t>この法律は、公布の日から起算して三月を経過した日から施行する。</w:t>
-      </w:r>
-    </w:p>
-    <w:p>
-      <w:pPr>
-        <w:pStyle w:val="Heading6"/>
-        <w:ind w:left="880"/>
-      </w:pPr>
-      <w:r>
-        <w:t>一</w:t>
-      </w:r>
-    </w:p>
-    <w:p>
-      <w:pPr>
-        <w:ind w:left="880"/>
-      </w:pPr>
-      <w:r>
-        <w:t>略</w:t>
-      </w:r>
-    </w:p>
-    <w:p>
-      <w:pPr>
-        <w:pStyle w:val="Heading6"/>
-        <w:ind w:left="880"/>
-      </w:pPr>
-      <w:r>
-        <w:t>二</w:t>
-      </w:r>
-    </w:p>
-    <w:p>
-      <w:pPr>
-        <w:ind w:left="880"/>
-      </w:pPr>
-      <w:r>
-        <w:t>第三条、第四条、第五条（国家戦略特別区域法第十九条の二第一項の改正規定を除く。）、第二章第二節及び第四節、第四十一条（地方自治法第二百五十二条の二十八の改正規定を除く。）、第四十二条から第四十八条まで、第五十条、第五十四条、第五十七条、第六十条、第六十二条、第六十六条から第六十九条まで、第七十五条（児童福祉法第三十四条の二十の改正規定を除く。）、第七十六条、第七十七条、第七十九条、第八十条、第八十二条、第八十四条、第八十七条、第八十八条、第九十条（職業能力開発促進法第三十条の十九第二項第一号の改正規定を除く。）、第九十五条、第九十六条、第九十八条から第百条まで、第百四条、第百八条、第百九条、第百十二条、第百十三条、第百十五条、第百十六条、第百十九条、第百二十一条、第百二十三条、第百三十三条、第百三十五条、第百三十八条、第百三十九条、第百六十一条から第百六十三条まで、第百六十六条、第百六十九条、第百七十条、第百七十二条（フロン類の使用の合理化及び管理の適正化に関する法律第二十九条第一項第一号の改正規定に限る。）並びに第百七十三条並びに附則第十六条、第十七条、第二十条、第二十一条及び第二十三条から第二十九条までの規定</w:t>
-      </w:r>
-    </w:p>
-    <w:p>
-      <w:pPr>
-        <w:pStyle w:val="Heading6"/>
-        <w:ind w:left="880"/>
-      </w:pPr>
-      <w:r>
-        <w:t>三・四</w:t>
-      </w:r>
-    </w:p>
-    <w:p>
-      <w:pPr>
-        <w:ind w:left="880"/>
-      </w:pPr>
-      <w:r>
-        <w:t>略</w:t>
-      </w:r>
-    </w:p>
-    <w:p>
-      <w:pPr>
-        <w:pStyle w:val="Heading4"/>
-      </w:pPr>
-      <w:r>
-        <w:t>第二条（行政庁の行為等に関する経過措置）</w:t>
-      </w:r>
-    </w:p>
-    <w:p>
-      <w:r>
-        <w:t>この法律（前条各号に掲げる規定にあっては、当該規定。以下この条及び次条において同じ。）の施行の日前に、この法律による改正前の法律又はこれに基づく命令の規定（欠格条項その他の権利の制限に係る措置を定めるものに限る。）に基づき行われた行政庁の処分その他の行為及び当該規定により生じた失職の効力については、なお従前の例による。</w:t>
-      </w:r>
-    </w:p>
-    <w:p>
-      <w:pPr>
-        <w:pStyle w:val="Heading4"/>
-      </w:pPr>
-      <w:r>
-        <w:t>第三条（罰則に関する経過措置）</w:t>
-      </w:r>
-    </w:p>
-    <w:p>
-      <w:r>
-        <w:t>この法律の施行前にした行為に対する罰則の適用については、なお従前の例による。</w:t>
-      </w:r>
-    </w:p>
-    <w:p>
-      <w:r>
-        <w:br w:type="page"/>
-      </w:r>
-    </w:p>
-    <w:p>
-      <w:pPr>
-        <w:pStyle w:val="Heading1"/>
-      </w:pPr>
-      <w:r>
-        <w:t>附　則（令和二年五月二九日法律第三三号）</w:t>
+        <w:t>附則（令和二年五月二九日法律第三三号）</w:t>
       </w:r>
     </w:p>
     <w:p>
@@ -7646,7 +6888,7 @@
     </w:pPr>
     <w:r>
       <w:tab/>
-      <w:t>WeGov v0.1 - FTS141</w:t>
+      <w:t>WeGov v0.2 - FTS141</w:t>
     </w:r>
   </w:p>
 </w:ftr>
